--- a/OliverSlape_SemesterA_Programming_MappingDocument_2017-2018.docx
+++ b/OliverSlape_SemesterA_Programming_MappingDocument_2017-2018.docx
@@ -1,6 +1,6 @@
 
 <file path=word/document.xml><?xml version="1.0" encoding="utf-8"?>
-<w:document xmlns:wpc="http://schemas.microsoft.com/office/word/2010/wordprocessingCanvas" xmlns:mo="http://schemas.microsoft.com/office/mac/office/2008/main" xmlns:mc="http://schemas.openxmlformats.org/markup-compatibility/2006" xmlns:mv="urn:schemas-microsoft-com:mac:vml" xmlns:o="urn:schemas-microsoft-com:office:office" xmlns:r="http://schemas.openxmlformats.org/officeDocument/2006/relationships" xmlns:m="http://schemas.openxmlformats.org/officeDocument/2006/math" xmlns:v="urn:schemas-microsoft-com:vml" xmlns:wp14="http://schemas.microsoft.com/office/word/2010/wordprocessingDrawing" xmlns:wp="http://schemas.openxmlformats.org/drawingml/2006/wordprocessingDrawing" xmlns:w10="urn:schemas-microsoft-com:office:word" xmlns:w="http://schemas.openxmlformats.org/wordprocessingml/2006/main" xmlns:w14="http://schemas.microsoft.com/office/word/2010/wordml" xmlns:w15="http://schemas.microsoft.com/office/word/2012/wordml" xmlns:wpg="http://schemas.microsoft.com/office/word/2010/wordprocessingGroup" xmlns:wpi="http://schemas.microsoft.com/office/word/2010/wordprocessingInk" xmlns:wne="http://schemas.microsoft.com/office/word/2006/wordml" xmlns:wps="http://schemas.microsoft.com/office/word/2010/wordprocessingShape" mc:Ignorable="w14 w15 wp14">
+<w:document xmlns:wpc="http://schemas.microsoft.com/office/word/2010/wordprocessingCanvas" xmlns:cx="http://schemas.microsoft.com/office/drawing/2014/chartex" xmlns:mc="http://schemas.openxmlformats.org/markup-compatibility/2006" xmlns:o="urn:schemas-microsoft-com:office:office" xmlns:r="http://schemas.openxmlformats.org/officeDocument/2006/relationships" xmlns:m="http://schemas.openxmlformats.org/officeDocument/2006/math" xmlns:v="urn:schemas-microsoft-com:vml" xmlns:wp14="http://schemas.microsoft.com/office/word/2010/wordprocessingDrawing" xmlns:wp="http://schemas.openxmlformats.org/drawingml/2006/wordprocessingDrawing" xmlns:w10="urn:schemas-microsoft-com:office:word" xmlns:w="http://schemas.openxmlformats.org/wordprocessingml/2006/main" xmlns:w14="http://schemas.microsoft.com/office/word/2010/wordml" xmlns:w15="http://schemas.microsoft.com/office/word/2012/wordml" xmlns:w16se="http://schemas.microsoft.com/office/word/2015/wordml/symex" xmlns:wpg="http://schemas.microsoft.com/office/word/2010/wordprocessingGroup" xmlns:wpi="http://schemas.microsoft.com/office/word/2010/wordprocessingInk" xmlns:wne="http://schemas.microsoft.com/office/word/2006/wordml" xmlns:wps="http://schemas.microsoft.com/office/word/2010/wordprocessingShape" mc:Ignorable="w14 w15 w16se wp14">
   <w:body>
     <w:p>
       <w:pPr>
@@ -105,47 +105,7 @@
                 <w:sz w:val="22"/>
                 <w:szCs w:val="22"/>
               </w:rPr>
-              <w:t xml:space="preserve">Please </w:t>
-            </w:r>
-            <w:r>
-              <w:rPr>
-                <w:rFonts w:ascii="Arial" w:hAnsi="Arial" w:cs="Arial"/>
-                <w:sz w:val="22"/>
-                <w:szCs w:val="22"/>
-              </w:rPr>
-              <w:t xml:space="preserve">use this section to </w:t>
-            </w:r>
-            <w:r>
-              <w:rPr>
-                <w:rFonts w:ascii="Arial" w:hAnsi="Arial" w:cs="Arial"/>
-                <w:sz w:val="22"/>
-                <w:szCs w:val="22"/>
-              </w:rPr>
-              <w:t xml:space="preserve">provide </w:t>
-            </w:r>
-            <w:r>
-              <w:rPr>
-                <w:rFonts w:ascii="Arial" w:hAnsi="Arial" w:cs="Arial"/>
-                <w:sz w:val="22"/>
-                <w:szCs w:val="22"/>
-              </w:rPr>
-              <w:t xml:space="preserve">all appropriate, valid and checked http </w:t>
-            </w:r>
-            <w:r>
-              <w:rPr>
-                <w:rFonts w:ascii="Arial" w:hAnsi="Arial" w:cs="Arial"/>
-                <w:sz w:val="22"/>
-                <w:szCs w:val="22"/>
-              </w:rPr>
-              <w:t>Link</w:t>
-            </w:r>
-            <w:r>
-              <w:rPr>
-                <w:rFonts w:ascii="Arial" w:hAnsi="Arial" w:cs="Arial"/>
-                <w:sz w:val="22"/>
-                <w:szCs w:val="22"/>
-              </w:rPr>
-              <w:t xml:space="preserve">s that point to your evidence; use multiple lines to separate multiple links </w:t>
+              <w:t>https://github.com/Oliver-Slape/Glossary-of-Tech-Terms/blob/master/README.md#-algorithm-</w:t>
             </w:r>
           </w:p>
         </w:tc>
@@ -157,61 +117,33 @@
           </w:tcPr>
           <w:p>
             <w:pPr>
-              <w:rPr>
-                <w:rFonts w:ascii="Arial" w:hAnsi="Arial" w:cs="Arial"/>
-                <w:sz w:val="22"/>
-                <w:szCs w:val="22"/>
-              </w:rPr>
-            </w:pPr>
-            <w:r>
-              <w:rPr>
-                <w:rFonts w:ascii="Arial" w:hAnsi="Arial" w:cs="Arial"/>
-                <w:sz w:val="22"/>
-                <w:szCs w:val="22"/>
-              </w:rPr>
-              <w:t>Please provide a s</w:t>
-            </w:r>
-            <w:r>
-              <w:rPr>
-                <w:rFonts w:ascii="Arial" w:hAnsi="Arial" w:cs="Arial"/>
-                <w:sz w:val="22"/>
-                <w:szCs w:val="22"/>
-              </w:rPr>
-              <w:t>hort</w:t>
-            </w:r>
-            <w:r>
-              <w:rPr>
-                <w:rFonts w:ascii="Arial" w:hAnsi="Arial" w:cs="Arial"/>
-                <w:sz w:val="22"/>
-                <w:szCs w:val="22"/>
-              </w:rPr>
-              <w:t xml:space="preserve"> (between 3 to 8 well considered, fully proofread and reflected sentences) </w:t>
-            </w:r>
-            <w:r>
-              <w:rPr>
-                <w:rFonts w:ascii="Arial" w:hAnsi="Arial" w:cs="Arial"/>
-                <w:sz w:val="22"/>
-                <w:szCs w:val="22"/>
-              </w:rPr>
-              <w:t>explanation</w:t>
-            </w:r>
-            <w:r>
-              <w:rPr>
-                <w:rFonts w:ascii="Arial" w:hAnsi="Arial" w:cs="Arial"/>
-                <w:sz w:val="22"/>
-                <w:szCs w:val="22"/>
-              </w:rPr>
-              <w:t xml:space="preserve"> that justifies why the evidence/links you have provided is suitable as evidence of this requirement </w:t>
-            </w:r>
-          </w:p>
-          <w:p>
-            <w:pPr>
-              <w:rPr>
-                <w:rFonts w:ascii="Arial" w:hAnsi="Arial" w:cs="Arial"/>
-                <w:sz w:val="22"/>
-                <w:szCs w:val="22"/>
-              </w:rPr>
-            </w:pPr>
+              <w:pStyle w:val="ListParagraph"/>
+              <w:numPr>
+                <w:ilvl w:val="0"/>
+                <w:numId w:val="1"/>
+              </w:numPr>
+              <w:rPr>
+                <w:rFonts w:ascii="Arial" w:hAnsi="Arial" w:cs="Arial"/>
+                <w:sz w:val="22"/>
+                <w:szCs w:val="22"/>
+              </w:rPr>
+            </w:pPr>
+            <w:r>
+              <w:rPr>
+                <w:rFonts w:ascii="Arial" w:hAnsi="Arial" w:cs="Arial"/>
+                <w:sz w:val="22"/>
+                <w:szCs w:val="22"/>
+              </w:rPr>
+              <w:t xml:space="preserve">Def in Glossary. Outline in </w:t>
+            </w:r>
+            <w:r>
+              <w:rPr>
+                <w:rFonts w:ascii="Arial" w:hAnsi="Arial" w:cs="Arial"/>
+                <w:sz w:val="22"/>
+                <w:szCs w:val="22"/>
+              </w:rPr>
+              <w:t>Wiki</w:t>
+            </w:r>
           </w:p>
         </w:tc>
       </w:tr>
@@ -281,7 +213,7 @@
                 <w:sz w:val="22"/>
                 <w:szCs w:val="22"/>
               </w:rPr>
-              <w:t xml:space="preserve">Please use this section to provide all appropriate, valid and checked http Links that point to your evidence; use multiple lines to separate multiple links </w:t>
+              <w:t>https://github.com/Oliver-Slape/Glossary-of-Tech-Terms/blob/master/README.md#--2</w:t>
             </w:r>
           </w:p>
         </w:tc>
@@ -293,29 +225,25 @@
           </w:tcPr>
           <w:p>
             <w:pPr>
-              <w:rPr>
-                <w:rFonts w:ascii="Arial" w:hAnsi="Arial" w:cs="Arial"/>
-                <w:sz w:val="22"/>
-                <w:szCs w:val="22"/>
-              </w:rPr>
-            </w:pPr>
-            <w:r>
-              <w:rPr>
-                <w:rFonts w:ascii="Arial" w:hAnsi="Arial" w:cs="Arial"/>
-                <w:sz w:val="22"/>
-                <w:szCs w:val="22"/>
-              </w:rPr>
-              <w:t xml:space="preserve">Please provide a short (between 3 to 8 well considered, fully proofread and reflected sentences) explanation that justifies why the evidence/links you have provided is suitable as evidence of this requirement </w:t>
-            </w:r>
-          </w:p>
-          <w:p>
-            <w:pPr>
-              <w:rPr>
-                <w:rFonts w:ascii="Arial" w:hAnsi="Arial" w:cs="Arial"/>
-                <w:sz w:val="22"/>
-                <w:szCs w:val="22"/>
-              </w:rPr>
-            </w:pPr>
+              <w:pStyle w:val="ListParagraph"/>
+              <w:numPr>
+                <w:ilvl w:val="0"/>
+                <w:numId w:val="1"/>
+              </w:numPr>
+              <w:rPr>
+                <w:rFonts w:ascii="Arial" w:hAnsi="Arial" w:cs="Arial"/>
+                <w:sz w:val="22"/>
+                <w:szCs w:val="22"/>
+              </w:rPr>
+            </w:pPr>
+            <w:r>
+              <w:rPr>
+                <w:rFonts w:ascii="Arial" w:hAnsi="Arial" w:cs="Arial"/>
+                <w:sz w:val="22"/>
+                <w:szCs w:val="22"/>
+              </w:rPr>
+              <w:t>Def in Glossary</w:t>
+            </w:r>
           </w:p>
         </w:tc>
       </w:tr>
@@ -379,13 +307,92 @@
                 <w:szCs w:val="22"/>
               </w:rPr>
             </w:pPr>
-            <w:r>
-              <w:rPr>
-                <w:rFonts w:ascii="Arial" w:hAnsi="Arial" w:cs="Arial"/>
-                <w:sz w:val="22"/>
-                <w:szCs w:val="22"/>
-              </w:rPr>
-              <w:t xml:space="preserve">Please use this section to provide all appropriate, valid and checked http Links that point to your evidence; use multiple lines to separate multiple links </w:t>
+            <w:hyperlink r:id="rId7" w:history="1">
+              <w:r>
+                <w:rPr>
+                  <w:rStyle w:val="Hyperlink"/>
+                  <w:rFonts w:ascii="Arial" w:hAnsi="Arial" w:cs="Arial"/>
+                  <w:sz w:val="22"/>
+                  <w:szCs w:val="22"/>
+                </w:rPr>
+                <w:t>https://github.com/Oliver-Slape/Project-001#-7</w:t>
+              </w:r>
+            </w:hyperlink>
+          </w:p>
+          <w:p>
+            <w:pPr>
+              <w:rPr>
+                <w:rFonts w:ascii="Arial" w:hAnsi="Arial" w:cs="Arial"/>
+                <w:sz w:val="22"/>
+                <w:szCs w:val="22"/>
+              </w:rPr>
+            </w:pPr>
+            <w:hyperlink r:id="rId8" w:history="1">
+              <w:r>
+                <w:rPr>
+                  <w:rStyle w:val="Hyperlink"/>
+                  <w:rFonts w:ascii="Arial" w:hAnsi="Arial" w:cs="Arial"/>
+                  <w:sz w:val="22"/>
+                  <w:szCs w:val="22"/>
+                </w:rPr>
+                <w:t>https://github.com/Oliver-Slape/Project-002#</w:t>
+              </w:r>
+            </w:hyperlink>
+          </w:p>
+          <w:p>
+            <w:pPr>
+              <w:rPr>
+                <w:rFonts w:ascii="Arial" w:hAnsi="Arial" w:cs="Arial"/>
+                <w:sz w:val="22"/>
+                <w:szCs w:val="22"/>
+              </w:rPr>
+            </w:pPr>
+            <w:hyperlink r:id="rId9" w:history="1">
+              <w:r>
+                <w:rPr>
+                  <w:rStyle w:val="Hyperlink"/>
+                  <w:rFonts w:ascii="Arial" w:hAnsi="Arial" w:cs="Arial"/>
+                  <w:sz w:val="22"/>
+                  <w:szCs w:val="22"/>
+                </w:rPr>
+                <w:t>https://github.com/Oliver-Slape/Project-003#</w:t>
+              </w:r>
+            </w:hyperlink>
+            <w:r>
+              <w:rPr>
+                <w:rFonts w:ascii="Arial" w:hAnsi="Arial" w:cs="Arial"/>
+                <w:sz w:val="22"/>
+                <w:szCs w:val="22"/>
+              </w:rPr>
+              <w:t xml:space="preserve"> </w:t>
+            </w:r>
+          </w:p>
+          <w:p>
+            <w:pPr>
+              <w:rPr>
+                <w:rFonts w:ascii="Arial" w:hAnsi="Arial" w:cs="Arial"/>
+                <w:sz w:val="22"/>
+                <w:szCs w:val="22"/>
+              </w:rPr>
+            </w:pPr>
+            <w:hyperlink r:id="rId10" w:history="1">
+              <w:r>
+                <w:rPr>
+                  <w:rStyle w:val="Hyperlink"/>
+                  <w:rFonts w:ascii="Arial" w:hAnsi="Arial" w:cs="Arial"/>
+                  <w:sz w:val="22"/>
+                  <w:szCs w:val="22"/>
+                </w:rPr>
+                <w:t>https://github.com/Oliver-Slape/Project-003/blob/master/README.md#ide</w:t>
+              </w:r>
+            </w:hyperlink>
+            <w:r>
+              <w:rPr>
+                <w:rFonts w:ascii="Arial" w:hAnsi="Arial" w:cs="Arial"/>
+                <w:sz w:val="22"/>
+                <w:szCs w:val="22"/>
+              </w:rPr>
+              <w:t xml:space="preserve"> </w:t>
             </w:r>
           </w:p>
         </w:tc>
@@ -397,29 +404,25 @@
           </w:tcPr>
           <w:p>
             <w:pPr>
-              <w:rPr>
-                <w:rFonts w:ascii="Arial" w:hAnsi="Arial" w:cs="Arial"/>
-                <w:sz w:val="22"/>
-                <w:szCs w:val="22"/>
-              </w:rPr>
-            </w:pPr>
-            <w:r>
-              <w:rPr>
-                <w:rFonts w:ascii="Arial" w:hAnsi="Arial" w:cs="Arial"/>
-                <w:sz w:val="22"/>
-                <w:szCs w:val="22"/>
-              </w:rPr>
-              <w:t xml:space="preserve">Please provide a short (between 3 to 8 well considered, fully proofread and reflected sentences) explanation that justifies why the evidence/links you have provided is suitable as evidence of this requirement </w:t>
-            </w:r>
-          </w:p>
-          <w:p>
-            <w:pPr>
-              <w:rPr>
-                <w:rFonts w:ascii="Arial" w:hAnsi="Arial" w:cs="Arial"/>
-                <w:sz w:val="22"/>
-                <w:szCs w:val="22"/>
-              </w:rPr>
-            </w:pPr>
+              <w:pStyle w:val="ListParagraph"/>
+              <w:numPr>
+                <w:ilvl w:val="0"/>
+                <w:numId w:val="1"/>
+              </w:numPr>
+              <w:rPr>
+                <w:rFonts w:ascii="Arial" w:hAnsi="Arial" w:cs="Arial"/>
+                <w:sz w:val="22"/>
+                <w:szCs w:val="22"/>
+              </w:rPr>
+            </w:pPr>
+            <w:r>
+              <w:rPr>
+                <w:rFonts w:ascii="Arial" w:hAnsi="Arial" w:cs="Arial"/>
+                <w:sz w:val="22"/>
+                <w:szCs w:val="22"/>
+              </w:rPr>
+              <w:t>Flow chart or Pseudo code, screenshot of IDE.</w:t>
+            </w:r>
           </w:p>
         </w:tc>
       </w:tr>
@@ -501,29 +504,25 @@
           </w:tcPr>
           <w:p>
             <w:pPr>
-              <w:rPr>
-                <w:rFonts w:ascii="Arial" w:hAnsi="Arial" w:cs="Arial"/>
-                <w:sz w:val="22"/>
-                <w:szCs w:val="22"/>
-              </w:rPr>
-            </w:pPr>
-            <w:r>
-              <w:rPr>
-                <w:rFonts w:ascii="Arial" w:hAnsi="Arial" w:cs="Arial"/>
-                <w:sz w:val="22"/>
-                <w:szCs w:val="22"/>
-              </w:rPr>
-              <w:t xml:space="preserve">Please provide a short (between 3 to 8 well considered, fully proofread and reflected sentences) explanation that justifies why the evidence/links you have provided is suitable as evidence of this requirement </w:t>
-            </w:r>
-          </w:p>
-          <w:p>
-            <w:pPr>
-              <w:rPr>
-                <w:rFonts w:ascii="Arial" w:hAnsi="Arial" w:cs="Arial"/>
-                <w:sz w:val="22"/>
-                <w:szCs w:val="22"/>
-              </w:rPr>
-            </w:pPr>
+              <w:pStyle w:val="ListParagraph"/>
+              <w:numPr>
+                <w:ilvl w:val="0"/>
+                <w:numId w:val="1"/>
+              </w:numPr>
+              <w:rPr>
+                <w:rFonts w:ascii="Arial" w:hAnsi="Arial" w:cs="Arial"/>
+                <w:sz w:val="22"/>
+                <w:szCs w:val="22"/>
+              </w:rPr>
+            </w:pPr>
+            <w:r>
+              <w:rPr>
+                <w:rFonts w:ascii="Arial" w:hAnsi="Arial" w:cs="Arial"/>
+                <w:sz w:val="22"/>
+                <w:szCs w:val="22"/>
+              </w:rPr>
+              <w:t>Process deff in Wik, Facilities in projects.</w:t>
+            </w:r>
           </w:p>
         </w:tc>
       </w:tr>
@@ -573,7 +572,6 @@
           <w:sz w:val="22"/>
           <w:szCs w:val="22"/>
         </w:rPr>
-        <w:lastRenderedPageBreak/>
         <w:t>Outline the coding standard you have used in your code.</w:t>
       </w:r>
     </w:p>
@@ -617,29 +615,25 @@
           </w:tcPr>
           <w:p>
             <w:pPr>
-              <w:rPr>
-                <w:rFonts w:ascii="Arial" w:hAnsi="Arial" w:cs="Arial"/>
-                <w:sz w:val="22"/>
-                <w:szCs w:val="22"/>
-              </w:rPr>
-            </w:pPr>
-            <w:r>
-              <w:rPr>
-                <w:rFonts w:ascii="Arial" w:hAnsi="Arial" w:cs="Arial"/>
-                <w:sz w:val="22"/>
-                <w:szCs w:val="22"/>
-              </w:rPr>
-              <w:t xml:space="preserve">Please provide a short (between 3 to 8 well considered, fully proofread and reflected sentences) explanation that justifies why the evidence/links you have provided is suitable as evidence of this requirement </w:t>
-            </w:r>
-          </w:p>
-          <w:p>
-            <w:pPr>
-              <w:rPr>
-                <w:rFonts w:ascii="Arial" w:hAnsi="Arial" w:cs="Arial"/>
-                <w:sz w:val="22"/>
-                <w:szCs w:val="22"/>
-              </w:rPr>
-            </w:pPr>
+              <w:pStyle w:val="ListParagraph"/>
+              <w:numPr>
+                <w:ilvl w:val="0"/>
+                <w:numId w:val="1"/>
+              </w:numPr>
+              <w:rPr>
+                <w:rFonts w:ascii="Arial" w:hAnsi="Arial" w:cs="Arial"/>
+                <w:sz w:val="22"/>
+                <w:szCs w:val="22"/>
+              </w:rPr>
+            </w:pPr>
+            <w:r>
+              <w:rPr>
+                <w:rFonts w:ascii="Arial" w:hAnsi="Arial" w:cs="Arial"/>
+                <w:sz w:val="22"/>
+                <w:szCs w:val="22"/>
+              </w:rPr>
+              <w:t>Projects. Comments, var names, method names</w:t>
+            </w:r>
           </w:p>
         </w:tc>
       </w:tr>
@@ -721,29 +715,25 @@
           </w:tcPr>
           <w:p>
             <w:pPr>
-              <w:rPr>
-                <w:rFonts w:ascii="Arial" w:hAnsi="Arial" w:cs="Arial"/>
-                <w:sz w:val="22"/>
-                <w:szCs w:val="22"/>
-              </w:rPr>
-            </w:pPr>
-            <w:r>
-              <w:rPr>
-                <w:rFonts w:ascii="Arial" w:hAnsi="Arial" w:cs="Arial"/>
-                <w:sz w:val="22"/>
-                <w:szCs w:val="22"/>
-              </w:rPr>
-              <w:t xml:space="preserve">Please provide a short (between 3 to 8 well considered, fully proofread and reflected sentences) explanation that justifies why the evidence/links you have provided is suitable as evidence of this requirement </w:t>
-            </w:r>
-          </w:p>
-          <w:p>
-            <w:pPr>
-              <w:rPr>
-                <w:rFonts w:ascii="Arial" w:hAnsi="Arial" w:cs="Arial"/>
-                <w:sz w:val="22"/>
-                <w:szCs w:val="22"/>
-              </w:rPr>
-            </w:pPr>
+              <w:pStyle w:val="ListParagraph"/>
+              <w:numPr>
+                <w:ilvl w:val="0"/>
+                <w:numId w:val="1"/>
+              </w:numPr>
+              <w:rPr>
+                <w:rFonts w:ascii="Arial" w:hAnsi="Arial" w:cs="Arial"/>
+                <w:sz w:val="22"/>
+                <w:szCs w:val="22"/>
+              </w:rPr>
+            </w:pPr>
+            <w:r>
+              <w:rPr>
+                <w:rFonts w:ascii="Arial" w:hAnsi="Arial" w:cs="Arial"/>
+                <w:sz w:val="22"/>
+                <w:szCs w:val="22"/>
+              </w:rPr>
+              <w:t>Wiki</w:t>
+            </w:r>
           </w:p>
         </w:tc>
       </w:tr>
@@ -834,29 +824,25 @@
           </w:tcPr>
           <w:p>
             <w:pPr>
-              <w:rPr>
-                <w:rFonts w:ascii="Arial" w:hAnsi="Arial" w:cs="Arial"/>
-                <w:sz w:val="22"/>
-                <w:szCs w:val="22"/>
-              </w:rPr>
-            </w:pPr>
-            <w:r>
-              <w:rPr>
-                <w:rFonts w:ascii="Arial" w:hAnsi="Arial" w:cs="Arial"/>
-                <w:sz w:val="22"/>
-                <w:szCs w:val="22"/>
-              </w:rPr>
-              <w:t xml:space="preserve">Please provide a short (between 3 to 8 well considered, fully proofread and reflected sentences) explanation that justifies why the evidence/links you have provided is suitable as evidence of this requirement </w:t>
-            </w:r>
-          </w:p>
-          <w:p>
-            <w:pPr>
-              <w:rPr>
-                <w:rFonts w:ascii="Arial" w:hAnsi="Arial" w:cs="Arial"/>
-                <w:sz w:val="22"/>
-                <w:szCs w:val="22"/>
-              </w:rPr>
-            </w:pPr>
+              <w:pStyle w:val="ListParagraph"/>
+              <w:numPr>
+                <w:ilvl w:val="0"/>
+                <w:numId w:val="1"/>
+              </w:numPr>
+              <w:rPr>
+                <w:rFonts w:ascii="Arial" w:hAnsi="Arial" w:cs="Arial"/>
+                <w:sz w:val="22"/>
+                <w:szCs w:val="22"/>
+              </w:rPr>
+            </w:pPr>
+            <w:r>
+              <w:rPr>
+                <w:rFonts w:ascii="Arial" w:hAnsi="Arial" w:cs="Arial"/>
+                <w:sz w:val="22"/>
+                <w:szCs w:val="22"/>
+              </w:rPr>
+              <w:t>Wiki</w:t>
+            </w:r>
           </w:p>
         </w:tc>
       </w:tr>
@@ -920,13 +906,52 @@
                 <w:szCs w:val="22"/>
               </w:rPr>
             </w:pPr>
-            <w:r>
-              <w:rPr>
-                <w:rFonts w:ascii="Arial" w:hAnsi="Arial" w:cs="Arial"/>
-                <w:sz w:val="22"/>
-                <w:szCs w:val="22"/>
-              </w:rPr>
-              <w:t xml:space="preserve">Please use this section to provide all appropriate, valid and checked http Links that point to your evidence; use multiple lines to separate multiple links </w:t>
+            <w:hyperlink r:id="rId11" w:history="1">
+              <w:r>
+                <w:rPr>
+                  <w:rStyle w:val="Hyperlink"/>
+                  <w:rFonts w:ascii="Arial" w:hAnsi="Arial" w:cs="Arial"/>
+                  <w:sz w:val="22"/>
+                  <w:szCs w:val="22"/>
+                </w:rPr>
+                <w:t>https://github.com/Oliver-Slape/Project-003/blob/master/README.md#ide</w:t>
+              </w:r>
+            </w:hyperlink>
+            <w:r>
+              <w:rPr>
+                <w:rFonts w:ascii="Arial" w:hAnsi="Arial" w:cs="Arial"/>
+                <w:sz w:val="22"/>
+                <w:szCs w:val="22"/>
+              </w:rPr>
+              <w:t xml:space="preserve"> </w:t>
+            </w:r>
+          </w:p>
+          <w:p>
+            <w:pPr>
+              <w:rPr>
+                <w:rFonts w:ascii="Arial" w:hAnsi="Arial" w:cs="Arial"/>
+                <w:sz w:val="22"/>
+                <w:szCs w:val="22"/>
+              </w:rPr>
+            </w:pPr>
+            <w:hyperlink r:id="rId12" w:history="1">
+              <w:r>
+                <w:rPr>
+                  <w:rStyle w:val="Hyperlink"/>
+                  <w:rFonts w:ascii="Arial" w:hAnsi="Arial" w:cs="Arial"/>
+                  <w:sz w:val="22"/>
+                  <w:szCs w:val="22"/>
+                </w:rPr>
+                <w:t>https://github.com/Oliver-Slape/Project-002#-process-of-implememntation-</w:t>
+              </w:r>
+            </w:hyperlink>
+            <w:r>
+              <w:rPr>
+                <w:rFonts w:ascii="Arial" w:hAnsi="Arial" w:cs="Arial"/>
+                <w:sz w:val="22"/>
+                <w:szCs w:val="22"/>
+              </w:rPr>
+              <w:t xml:space="preserve"> </w:t>
             </w:r>
           </w:p>
         </w:tc>
@@ -938,53 +963,29 @@
           </w:tcPr>
           <w:p>
             <w:pPr>
-              <w:rPr>
-                <w:rFonts w:ascii="Arial" w:hAnsi="Arial" w:cs="Arial"/>
-                <w:sz w:val="22"/>
-                <w:szCs w:val="22"/>
-              </w:rPr>
-            </w:pPr>
-            <w:r>
-              <w:rPr>
-                <w:rFonts w:ascii="Arial" w:hAnsi="Arial" w:cs="Arial"/>
-                <w:sz w:val="22"/>
-                <w:szCs w:val="22"/>
-              </w:rPr>
-              <w:t xml:space="preserve">Please provide a short (between 3 to 8 well considered, fully proofread and reflected sentences) explanation that justifies why the evidence/links you have provided is suitable as evidence of this requirement </w:t>
-            </w:r>
-          </w:p>
-          <w:p>
-            <w:pPr>
-              <w:rPr>
-                <w:rFonts w:ascii="Arial" w:hAnsi="Arial" w:cs="Arial"/>
-                <w:sz w:val="22"/>
-                <w:szCs w:val="22"/>
-              </w:rPr>
-            </w:pPr>
+              <w:pStyle w:val="ListParagraph"/>
+              <w:numPr>
+                <w:ilvl w:val="0"/>
+                <w:numId w:val="1"/>
+              </w:numPr>
+              <w:rPr>
+                <w:rFonts w:ascii="Arial" w:hAnsi="Arial" w:cs="Arial"/>
+                <w:sz w:val="22"/>
+                <w:szCs w:val="22"/>
+              </w:rPr>
+            </w:pPr>
+            <w:r>
+              <w:rPr>
+                <w:rFonts w:ascii="Arial" w:hAnsi="Arial" w:cs="Arial"/>
+                <w:sz w:val="22"/>
+                <w:szCs w:val="22"/>
+              </w:rPr>
+              <w:t>Project (Process of implement) (Add screenshot)</w:t>
+            </w:r>
           </w:p>
         </w:tc>
       </w:tr>
     </w:tbl>
-    <w:p>
-      <w:pPr>
-        <w:rPr>
-          <w:rFonts w:ascii="Arial" w:hAnsi="Arial" w:cs="Arial"/>
-          <w:b/>
-          <w:sz w:val="22"/>
-          <w:szCs w:val="22"/>
-        </w:rPr>
-      </w:pPr>
-    </w:p>
-    <w:p>
-      <w:pPr>
-        <w:rPr>
-          <w:rFonts w:ascii="Arial" w:hAnsi="Arial" w:cs="Arial"/>
-          <w:b/>
-          <w:sz w:val="22"/>
-          <w:szCs w:val="22"/>
-        </w:rPr>
-      </w:pPr>
-    </w:p>
     <w:p>
       <w:pPr>
         <w:rPr>
@@ -1064,29 +1065,25 @@
           </w:tcPr>
           <w:p>
             <w:pPr>
-              <w:rPr>
-                <w:rFonts w:ascii="Arial" w:hAnsi="Arial" w:cs="Arial"/>
-                <w:sz w:val="22"/>
-                <w:szCs w:val="22"/>
-              </w:rPr>
-            </w:pPr>
-            <w:r>
-              <w:rPr>
-                <w:rFonts w:ascii="Arial" w:hAnsi="Arial" w:cs="Arial"/>
-                <w:sz w:val="22"/>
-                <w:szCs w:val="22"/>
-              </w:rPr>
-              <w:t xml:space="preserve">Please provide a short (between 3 to 8 well considered, fully proofread and reflected sentences) explanation that justifies why the evidence/links you have provided is suitable as evidence of this requirement </w:t>
-            </w:r>
-          </w:p>
-          <w:p>
-            <w:pPr>
-              <w:rPr>
-                <w:rFonts w:ascii="Arial" w:hAnsi="Arial" w:cs="Arial"/>
-                <w:sz w:val="22"/>
-                <w:szCs w:val="22"/>
-              </w:rPr>
-            </w:pPr>
+              <w:pStyle w:val="ListParagraph"/>
+              <w:numPr>
+                <w:ilvl w:val="0"/>
+                <w:numId w:val="1"/>
+              </w:numPr>
+              <w:rPr>
+                <w:rFonts w:ascii="Arial" w:hAnsi="Arial" w:cs="Arial"/>
+                <w:sz w:val="22"/>
+                <w:szCs w:val="22"/>
+              </w:rPr>
+            </w:pPr>
+            <w:r>
+              <w:rPr>
+                <w:rFonts w:ascii="Arial" w:hAnsi="Arial" w:cs="Arial"/>
+                <w:sz w:val="22"/>
+                <w:szCs w:val="22"/>
+              </w:rPr>
+              <w:t xml:space="preserve">Wiki </w:t>
+            </w:r>
           </w:p>
         </w:tc>
       </w:tr>
@@ -1150,14 +1147,27 @@
                 <w:szCs w:val="22"/>
               </w:rPr>
             </w:pPr>
-            <w:r>
-              <w:rPr>
-                <w:rFonts w:ascii="Arial" w:hAnsi="Arial" w:cs="Arial"/>
-                <w:sz w:val="22"/>
-                <w:szCs w:val="22"/>
-              </w:rPr>
-              <w:t xml:space="preserve">Please use this section to provide all appropriate, valid and checked http Links that point to your evidence; use multiple lines to separate multiple links </w:t>
-            </w:r>
+            <w:hyperlink r:id="rId13" w:history="1">
+              <w:r>
+                <w:rPr>
+                  <w:rStyle w:val="Hyperlink"/>
+                  <w:rFonts w:ascii="Arial" w:hAnsi="Arial" w:cs="Arial"/>
+                  <w:sz w:val="22"/>
+                  <w:szCs w:val="22"/>
+                </w:rPr>
+                <w:t>https://github.com/Oliver-Slape/Project-002#-process-of-implememntation-</w:t>
+              </w:r>
+            </w:hyperlink>
+            <w:r>
+              <w:rPr>
+                <w:rFonts w:ascii="Arial" w:hAnsi="Arial" w:cs="Arial"/>
+                <w:sz w:val="22"/>
+                <w:szCs w:val="22"/>
+              </w:rPr>
+              <w:t xml:space="preserve"> </w:t>
+            </w:r>
+            <w:bookmarkStart w:id="0" w:name="_GoBack"/>
+            <w:bookmarkEnd w:id="0"/>
           </w:p>
         </w:tc>
       </w:tr>
@@ -1168,29 +1178,25 @@
           </w:tcPr>
           <w:p>
             <w:pPr>
-              <w:rPr>
-                <w:rFonts w:ascii="Arial" w:hAnsi="Arial" w:cs="Arial"/>
-                <w:sz w:val="22"/>
-                <w:szCs w:val="22"/>
-              </w:rPr>
-            </w:pPr>
-            <w:r>
-              <w:rPr>
-                <w:rFonts w:ascii="Arial" w:hAnsi="Arial" w:cs="Arial"/>
-                <w:sz w:val="22"/>
-                <w:szCs w:val="22"/>
-              </w:rPr>
-              <w:t xml:space="preserve">Please provide a short (between 3 to 8 well considered, fully proofread and reflected sentences) explanation that justifies why the evidence/links you have provided is suitable as evidence of this requirement </w:t>
-            </w:r>
-          </w:p>
-          <w:p>
-            <w:pPr>
-              <w:rPr>
-                <w:rFonts w:ascii="Arial" w:hAnsi="Arial" w:cs="Arial"/>
-                <w:sz w:val="22"/>
-                <w:szCs w:val="22"/>
-              </w:rPr>
-            </w:pPr>
+              <w:pStyle w:val="ListParagraph"/>
+              <w:numPr>
+                <w:ilvl w:val="0"/>
+                <w:numId w:val="1"/>
+              </w:numPr>
+              <w:rPr>
+                <w:rFonts w:ascii="Arial" w:hAnsi="Arial" w:cs="Arial"/>
+                <w:sz w:val="22"/>
+                <w:szCs w:val="22"/>
+              </w:rPr>
+            </w:pPr>
+            <w:r>
+              <w:rPr>
+                <w:rFonts w:ascii="Arial" w:hAnsi="Arial" w:cs="Arial"/>
+                <w:sz w:val="22"/>
+                <w:szCs w:val="22"/>
+              </w:rPr>
+              <w:t>Project (Process if implement Eval)</w:t>
+            </w:r>
           </w:p>
         </w:tc>
       </w:tr>
@@ -1272,29 +1278,25 @@
           </w:tcPr>
           <w:p>
             <w:pPr>
-              <w:rPr>
-                <w:rFonts w:ascii="Arial" w:hAnsi="Arial" w:cs="Arial"/>
-                <w:sz w:val="22"/>
-                <w:szCs w:val="22"/>
-              </w:rPr>
-            </w:pPr>
-            <w:r>
-              <w:rPr>
-                <w:rFonts w:ascii="Arial" w:hAnsi="Arial" w:cs="Arial"/>
-                <w:sz w:val="22"/>
-                <w:szCs w:val="22"/>
-              </w:rPr>
-              <w:t xml:space="preserve">Please provide a short (between 3 to 8 well considered, fully proofread and reflected sentences) explanation that justifies why the evidence/links you have provided is suitable as evidence of this requirement </w:t>
-            </w:r>
-          </w:p>
-          <w:p>
-            <w:pPr>
-              <w:rPr>
-                <w:rFonts w:ascii="Arial" w:hAnsi="Arial" w:cs="Arial"/>
-                <w:sz w:val="22"/>
-                <w:szCs w:val="22"/>
-              </w:rPr>
-            </w:pPr>
+              <w:pStyle w:val="ListParagraph"/>
+              <w:numPr>
+                <w:ilvl w:val="0"/>
+                <w:numId w:val="1"/>
+              </w:numPr>
+              <w:rPr>
+                <w:rFonts w:ascii="Arial" w:hAnsi="Arial" w:cs="Arial"/>
+                <w:sz w:val="22"/>
+                <w:szCs w:val="22"/>
+              </w:rPr>
+            </w:pPr>
+            <w:r>
+              <w:rPr>
+                <w:rFonts w:ascii="Arial" w:hAnsi="Arial" w:cs="Arial"/>
+                <w:sz w:val="22"/>
+                <w:szCs w:val="22"/>
+              </w:rPr>
+              <w:t>Per Project</w:t>
+            </w:r>
           </w:p>
         </w:tc>
       </w:tr>
@@ -1321,6 +1323,24 @@
       <w:pPr>
         <w:rPr>
           <w:rFonts w:ascii="Arial" w:hAnsi="Arial" w:cs="Arial"/>
+          <w:sz w:val="22"/>
+          <w:szCs w:val="22"/>
+        </w:rPr>
+      </w:pPr>
+    </w:p>
+    <w:p>
+      <w:pPr>
+        <w:rPr>
+          <w:rFonts w:ascii="Arial" w:hAnsi="Arial" w:cs="Arial"/>
+          <w:sz w:val="22"/>
+          <w:szCs w:val="22"/>
+        </w:rPr>
+      </w:pPr>
+    </w:p>
+    <w:p>
+      <w:pPr>
+        <w:rPr>
+          <w:rFonts w:ascii="Arial" w:hAnsi="Arial" w:cs="Arial"/>
           <w:b/>
           <w:sz w:val="22"/>
           <w:szCs w:val="22"/>
@@ -1333,6 +1353,7 @@
           <w:sz w:val="22"/>
           <w:szCs w:val="22"/>
         </w:rPr>
+        <w:lastRenderedPageBreak/>
         <w:t>Evaluate the use of an IDE for development of applications contrasted with not using an IDE.</w:t>
       </w:r>
     </w:p>
@@ -1376,29 +1397,25 @@
           </w:tcPr>
           <w:p>
             <w:pPr>
-              <w:rPr>
-                <w:rFonts w:ascii="Arial" w:hAnsi="Arial" w:cs="Arial"/>
-                <w:sz w:val="22"/>
-                <w:szCs w:val="22"/>
-              </w:rPr>
-            </w:pPr>
-            <w:r>
-              <w:rPr>
-                <w:rFonts w:ascii="Arial" w:hAnsi="Arial" w:cs="Arial"/>
-                <w:sz w:val="22"/>
-                <w:szCs w:val="22"/>
-              </w:rPr>
-              <w:t xml:space="preserve">Please provide a short (between 3 to 8 well considered, fully proofread and reflected sentences) explanation that justifies why the evidence/links you have provided is suitable as evidence of this requirement </w:t>
-            </w:r>
-          </w:p>
-          <w:p>
-            <w:pPr>
-              <w:rPr>
-                <w:rFonts w:ascii="Arial" w:hAnsi="Arial" w:cs="Arial"/>
-                <w:sz w:val="22"/>
-                <w:szCs w:val="22"/>
-              </w:rPr>
-            </w:pPr>
+              <w:pStyle w:val="ListParagraph"/>
+              <w:numPr>
+                <w:ilvl w:val="0"/>
+                <w:numId w:val="1"/>
+              </w:numPr>
+              <w:rPr>
+                <w:rFonts w:ascii="Arial" w:hAnsi="Arial" w:cs="Arial"/>
+                <w:sz w:val="22"/>
+                <w:szCs w:val="22"/>
+              </w:rPr>
+            </w:pPr>
+            <w:r>
+              <w:rPr>
+                <w:rFonts w:ascii="Arial" w:hAnsi="Arial" w:cs="Arial"/>
+                <w:sz w:val="22"/>
+                <w:szCs w:val="22"/>
+              </w:rPr>
+              <w:t>Wiki</w:t>
+            </w:r>
           </w:p>
         </w:tc>
       </w:tr>
@@ -1407,35 +1424,6 @@
       <w:pPr>
         <w:rPr>
           <w:rFonts w:ascii="Arial" w:hAnsi="Arial" w:cs="Arial"/>
-          <w:sz w:val="22"/>
-          <w:szCs w:val="22"/>
-        </w:rPr>
-      </w:pPr>
-    </w:p>
-    <w:p>
-      <w:pPr>
-        <w:rPr>
-          <w:rFonts w:ascii="Arial" w:hAnsi="Arial" w:cs="Arial"/>
-          <w:sz w:val="22"/>
-          <w:szCs w:val="22"/>
-        </w:rPr>
-      </w:pPr>
-    </w:p>
-    <w:p>
-      <w:pPr>
-        <w:rPr>
-          <w:rFonts w:ascii="Arial" w:hAnsi="Arial" w:cs="Arial"/>
-          <w:b/>
-          <w:sz w:val="22"/>
-          <w:szCs w:val="22"/>
-        </w:rPr>
-      </w:pPr>
-    </w:p>
-    <w:p>
-      <w:pPr>
-        <w:rPr>
-          <w:rFonts w:ascii="Arial" w:hAnsi="Arial" w:cs="Arial"/>
-          <w:b/>
           <w:sz w:val="22"/>
           <w:szCs w:val="22"/>
         </w:rPr>
@@ -1510,29 +1498,25 @@
           </w:tcPr>
           <w:p>
             <w:pPr>
-              <w:rPr>
-                <w:rFonts w:ascii="Arial" w:hAnsi="Arial" w:cs="Arial"/>
-                <w:sz w:val="22"/>
-                <w:szCs w:val="22"/>
-              </w:rPr>
-            </w:pPr>
-            <w:r>
-              <w:rPr>
-                <w:rFonts w:ascii="Arial" w:hAnsi="Arial" w:cs="Arial"/>
-                <w:sz w:val="22"/>
-                <w:szCs w:val="22"/>
-              </w:rPr>
-              <w:t xml:space="preserve">Please provide a short (between 3 to 8 well considered, fully proofread and reflected sentences) explanation that justifies why the evidence/links you have provided is suitable as evidence of this requirement </w:t>
-            </w:r>
-          </w:p>
-          <w:p>
-            <w:pPr>
-              <w:rPr>
-                <w:rFonts w:ascii="Arial" w:hAnsi="Arial" w:cs="Arial"/>
-                <w:sz w:val="22"/>
-                <w:szCs w:val="22"/>
-              </w:rPr>
-            </w:pPr>
+              <w:pStyle w:val="ListParagraph"/>
+              <w:numPr>
+                <w:ilvl w:val="0"/>
+                <w:numId w:val="1"/>
+              </w:numPr>
+              <w:rPr>
+                <w:rFonts w:ascii="Arial" w:hAnsi="Arial" w:cs="Arial"/>
+                <w:sz w:val="22"/>
+                <w:szCs w:val="22"/>
+              </w:rPr>
+            </w:pPr>
+            <w:r>
+              <w:rPr>
+                <w:rFonts w:ascii="Arial" w:hAnsi="Arial" w:cs="Arial"/>
+                <w:sz w:val="22"/>
+                <w:szCs w:val="22"/>
+              </w:rPr>
+              <w:t>Wiki</w:t>
+            </w:r>
           </w:p>
         </w:tc>
       </w:tr>
@@ -1555,13 +1539,11 @@
           <w:szCs w:val="22"/>
         </w:rPr>
       </w:pPr>
-      <w:bookmarkStart w:id="0" w:name="_GoBack"/>
-      <w:bookmarkEnd w:id="0"/>
     </w:p>
     <w:sectPr>
-      <w:headerReference w:type="default" r:id="rId6"/>
-      <w:footerReference w:type="even" r:id="rId7"/>
-      <w:footerReference w:type="default" r:id="rId8"/>
+      <w:headerReference w:type="default" r:id="rId14"/>
+      <w:footerReference w:type="even" r:id="rId15"/>
+      <w:footerReference w:type="default" r:id="rId16"/>
       <w:pgSz w:w="16840" w:h="11900" w:orient="landscape"/>
       <w:pgMar w:top="2160" w:right="720" w:bottom="432" w:left="720" w:header="288" w:footer="720" w:gutter="0"/>
       <w:cols w:space="720"/>
@@ -1572,7 +1554,7 @@
 </file>
 
 <file path=word/endnotes.xml><?xml version="1.0" encoding="utf-8"?>
-<w:endnotes xmlns:wpc="http://schemas.microsoft.com/office/word/2010/wordprocessingCanvas" xmlns:mo="http://schemas.microsoft.com/office/mac/office/2008/main" xmlns:mc="http://schemas.openxmlformats.org/markup-compatibility/2006" xmlns:mv="urn:schemas-microsoft-com:mac:vml" xmlns:o="urn:schemas-microsoft-com:office:office" xmlns:r="http://schemas.openxmlformats.org/officeDocument/2006/relationships" xmlns:m="http://schemas.openxmlformats.org/officeDocument/2006/math" xmlns:v="urn:schemas-microsoft-com:vml" xmlns:wp14="http://schemas.microsoft.com/office/word/2010/wordprocessingDrawing" xmlns:wp="http://schemas.openxmlformats.org/drawingml/2006/wordprocessingDrawing" xmlns:w10="urn:schemas-microsoft-com:office:word" xmlns:w="http://schemas.openxmlformats.org/wordprocessingml/2006/main" xmlns:w14="http://schemas.microsoft.com/office/word/2010/wordml" xmlns:w15="http://schemas.microsoft.com/office/word/2012/wordml" xmlns:wpg="http://schemas.microsoft.com/office/word/2010/wordprocessingGroup" xmlns:wpi="http://schemas.microsoft.com/office/word/2010/wordprocessingInk" xmlns:wne="http://schemas.microsoft.com/office/word/2006/wordml" xmlns:wps="http://schemas.microsoft.com/office/word/2010/wordprocessingShape" mc:Ignorable="w14 w15 wp14">
+<w:endnotes xmlns:wpc="http://schemas.microsoft.com/office/word/2010/wordprocessingCanvas" xmlns:cx="http://schemas.microsoft.com/office/drawing/2014/chartex" xmlns:mc="http://schemas.openxmlformats.org/markup-compatibility/2006" xmlns:o="urn:schemas-microsoft-com:office:office" xmlns:r="http://schemas.openxmlformats.org/officeDocument/2006/relationships" xmlns:m="http://schemas.openxmlformats.org/officeDocument/2006/math" xmlns:v="urn:schemas-microsoft-com:vml" xmlns:wp14="http://schemas.microsoft.com/office/word/2010/wordprocessingDrawing" xmlns:wp="http://schemas.openxmlformats.org/drawingml/2006/wordprocessingDrawing" xmlns:w10="urn:schemas-microsoft-com:office:word" xmlns:w="http://schemas.openxmlformats.org/wordprocessingml/2006/main" xmlns:w14="http://schemas.microsoft.com/office/word/2010/wordml" xmlns:w15="http://schemas.microsoft.com/office/word/2012/wordml" xmlns:w16se="http://schemas.microsoft.com/office/word/2015/wordml/symex" xmlns:wpg="http://schemas.microsoft.com/office/word/2010/wordprocessingGroup" xmlns:wpi="http://schemas.microsoft.com/office/word/2010/wordprocessingInk" xmlns:wne="http://schemas.microsoft.com/office/word/2006/wordml" xmlns:wps="http://schemas.microsoft.com/office/word/2010/wordprocessingShape" mc:Ignorable="w14 w15 w16se wp14">
   <w:endnote w:type="separator" w:id="-1">
     <w:p>
       <w:r>
@@ -1591,7 +1573,7 @@
 </file>
 
 <file path=word/footer1.xml><?xml version="1.0" encoding="utf-8"?>
-<w:ftr xmlns:wpc="http://schemas.microsoft.com/office/word/2010/wordprocessingCanvas" xmlns:mo="http://schemas.microsoft.com/office/mac/office/2008/main" xmlns:mc="http://schemas.openxmlformats.org/markup-compatibility/2006" xmlns:mv="urn:schemas-microsoft-com:mac:vml" xmlns:o="urn:schemas-microsoft-com:office:office" xmlns:r="http://schemas.openxmlformats.org/officeDocument/2006/relationships" xmlns:m="http://schemas.openxmlformats.org/officeDocument/2006/math" xmlns:v="urn:schemas-microsoft-com:vml" xmlns:wp14="http://schemas.microsoft.com/office/word/2010/wordprocessingDrawing" xmlns:wp="http://schemas.openxmlformats.org/drawingml/2006/wordprocessingDrawing" xmlns:w10="urn:schemas-microsoft-com:office:word" xmlns:w="http://schemas.openxmlformats.org/wordprocessingml/2006/main" xmlns:w14="http://schemas.microsoft.com/office/word/2010/wordml" xmlns:w15="http://schemas.microsoft.com/office/word/2012/wordml" xmlns:wpg="http://schemas.microsoft.com/office/word/2010/wordprocessingGroup" xmlns:wpi="http://schemas.microsoft.com/office/word/2010/wordprocessingInk" xmlns:wne="http://schemas.microsoft.com/office/word/2006/wordml" xmlns:wps="http://schemas.microsoft.com/office/word/2010/wordprocessingShape" mc:Ignorable="w14 w15 wp14">
+<w:ftr xmlns:wpc="http://schemas.microsoft.com/office/word/2010/wordprocessingCanvas" xmlns:cx="http://schemas.microsoft.com/office/drawing/2014/chartex" xmlns:mc="http://schemas.openxmlformats.org/markup-compatibility/2006" xmlns:o="urn:schemas-microsoft-com:office:office" xmlns:r="http://schemas.openxmlformats.org/officeDocument/2006/relationships" xmlns:m="http://schemas.openxmlformats.org/officeDocument/2006/math" xmlns:v="urn:schemas-microsoft-com:vml" xmlns:wp14="http://schemas.microsoft.com/office/word/2010/wordprocessingDrawing" xmlns:wp="http://schemas.openxmlformats.org/drawingml/2006/wordprocessingDrawing" xmlns:w10="urn:schemas-microsoft-com:office:word" xmlns:w="http://schemas.openxmlformats.org/wordprocessingml/2006/main" xmlns:w14="http://schemas.microsoft.com/office/word/2010/wordml" xmlns:w15="http://schemas.microsoft.com/office/word/2012/wordml" xmlns:w16se="http://schemas.microsoft.com/office/word/2015/wordml/symex" xmlns:wpg="http://schemas.microsoft.com/office/word/2010/wordprocessingGroup" xmlns:wpi="http://schemas.microsoft.com/office/word/2010/wordprocessingInk" xmlns:wne="http://schemas.microsoft.com/office/word/2006/wordml" xmlns:wps="http://schemas.microsoft.com/office/word/2010/wordprocessingShape" mc:Ignorable="w14 w15 w16se wp14">
   <w:p>
     <w:pPr>
       <w:pStyle w:val="Footer"/>
@@ -1629,7 +1611,7 @@
 </file>
 
 <file path=word/footer2.xml><?xml version="1.0" encoding="utf-8"?>
-<w:ftr xmlns:wpc="http://schemas.microsoft.com/office/word/2010/wordprocessingCanvas" xmlns:mo="http://schemas.microsoft.com/office/mac/office/2008/main" xmlns:mc="http://schemas.openxmlformats.org/markup-compatibility/2006" xmlns:mv="urn:schemas-microsoft-com:mac:vml" xmlns:o="urn:schemas-microsoft-com:office:office" xmlns:r="http://schemas.openxmlformats.org/officeDocument/2006/relationships" xmlns:m="http://schemas.openxmlformats.org/officeDocument/2006/math" xmlns:v="urn:schemas-microsoft-com:vml" xmlns:wp14="http://schemas.microsoft.com/office/word/2010/wordprocessingDrawing" xmlns:wp="http://schemas.openxmlformats.org/drawingml/2006/wordprocessingDrawing" xmlns:w10="urn:schemas-microsoft-com:office:word" xmlns:w="http://schemas.openxmlformats.org/wordprocessingml/2006/main" xmlns:w14="http://schemas.microsoft.com/office/word/2010/wordml" xmlns:w15="http://schemas.microsoft.com/office/word/2012/wordml" xmlns:wpg="http://schemas.microsoft.com/office/word/2010/wordprocessingGroup" xmlns:wpi="http://schemas.microsoft.com/office/word/2010/wordprocessingInk" xmlns:wne="http://schemas.microsoft.com/office/word/2006/wordml" xmlns:wps="http://schemas.microsoft.com/office/word/2010/wordprocessingShape" mc:Ignorable="w14 w15 wp14">
+<w:ftr xmlns:wpc="http://schemas.microsoft.com/office/word/2010/wordprocessingCanvas" xmlns:cx="http://schemas.microsoft.com/office/drawing/2014/chartex" xmlns:mc="http://schemas.openxmlformats.org/markup-compatibility/2006" xmlns:o="urn:schemas-microsoft-com:office:office" xmlns:r="http://schemas.openxmlformats.org/officeDocument/2006/relationships" xmlns:m="http://schemas.openxmlformats.org/officeDocument/2006/math" xmlns:v="urn:schemas-microsoft-com:vml" xmlns:wp14="http://schemas.microsoft.com/office/word/2010/wordprocessingDrawing" xmlns:wp="http://schemas.openxmlformats.org/drawingml/2006/wordprocessingDrawing" xmlns:w10="urn:schemas-microsoft-com:office:word" xmlns:w="http://schemas.openxmlformats.org/wordprocessingml/2006/main" xmlns:w14="http://schemas.microsoft.com/office/word/2010/wordml" xmlns:w15="http://schemas.microsoft.com/office/word/2012/wordml" xmlns:w16se="http://schemas.microsoft.com/office/word/2015/wordml/symex" xmlns:wpg="http://schemas.microsoft.com/office/word/2010/wordprocessingGroup" xmlns:wpi="http://schemas.microsoft.com/office/word/2010/wordprocessingInk" xmlns:wne="http://schemas.microsoft.com/office/word/2006/wordml" xmlns:wps="http://schemas.microsoft.com/office/word/2010/wordprocessingShape" mc:Ignorable="w14 w15 w16se wp14">
   <w:p>
     <w:pPr>
       <w:pStyle w:val="Footer"/>
@@ -1676,7 +1658,7 @@
         <w:color w:val="7F7F7F" w:themeColor="text1" w:themeTint="80"/>
         <w:sz w:val="20"/>
       </w:rPr>
-      <w:t>1</w:t>
+      <w:t>2</w:t>
     </w:r>
     <w:r>
       <w:rPr>
@@ -1773,7 +1755,7 @@
 </file>
 
 <file path=word/footnotes.xml><?xml version="1.0" encoding="utf-8"?>
-<w:footnotes xmlns:wpc="http://schemas.microsoft.com/office/word/2010/wordprocessingCanvas" xmlns:mo="http://schemas.microsoft.com/office/mac/office/2008/main" xmlns:mc="http://schemas.openxmlformats.org/markup-compatibility/2006" xmlns:mv="urn:schemas-microsoft-com:mac:vml" xmlns:o="urn:schemas-microsoft-com:office:office" xmlns:r="http://schemas.openxmlformats.org/officeDocument/2006/relationships" xmlns:m="http://schemas.openxmlformats.org/officeDocument/2006/math" xmlns:v="urn:schemas-microsoft-com:vml" xmlns:wp14="http://schemas.microsoft.com/office/word/2010/wordprocessingDrawing" xmlns:wp="http://schemas.openxmlformats.org/drawingml/2006/wordprocessingDrawing" xmlns:w10="urn:schemas-microsoft-com:office:word" xmlns:w="http://schemas.openxmlformats.org/wordprocessingml/2006/main" xmlns:w14="http://schemas.microsoft.com/office/word/2010/wordml" xmlns:w15="http://schemas.microsoft.com/office/word/2012/wordml" xmlns:wpg="http://schemas.microsoft.com/office/word/2010/wordprocessingGroup" xmlns:wpi="http://schemas.microsoft.com/office/word/2010/wordprocessingInk" xmlns:wne="http://schemas.microsoft.com/office/word/2006/wordml" xmlns:wps="http://schemas.microsoft.com/office/word/2010/wordprocessingShape" mc:Ignorable="w14 w15 wp14">
+<w:footnotes xmlns:wpc="http://schemas.microsoft.com/office/word/2010/wordprocessingCanvas" xmlns:cx="http://schemas.microsoft.com/office/drawing/2014/chartex" xmlns:mc="http://schemas.openxmlformats.org/markup-compatibility/2006" xmlns:o="urn:schemas-microsoft-com:office:office" xmlns:r="http://schemas.openxmlformats.org/officeDocument/2006/relationships" xmlns:m="http://schemas.openxmlformats.org/officeDocument/2006/math" xmlns:v="urn:schemas-microsoft-com:vml" xmlns:wp14="http://schemas.microsoft.com/office/word/2010/wordprocessingDrawing" xmlns:wp="http://schemas.openxmlformats.org/drawingml/2006/wordprocessingDrawing" xmlns:w10="urn:schemas-microsoft-com:office:word" xmlns:w="http://schemas.openxmlformats.org/wordprocessingml/2006/main" xmlns:w14="http://schemas.microsoft.com/office/word/2010/wordml" xmlns:w15="http://schemas.microsoft.com/office/word/2012/wordml" xmlns:w16se="http://schemas.microsoft.com/office/word/2015/wordml/symex" xmlns:wpg="http://schemas.microsoft.com/office/word/2010/wordprocessingGroup" xmlns:wpi="http://schemas.microsoft.com/office/word/2010/wordprocessingInk" xmlns:wne="http://schemas.microsoft.com/office/word/2006/wordml" xmlns:wps="http://schemas.microsoft.com/office/word/2010/wordprocessingShape" mc:Ignorable="w14 w15 w16se wp14">
   <w:footnote w:type="separator" w:id="-1">
     <w:p>
       <w:r>
@@ -1792,7 +1774,7 @@
 </file>
 
 <file path=word/header1.xml><?xml version="1.0" encoding="utf-8"?>
-<w:hdr xmlns:wpc="http://schemas.microsoft.com/office/word/2010/wordprocessingCanvas" xmlns:mo="http://schemas.microsoft.com/office/mac/office/2008/main" xmlns:mc="http://schemas.openxmlformats.org/markup-compatibility/2006" xmlns:mv="urn:schemas-microsoft-com:mac:vml" xmlns:o="urn:schemas-microsoft-com:office:office" xmlns:r="http://schemas.openxmlformats.org/officeDocument/2006/relationships" xmlns:m="http://schemas.openxmlformats.org/officeDocument/2006/math" xmlns:v="urn:schemas-microsoft-com:vml" xmlns:wp14="http://schemas.microsoft.com/office/word/2010/wordprocessingDrawing" xmlns:wp="http://schemas.openxmlformats.org/drawingml/2006/wordprocessingDrawing" xmlns:w10="urn:schemas-microsoft-com:office:word" xmlns:w="http://schemas.openxmlformats.org/wordprocessingml/2006/main" xmlns:w14="http://schemas.microsoft.com/office/word/2010/wordml" xmlns:w15="http://schemas.microsoft.com/office/word/2012/wordml" xmlns:wpg="http://schemas.microsoft.com/office/word/2010/wordprocessingGroup" xmlns:wpi="http://schemas.microsoft.com/office/word/2010/wordprocessingInk" xmlns:wne="http://schemas.microsoft.com/office/word/2006/wordml" xmlns:wps="http://schemas.microsoft.com/office/word/2010/wordprocessingShape" mc:Ignorable="w14 w15 wp14">
+<w:hdr xmlns:wpc="http://schemas.microsoft.com/office/word/2010/wordprocessingCanvas" xmlns:cx="http://schemas.microsoft.com/office/drawing/2014/chartex" xmlns:mc="http://schemas.openxmlformats.org/markup-compatibility/2006" xmlns:o="urn:schemas-microsoft-com:office:office" xmlns:r="http://schemas.openxmlformats.org/officeDocument/2006/relationships" xmlns:m="http://schemas.openxmlformats.org/officeDocument/2006/math" xmlns:v="urn:schemas-microsoft-com:vml" xmlns:wp14="http://schemas.microsoft.com/office/word/2010/wordprocessingDrawing" xmlns:wp="http://schemas.openxmlformats.org/drawingml/2006/wordprocessingDrawing" xmlns:w10="urn:schemas-microsoft-com:office:word" xmlns:w="http://schemas.openxmlformats.org/wordprocessingml/2006/main" xmlns:w14="http://schemas.microsoft.com/office/word/2010/wordml" xmlns:w15="http://schemas.microsoft.com/office/word/2012/wordml" xmlns:w16se="http://schemas.microsoft.com/office/word/2015/wordml/symex" xmlns:wpg="http://schemas.microsoft.com/office/word/2010/wordprocessingGroup" xmlns:wpi="http://schemas.microsoft.com/office/word/2010/wordprocessingInk" xmlns:wne="http://schemas.microsoft.com/office/word/2006/wordml" xmlns:wps="http://schemas.microsoft.com/office/word/2010/wordprocessingShape" mc:Ignorable="w14 w15 w16se wp14">
   <w:p>
     <w:pPr>
       <w:pStyle w:val="Header"/>
@@ -1892,7 +1874,7 @@
               <w:sz w:val="32"/>
               <w:szCs w:val="32"/>
             </w:rPr>
-            <w:t>LastName, FirstName</w:t>
+            <w:t>Slape, Oliver</w:t>
           </w:r>
           <w:r>
             <w:rPr>
@@ -1918,8 +1900,128 @@
 </w:hdr>
 </file>
 
+<file path=word/numbering.xml><?xml version="1.0" encoding="utf-8"?>
+<w:numbering xmlns:wpc="http://schemas.microsoft.com/office/word/2010/wordprocessingCanvas" xmlns:cx="http://schemas.microsoft.com/office/drawing/2014/chartex" xmlns:mc="http://schemas.openxmlformats.org/markup-compatibility/2006" xmlns:o="urn:schemas-microsoft-com:office:office" xmlns:r="http://schemas.openxmlformats.org/officeDocument/2006/relationships" xmlns:m="http://schemas.openxmlformats.org/officeDocument/2006/math" xmlns:v="urn:schemas-microsoft-com:vml" xmlns:wp14="http://schemas.microsoft.com/office/word/2010/wordprocessingDrawing" xmlns:wp="http://schemas.openxmlformats.org/drawingml/2006/wordprocessingDrawing" xmlns:w10="urn:schemas-microsoft-com:office:word" xmlns:w="http://schemas.openxmlformats.org/wordprocessingml/2006/main" xmlns:w14="http://schemas.microsoft.com/office/word/2010/wordml" xmlns:w15="http://schemas.microsoft.com/office/word/2012/wordml" xmlns:w16se="http://schemas.microsoft.com/office/word/2015/wordml/symex" xmlns:wpg="http://schemas.microsoft.com/office/word/2010/wordprocessingGroup" xmlns:wpi="http://schemas.microsoft.com/office/word/2010/wordprocessingInk" xmlns:wne="http://schemas.microsoft.com/office/word/2006/wordml" xmlns:wps="http://schemas.microsoft.com/office/word/2010/wordprocessingShape" mc:Ignorable="w14 w15 w16se wp14">
+  <w:abstractNum w:abstractNumId="0" w15:restartNumberingAfterBreak="0">
+    <w:nsid w:val="500F17DB"/>
+    <w:multiLevelType w:val="hybridMultilevel"/>
+    <w:tmpl w:val="2B26C368"/>
+    <w:lvl w:ilvl="0" w:tplc="3A46F0C4">
+      <w:numFmt w:val="bullet"/>
+      <w:lvlText w:val="-"/>
+      <w:lvlJc w:val="left"/>
+      <w:pPr>
+        <w:ind w:left="720" w:hanging="360"/>
+      </w:pPr>
+      <w:rPr>
+        <w:rFonts w:ascii="Arial" w:eastAsiaTheme="minorHAnsi" w:hAnsi="Arial" w:cs="Arial" w:hint="default"/>
+      </w:rPr>
+    </w:lvl>
+    <w:lvl w:ilvl="1" w:tplc="08090003" w:tentative="1">
+      <w:start w:val="1"/>
+      <w:numFmt w:val="bullet"/>
+      <w:lvlText w:val="o"/>
+      <w:lvlJc w:val="left"/>
+      <w:pPr>
+        <w:ind w:left="1440" w:hanging="360"/>
+      </w:pPr>
+      <w:rPr>
+        <w:rFonts w:ascii="Courier New" w:hAnsi="Courier New" w:cs="Courier New" w:hint="default"/>
+      </w:rPr>
+    </w:lvl>
+    <w:lvl w:ilvl="2" w:tplc="08090005" w:tentative="1">
+      <w:start w:val="1"/>
+      <w:numFmt w:val="bullet"/>
+      <w:lvlText w:val=""/>
+      <w:lvlJc w:val="left"/>
+      <w:pPr>
+        <w:ind w:left="2160" w:hanging="360"/>
+      </w:pPr>
+      <w:rPr>
+        <w:rFonts w:ascii="Wingdings" w:hAnsi="Wingdings" w:hint="default"/>
+      </w:rPr>
+    </w:lvl>
+    <w:lvl w:ilvl="3" w:tplc="08090001" w:tentative="1">
+      <w:start w:val="1"/>
+      <w:numFmt w:val="bullet"/>
+      <w:lvlText w:val=""/>
+      <w:lvlJc w:val="left"/>
+      <w:pPr>
+        <w:ind w:left="2880" w:hanging="360"/>
+      </w:pPr>
+      <w:rPr>
+        <w:rFonts w:ascii="Symbol" w:hAnsi="Symbol" w:hint="default"/>
+      </w:rPr>
+    </w:lvl>
+    <w:lvl w:ilvl="4" w:tplc="08090003" w:tentative="1">
+      <w:start w:val="1"/>
+      <w:numFmt w:val="bullet"/>
+      <w:lvlText w:val="o"/>
+      <w:lvlJc w:val="left"/>
+      <w:pPr>
+        <w:ind w:left="3600" w:hanging="360"/>
+      </w:pPr>
+      <w:rPr>
+        <w:rFonts w:ascii="Courier New" w:hAnsi="Courier New" w:cs="Courier New" w:hint="default"/>
+      </w:rPr>
+    </w:lvl>
+    <w:lvl w:ilvl="5" w:tplc="08090005" w:tentative="1">
+      <w:start w:val="1"/>
+      <w:numFmt w:val="bullet"/>
+      <w:lvlText w:val=""/>
+      <w:lvlJc w:val="left"/>
+      <w:pPr>
+        <w:ind w:left="4320" w:hanging="360"/>
+      </w:pPr>
+      <w:rPr>
+        <w:rFonts w:ascii="Wingdings" w:hAnsi="Wingdings" w:hint="default"/>
+      </w:rPr>
+    </w:lvl>
+    <w:lvl w:ilvl="6" w:tplc="08090001" w:tentative="1">
+      <w:start w:val="1"/>
+      <w:numFmt w:val="bullet"/>
+      <w:lvlText w:val=""/>
+      <w:lvlJc w:val="left"/>
+      <w:pPr>
+        <w:ind w:left="5040" w:hanging="360"/>
+      </w:pPr>
+      <w:rPr>
+        <w:rFonts w:ascii="Symbol" w:hAnsi="Symbol" w:hint="default"/>
+      </w:rPr>
+    </w:lvl>
+    <w:lvl w:ilvl="7" w:tplc="08090003" w:tentative="1">
+      <w:start w:val="1"/>
+      <w:numFmt w:val="bullet"/>
+      <w:lvlText w:val="o"/>
+      <w:lvlJc w:val="left"/>
+      <w:pPr>
+        <w:ind w:left="5760" w:hanging="360"/>
+      </w:pPr>
+      <w:rPr>
+        <w:rFonts w:ascii="Courier New" w:hAnsi="Courier New" w:cs="Courier New" w:hint="default"/>
+      </w:rPr>
+    </w:lvl>
+    <w:lvl w:ilvl="8" w:tplc="08090005" w:tentative="1">
+      <w:start w:val="1"/>
+      <w:numFmt w:val="bullet"/>
+      <w:lvlText w:val=""/>
+      <w:lvlJc w:val="left"/>
+      <w:pPr>
+        <w:ind w:left="6480" w:hanging="360"/>
+      </w:pPr>
+      <w:rPr>
+        <w:rFonts w:ascii="Wingdings" w:hAnsi="Wingdings" w:hint="default"/>
+      </w:rPr>
+    </w:lvl>
+  </w:abstractNum>
+  <w:num w:numId="1">
+    <w:abstractNumId w:val="0"/>
+  </w:num>
+</w:numbering>
+</file>
+
 <file path=word/styles.xml><?xml version="1.0" encoding="utf-8"?>
-<w:styles xmlns:mc="http://schemas.openxmlformats.org/markup-compatibility/2006" xmlns:r="http://schemas.openxmlformats.org/officeDocument/2006/relationships" xmlns:w="http://schemas.openxmlformats.org/wordprocessingml/2006/main" xmlns:w14="http://schemas.microsoft.com/office/word/2010/wordml" xmlns:w15="http://schemas.microsoft.com/office/word/2012/wordml" mc:Ignorable="w14 w15">
+<w:styles xmlns:mc="http://schemas.openxmlformats.org/markup-compatibility/2006" xmlns:r="http://schemas.openxmlformats.org/officeDocument/2006/relationships" xmlns:w="http://schemas.openxmlformats.org/wordprocessingml/2006/main" xmlns:w14="http://schemas.microsoft.com/office/word/2010/wordml" xmlns:w15="http://schemas.microsoft.com/office/word/2012/wordml" xmlns:w16se="http://schemas.microsoft.com/office/word/2015/wordml/symex" mc:Ignorable="w14 w15 w16se">
   <w:docDefaults>
     <w:rPrDefault>
       <w:rPr>
@@ -1931,7 +2033,7 @@
     </w:rPrDefault>
     <w:pPrDefault/>
   </w:docDefaults>
-  <w:latentStyles w:defLockedState="0" w:defUIPriority="99" w:defSemiHidden="0" w:defUnhideWhenUsed="0" w:defQFormat="0" w:count="382">
+  <w:latentStyles w:defLockedState="0" w:defUIPriority="99" w:defSemiHidden="0" w:defUnhideWhenUsed="0" w:defQFormat="0" w:count="371">
     <w:lsdException w:name="Normal" w:uiPriority="0" w:qFormat="1"/>
     <w:lsdException w:name="heading 1" w:uiPriority="9" w:qFormat="1"/>
     <w:lsdException w:name="heading 2" w:semiHidden="1" w:uiPriority="9" w:unhideWhenUsed="1" w:qFormat="1"/>
@@ -2088,15 +2190,6 @@
     <w:lsdException w:name="Balloon Text" w:semiHidden="1" w:unhideWhenUsed="1"/>
     <w:lsdException w:name="Table Grid" w:uiPriority="39"/>
     <w:lsdException w:name="Table Theme" w:semiHidden="1" w:unhideWhenUsed="1"/>
-    <w:lsdException w:name="Note Level 1" w:semiHidden="1" w:unhideWhenUsed="1"/>
-    <w:lsdException w:name="Note Level 2" w:semiHidden="1" w:unhideWhenUsed="1"/>
-    <w:lsdException w:name="Note Level 3" w:semiHidden="1" w:unhideWhenUsed="1"/>
-    <w:lsdException w:name="Note Level 4" w:semiHidden="1" w:unhideWhenUsed="1"/>
-    <w:lsdException w:name="Note Level 5" w:semiHidden="1" w:unhideWhenUsed="1"/>
-    <w:lsdException w:name="Note Level 6" w:semiHidden="1" w:unhideWhenUsed="1"/>
-    <w:lsdException w:name="Note Level 7" w:semiHidden="1" w:unhideWhenUsed="1"/>
-    <w:lsdException w:name="Note Level 8" w:semiHidden="1" w:unhideWhenUsed="1"/>
-    <w:lsdException w:name="Note Level 9" w:semiHidden="1" w:unhideWhenUsed="1"/>
     <w:lsdException w:name="Placeholder Text" w:semiHidden="1"/>
     <w:lsdException w:name="No Spacing" w:uiPriority="1" w:qFormat="1"/>
     <w:lsdException w:name="Light Shading" w:uiPriority="60"/>
@@ -2312,8 +2405,6 @@
     <w:lsdException w:name="List Table 5 Dark Accent 6" w:uiPriority="50"/>
     <w:lsdException w:name="List Table 6 Colorful Accent 6" w:uiPriority="51"/>
     <w:lsdException w:name="List Table 7 Colorful Accent 6" w:uiPriority="52"/>
-    <w:lsdException w:name="Mention" w:semiHidden="1" w:unhideWhenUsed="1"/>
-    <w:lsdException w:name="Smart Hyperlink" w:semiHidden="1" w:unhideWhenUsed="1"/>
   </w:latentStyles>
   <w:style w:type="paragraph" w:default="1" w:styleId="Normal">
     <w:name w:val="Normal"/>
@@ -2394,7 +2485,6 @@
     <w:uiPriority w:val="39"/>
     <w:rsid w:val="0055439E"/>
     <w:tblPr>
-      <w:tblInd w:w="0" w:type="dxa"/>
       <w:tblBorders>
         <w:top w:val="single" w:sz="4" w:space="0" w:color="auto"/>
         <w:left w:val="single" w:sz="4" w:space="0" w:color="auto"/>
@@ -2403,12 +2493,6 @@
         <w:insideH w:val="single" w:sz="4" w:space="0" w:color="auto"/>
         <w:insideV w:val="single" w:sz="4" w:space="0" w:color="auto"/>
       </w:tblBorders>
-      <w:tblCellMar>
-        <w:top w:w="0" w:type="dxa"/>
-        <w:left w:w="108" w:type="dxa"/>
-        <w:bottom w:w="0" w:type="dxa"/>
-        <w:right w:w="108" w:type="dxa"/>
-      </w:tblCellMar>
     </w:tblPr>
   </w:style>
   <w:style w:type="character" w:styleId="PageNumber">
@@ -2418,6 +2502,28 @@
     <w:semiHidden/>
     <w:unhideWhenUsed/>
     <w:rsid w:val="0055439E"/>
+  </w:style>
+  <w:style w:type="paragraph" w:styleId="ListParagraph">
+    <w:name w:val="List Paragraph"/>
+    <w:basedOn w:val="Normal"/>
+    <w:uiPriority w:val="34"/>
+    <w:qFormat/>
+    <w:rsid w:val="004D3B19"/>
+    <w:pPr>
+      <w:ind w:left="720"/>
+      <w:contextualSpacing/>
+    </w:pPr>
+  </w:style>
+  <w:style w:type="character" w:styleId="Hyperlink">
+    <w:name w:val="Hyperlink"/>
+    <w:basedOn w:val="DefaultParagraphFont"/>
+    <w:uiPriority w:val="99"/>
+    <w:unhideWhenUsed/>
+    <w:rsid w:val="00D9610D"/>
+    <w:rPr>
+      <w:color w:val="0563C1" w:themeColor="hyperlink"/>
+      <w:u w:val="single"/>
+    </w:rPr>
   </w:style>
 </w:styles>
 </file>

--- a/OliverSlape_SemesterA_Programming_MappingDocument_2017-2018.docx
+++ b/OliverSlape_SemesterA_Programming_MappingDocument_2017-2018.docx
@@ -1,6 +1,6 @@
 
 <file path=word/document.xml><?xml version="1.0" encoding="utf-8"?>
-<w:document xmlns:wpc="http://schemas.microsoft.com/office/word/2010/wordprocessingCanvas" xmlns:cx="http://schemas.microsoft.com/office/drawing/2014/chartex" xmlns:mc="http://schemas.openxmlformats.org/markup-compatibility/2006" xmlns:o="urn:schemas-microsoft-com:office:office" xmlns:r="http://schemas.openxmlformats.org/officeDocument/2006/relationships" xmlns:m="http://schemas.openxmlformats.org/officeDocument/2006/math" xmlns:v="urn:schemas-microsoft-com:vml" xmlns:wp14="http://schemas.microsoft.com/office/word/2010/wordprocessingDrawing" xmlns:wp="http://schemas.openxmlformats.org/drawingml/2006/wordprocessingDrawing" xmlns:w10="urn:schemas-microsoft-com:office:word" xmlns:w="http://schemas.openxmlformats.org/wordprocessingml/2006/main" xmlns:w14="http://schemas.microsoft.com/office/word/2010/wordml" xmlns:w15="http://schemas.microsoft.com/office/word/2012/wordml" xmlns:w16se="http://schemas.microsoft.com/office/word/2015/wordml/symex" xmlns:wpg="http://schemas.microsoft.com/office/word/2010/wordprocessingGroup" xmlns:wpi="http://schemas.microsoft.com/office/word/2010/wordprocessingInk" xmlns:wne="http://schemas.microsoft.com/office/word/2006/wordml" xmlns:wps="http://schemas.microsoft.com/office/word/2010/wordprocessingShape" mc:Ignorable="w14 w15 w16se wp14">
+<w:document xmlns:wpc="http://schemas.microsoft.com/office/word/2010/wordprocessingCanvas" xmlns:cx="http://schemas.microsoft.com/office/drawing/2014/chartex" xmlns:cx1="http://schemas.microsoft.com/office/drawing/2015/9/8/chartex" xmlns:cx2="http://schemas.microsoft.com/office/drawing/2015/10/21/chartex" xmlns:cx3="http://schemas.microsoft.com/office/drawing/2016/5/9/chartex" xmlns:cx4="http://schemas.microsoft.com/office/drawing/2016/5/10/chartex" xmlns:cx5="http://schemas.microsoft.com/office/drawing/2016/5/11/chartex" xmlns:cx6="http://schemas.microsoft.com/office/drawing/2016/5/12/chartex" xmlns:cx7="http://schemas.microsoft.com/office/drawing/2016/5/13/chartex" xmlns:cx8="http://schemas.microsoft.com/office/drawing/2016/5/14/chartex" xmlns:mc="http://schemas.openxmlformats.org/markup-compatibility/2006" xmlns:aink="http://schemas.microsoft.com/office/drawing/2016/ink" xmlns:am3d="http://schemas.microsoft.com/office/drawing/2017/model3d" xmlns:o="urn:schemas-microsoft-com:office:office" xmlns:r="http://schemas.openxmlformats.org/officeDocument/2006/relationships" xmlns:m="http://schemas.openxmlformats.org/officeDocument/2006/math" xmlns:v="urn:schemas-microsoft-com:vml" xmlns:wp14="http://schemas.microsoft.com/office/word/2010/wordprocessingDrawing" xmlns:wp="http://schemas.openxmlformats.org/drawingml/2006/wordprocessingDrawing" xmlns:w10="urn:schemas-microsoft-com:office:word" xmlns:w="http://schemas.openxmlformats.org/wordprocessingml/2006/main" xmlns:w14="http://schemas.microsoft.com/office/word/2010/wordml" xmlns:w15="http://schemas.microsoft.com/office/word/2012/wordml" xmlns:w16se="http://schemas.microsoft.com/office/word/2015/wordml/symex" xmlns:wpg="http://schemas.microsoft.com/office/word/2010/wordprocessingGroup" xmlns:wpi="http://schemas.microsoft.com/office/word/2010/wordprocessingInk" xmlns:wne="http://schemas.microsoft.com/office/word/2006/wordml" xmlns:wps="http://schemas.microsoft.com/office/word/2010/wordprocessingShape" mc:Ignorable="w14 w15 w16se wp14">
   <w:body>
     <w:p>
       <w:pPr>
@@ -99,13 +99,24 @@
                 <w:szCs w:val="22"/>
               </w:rPr>
             </w:pPr>
+            <w:hyperlink r:id="rId7" w:history="1">
+              <w:r>
+                <w:rPr>
+                  <w:rStyle w:val="Hyperlink"/>
+                  <w:rFonts w:ascii="Arial" w:hAnsi="Arial" w:cs="Arial"/>
+                  <w:sz w:val="22"/>
+                  <w:szCs w:val="22"/>
+                </w:rPr>
+                <w:t>https://github.com/Oliver-Slape/Glossary-of-Tech-Terms/blob/master/README.md#-algorithm-</w:t>
+              </w:r>
+            </w:hyperlink>
             <w:r>
               <w:rPr>
                 <w:rFonts w:ascii="Arial" w:hAnsi="Arial" w:cs="Arial"/>
                 <w:sz w:val="22"/>
                 <w:szCs w:val="22"/>
               </w:rPr>
-              <w:t>https://github.com/Oliver-Slape/Glossary-of-Tech-Terms/blob/master/README.md#-algorithm-</w:t>
+              <w:t xml:space="preserve"> </w:t>
             </w:r>
           </w:p>
         </w:tc>
@@ -128,22 +139,6 @@
                 <w:szCs w:val="22"/>
               </w:rPr>
             </w:pPr>
-            <w:r>
-              <w:rPr>
-                <w:rFonts w:ascii="Arial" w:hAnsi="Arial" w:cs="Arial"/>
-                <w:sz w:val="22"/>
-                <w:szCs w:val="22"/>
-              </w:rPr>
-              <w:t xml:space="preserve">Def in Glossary. Outline in </w:t>
-            </w:r>
-            <w:r>
-              <w:rPr>
-                <w:rFonts w:ascii="Arial" w:hAnsi="Arial" w:cs="Arial"/>
-                <w:sz w:val="22"/>
-                <w:szCs w:val="22"/>
-              </w:rPr>
-              <w:t>Wiki</w:t>
-            </w:r>
           </w:p>
         </w:tc>
       </w:tr>
@@ -207,13 +202,24 @@
                 <w:szCs w:val="22"/>
               </w:rPr>
             </w:pPr>
+            <w:hyperlink r:id="rId8" w:history="1">
+              <w:r>
+                <w:rPr>
+                  <w:rStyle w:val="Hyperlink"/>
+                  <w:rFonts w:ascii="Arial" w:hAnsi="Arial" w:cs="Arial"/>
+                  <w:sz w:val="22"/>
+                  <w:szCs w:val="22"/>
+                </w:rPr>
+                <w:t>https://github.com/Oliver-Slape/Glossary-of-Tech-Terms/blob/master/README.md#--2</w:t>
+              </w:r>
+            </w:hyperlink>
             <w:r>
               <w:rPr>
                 <w:rFonts w:ascii="Arial" w:hAnsi="Arial" w:cs="Arial"/>
                 <w:sz w:val="22"/>
                 <w:szCs w:val="22"/>
               </w:rPr>
-              <w:t>https://github.com/Oliver-Slape/Glossary-of-Tech-Terms/blob/master/README.md#--2</w:t>
+              <w:t xml:space="preserve"> </w:t>
             </w:r>
           </w:p>
         </w:tc>
@@ -236,14 +242,6 @@
                 <w:szCs w:val="22"/>
               </w:rPr>
             </w:pPr>
-            <w:r>
-              <w:rPr>
-                <w:rFonts w:ascii="Arial" w:hAnsi="Arial" w:cs="Arial"/>
-                <w:sz w:val="22"/>
-                <w:szCs w:val="22"/>
-              </w:rPr>
-              <w:t>Def in Glossary</w:t>
-            </w:r>
           </w:p>
         </w:tc>
       </w:tr>
@@ -307,7 +305,7 @@
                 <w:szCs w:val="22"/>
               </w:rPr>
             </w:pPr>
-            <w:hyperlink r:id="rId7" w:history="1">
+            <w:hyperlink r:id="rId9" w:anchor="-7" w:history="1">
               <w:r>
                 <w:rPr>
                   <w:rStyle w:val="Hyperlink"/>
@@ -327,7 +325,7 @@
                 <w:szCs w:val="22"/>
               </w:rPr>
             </w:pPr>
-            <w:hyperlink r:id="rId8" w:history="1">
+            <w:hyperlink r:id="rId10" w:history="1">
               <w:r>
                 <w:rPr>
                   <w:rStyle w:val="Hyperlink"/>
@@ -347,7 +345,7 @@
                 <w:szCs w:val="22"/>
               </w:rPr>
             </w:pPr>
-            <w:hyperlink r:id="rId9" w:history="1">
+            <w:hyperlink r:id="rId11" w:history="1">
               <w:r>
                 <w:rPr>
                   <w:rStyle w:val="Hyperlink"/>
@@ -375,7 +373,7 @@
                 <w:szCs w:val="22"/>
               </w:rPr>
             </w:pPr>
-            <w:hyperlink r:id="rId10" w:history="1">
+            <w:hyperlink r:id="rId12" w:anchor="ide" w:history="1">
               <w:r>
                 <w:rPr>
                   <w:rStyle w:val="Hyperlink"/>
@@ -415,14 +413,6 @@
                 <w:szCs w:val="22"/>
               </w:rPr>
             </w:pPr>
-            <w:r>
-              <w:rPr>
-                <w:rFonts w:ascii="Arial" w:hAnsi="Arial" w:cs="Arial"/>
-                <w:sz w:val="22"/>
-                <w:szCs w:val="22"/>
-              </w:rPr>
-              <w:t>Flow chart or Pseudo code, screenshot of IDE.</w:t>
-            </w:r>
           </w:p>
         </w:tc>
       </w:tr>
@@ -486,13 +476,52 @@
                 <w:szCs w:val="22"/>
               </w:rPr>
             </w:pPr>
+            <w:hyperlink r:id="rId13" w:history="1">
+              <w:r>
+                <w:rPr>
+                  <w:rStyle w:val="Hyperlink"/>
+                  <w:rFonts w:ascii="Arial" w:hAnsi="Arial" w:cs="Arial"/>
+                  <w:sz w:val="22"/>
+                  <w:szCs w:val="22"/>
+                </w:rPr>
+                <w:t>https://github.com/Oliver-Slape/Wiki/blob/master/README.md#debugging</w:t>
+              </w:r>
+            </w:hyperlink>
             <w:r>
               <w:rPr>
                 <w:rFonts w:ascii="Arial" w:hAnsi="Arial" w:cs="Arial"/>
                 <w:sz w:val="22"/>
                 <w:szCs w:val="22"/>
               </w:rPr>
-              <w:t xml:space="preserve">Please use this section to provide all appropriate, valid and checked http Links that point to your evidence; use multiple lines to separate multiple links </w:t>
+              <w:t xml:space="preserve"> </w:t>
+            </w:r>
+          </w:p>
+          <w:p>
+            <w:pPr>
+              <w:rPr>
+                <w:rFonts w:ascii="Arial" w:hAnsi="Arial" w:cs="Arial"/>
+                <w:sz w:val="22"/>
+                <w:szCs w:val="22"/>
+              </w:rPr>
+            </w:pPr>
+            <w:hyperlink r:id="rId14" w:history="1">
+              <w:r>
+                <w:rPr>
+                  <w:rStyle w:val="Hyperlink"/>
+                  <w:rFonts w:ascii="Arial" w:hAnsi="Arial" w:cs="Arial"/>
+                  <w:sz w:val="22"/>
+                  <w:szCs w:val="22"/>
+                </w:rPr>
+                <w:t>https://github.com/Oliver-Slape/Project-003#---3</w:t>
+              </w:r>
+            </w:hyperlink>
+            <w:r>
+              <w:rPr>
+                <w:rFonts w:ascii="Arial" w:hAnsi="Arial" w:cs="Arial"/>
+                <w:sz w:val="22"/>
+                <w:szCs w:val="22"/>
+              </w:rPr>
+              <w:t xml:space="preserve"> </w:t>
             </w:r>
           </w:p>
         </w:tc>
@@ -515,14 +544,6 @@
                 <w:szCs w:val="22"/>
               </w:rPr>
             </w:pPr>
-            <w:r>
-              <w:rPr>
-                <w:rFonts w:ascii="Arial" w:hAnsi="Arial" w:cs="Arial"/>
-                <w:sz w:val="22"/>
-                <w:szCs w:val="22"/>
-              </w:rPr>
-              <w:t>Process deff in Wik, Facilities in projects.</w:t>
-            </w:r>
           </w:p>
         </w:tc>
       </w:tr>
@@ -597,13 +618,24 @@
                 <w:szCs w:val="22"/>
               </w:rPr>
             </w:pPr>
+            <w:hyperlink r:id="rId15" w:history="1">
+              <w:r>
+                <w:rPr>
+                  <w:rStyle w:val="Hyperlink"/>
+                  <w:rFonts w:ascii="Arial" w:hAnsi="Arial" w:cs="Arial"/>
+                  <w:sz w:val="22"/>
+                  <w:szCs w:val="22"/>
+                </w:rPr>
+                <w:t>https://github.com/Oliver-Slape/Project-003/blob/master/README.md#---4</w:t>
+              </w:r>
+            </w:hyperlink>
             <w:r>
               <w:rPr>
                 <w:rFonts w:ascii="Arial" w:hAnsi="Arial" w:cs="Arial"/>
                 <w:sz w:val="22"/>
                 <w:szCs w:val="22"/>
               </w:rPr>
-              <w:t xml:space="preserve">Please use this section to provide all appropriate, valid and checked http Links that point to your evidence; use multiple lines to separate multiple links </w:t>
+              <w:t xml:space="preserve"> </w:t>
             </w:r>
           </w:p>
         </w:tc>
@@ -626,14 +658,6 @@
                 <w:szCs w:val="22"/>
               </w:rPr>
             </w:pPr>
-            <w:r>
-              <w:rPr>
-                <w:rFonts w:ascii="Arial" w:hAnsi="Arial" w:cs="Arial"/>
-                <w:sz w:val="22"/>
-                <w:szCs w:val="22"/>
-              </w:rPr>
-              <w:t>Projects. Comments, var names, method names</w:t>
-            </w:r>
           </w:p>
         </w:tc>
       </w:tr>
@@ -697,13 +721,24 @@
                 <w:szCs w:val="22"/>
               </w:rPr>
             </w:pPr>
+            <w:hyperlink r:id="rId16" w:history="1">
+              <w:r>
+                <w:rPr>
+                  <w:rStyle w:val="Hyperlink"/>
+                  <w:rFonts w:ascii="Arial" w:hAnsi="Arial" w:cs="Arial"/>
+                  <w:sz w:val="22"/>
+                  <w:szCs w:val="22"/>
+                </w:rPr>
+                <w:t>https://github.com/Oliver-Slape/Wiki/blob/master/README.md#from-code-to-execution</w:t>
+              </w:r>
+            </w:hyperlink>
             <w:r>
               <w:rPr>
                 <w:rFonts w:ascii="Arial" w:hAnsi="Arial" w:cs="Arial"/>
                 <w:sz w:val="22"/>
                 <w:szCs w:val="22"/>
               </w:rPr>
-              <w:t xml:space="preserve">Please use this section to provide all appropriate, valid and checked http Links that point to your evidence; use multiple lines to separate multiple links </w:t>
+              <w:t xml:space="preserve"> </w:t>
             </w:r>
           </w:p>
         </w:tc>
@@ -726,14 +761,6 @@
                 <w:szCs w:val="22"/>
               </w:rPr>
             </w:pPr>
-            <w:r>
-              <w:rPr>
-                <w:rFonts w:ascii="Arial" w:hAnsi="Arial" w:cs="Arial"/>
-                <w:sz w:val="22"/>
-                <w:szCs w:val="22"/>
-              </w:rPr>
-              <w:t>Wiki</w:t>
-            </w:r>
           </w:p>
         </w:tc>
       </w:tr>
@@ -806,13 +833,24 @@
                 <w:szCs w:val="22"/>
               </w:rPr>
             </w:pPr>
+            <w:hyperlink r:id="rId17" w:history="1">
+              <w:r>
+                <w:rPr>
+                  <w:rStyle w:val="Hyperlink"/>
+                  <w:rFonts w:ascii="Arial" w:hAnsi="Arial" w:cs="Arial"/>
+                  <w:sz w:val="22"/>
+                  <w:szCs w:val="22"/>
+                </w:rPr>
+                <w:t>https://github.com/Oliver-Slape/Wiki/blob/master/README.md#intergrated-development-environmnet-ide</w:t>
+              </w:r>
+            </w:hyperlink>
             <w:r>
               <w:rPr>
                 <w:rFonts w:ascii="Arial" w:hAnsi="Arial" w:cs="Arial"/>
                 <w:sz w:val="22"/>
                 <w:szCs w:val="22"/>
               </w:rPr>
-              <w:t xml:space="preserve">Please use this section to provide all appropriate, valid and checked http Links that point to your evidence; use multiple lines to separate multiple links </w:t>
+              <w:t xml:space="preserve"> </w:t>
             </w:r>
           </w:p>
         </w:tc>
@@ -835,14 +873,6 @@
                 <w:szCs w:val="22"/>
               </w:rPr>
             </w:pPr>
-            <w:r>
-              <w:rPr>
-                <w:rFonts w:ascii="Arial" w:hAnsi="Arial" w:cs="Arial"/>
-                <w:sz w:val="22"/>
-                <w:szCs w:val="22"/>
-              </w:rPr>
-              <w:t>Wiki</w:t>
-            </w:r>
           </w:p>
         </w:tc>
       </w:tr>
@@ -906,7 +936,7 @@
                 <w:szCs w:val="22"/>
               </w:rPr>
             </w:pPr>
-            <w:hyperlink r:id="rId11" w:history="1">
+            <w:hyperlink r:id="rId18" w:anchor="ide" w:history="1">
               <w:r>
                 <w:rPr>
                   <w:rStyle w:val="Hyperlink"/>
@@ -934,7 +964,7 @@
                 <w:szCs w:val="22"/>
               </w:rPr>
             </w:pPr>
-            <w:hyperlink r:id="rId12" w:history="1">
+            <w:hyperlink r:id="rId19" w:anchor="-process-of-implememntation-" w:history="1">
               <w:r>
                 <w:rPr>
                   <w:rStyle w:val="Hyperlink"/>
@@ -974,14 +1004,6 @@
                 <w:szCs w:val="22"/>
               </w:rPr>
             </w:pPr>
-            <w:r>
-              <w:rPr>
-                <w:rFonts w:ascii="Arial" w:hAnsi="Arial" w:cs="Arial"/>
-                <w:sz w:val="22"/>
-                <w:szCs w:val="22"/>
-              </w:rPr>
-              <w:t>Project (Process of implement) (Add screenshot)</w:t>
-            </w:r>
           </w:p>
         </w:tc>
       </w:tr>
@@ -1047,13 +1069,24 @@
                 <w:szCs w:val="22"/>
               </w:rPr>
             </w:pPr>
+            <w:hyperlink r:id="rId20" w:history="1">
+              <w:r>
+                <w:rPr>
+                  <w:rStyle w:val="Hyperlink"/>
+                  <w:rFonts w:ascii="Arial" w:hAnsi="Arial" w:cs="Arial"/>
+                  <w:sz w:val="22"/>
+                  <w:szCs w:val="22"/>
+                </w:rPr>
+                <w:t>https://github.com/Oliver-Slape/Wiki/blob/master/README.md#debugging</w:t>
+              </w:r>
+            </w:hyperlink>
             <w:r>
               <w:rPr>
                 <w:rFonts w:ascii="Arial" w:hAnsi="Arial" w:cs="Arial"/>
                 <w:sz w:val="22"/>
                 <w:szCs w:val="22"/>
               </w:rPr>
-              <w:t xml:space="preserve">Please use this section to provide all appropriate, valid and checked http Links that point to your evidence; use multiple lines to separate multiple links </w:t>
+              <w:t xml:space="preserve"> </w:t>
             </w:r>
           </w:p>
         </w:tc>
@@ -1076,14 +1109,6 @@
                 <w:szCs w:val="22"/>
               </w:rPr>
             </w:pPr>
-            <w:r>
-              <w:rPr>
-                <w:rFonts w:ascii="Arial" w:hAnsi="Arial" w:cs="Arial"/>
-                <w:sz w:val="22"/>
-                <w:szCs w:val="22"/>
-              </w:rPr>
-              <w:t xml:space="preserve">Wiki </w:t>
-            </w:r>
           </w:p>
         </w:tc>
       </w:tr>
@@ -1147,7 +1172,7 @@
                 <w:szCs w:val="22"/>
               </w:rPr>
             </w:pPr>
-            <w:hyperlink r:id="rId13" w:history="1">
+            <w:hyperlink r:id="rId21" w:anchor="-process-of-implememntation-" w:history="1">
               <w:r>
                 <w:rPr>
                   <w:rStyle w:val="Hyperlink"/>
@@ -1155,7 +1180,25 @@
                   <w:sz w:val="22"/>
                   <w:szCs w:val="22"/>
                 </w:rPr>
-                <w:t>https://github.com/Oliver-Slape/Project-002#-process-of-implememntation-</w:t>
+                <w:t>https://github.com/Oliv</w:t>
+              </w:r>
+              <w:r>
+                <w:rPr>
+                  <w:rStyle w:val="Hyperlink"/>
+                  <w:rFonts w:ascii="Arial" w:hAnsi="Arial" w:cs="Arial"/>
+                  <w:sz w:val="22"/>
+                  <w:szCs w:val="22"/>
+                </w:rPr>
+                <w:t>e</w:t>
+              </w:r>
+              <w:r>
+                <w:rPr>
+                  <w:rStyle w:val="Hyperlink"/>
+                  <w:rFonts w:ascii="Arial" w:hAnsi="Arial" w:cs="Arial"/>
+                  <w:sz w:val="22"/>
+                  <w:szCs w:val="22"/>
+                </w:rPr>
+                <w:t>r-Slape/Project-002#-process-of-implememntation-</w:t>
               </w:r>
             </w:hyperlink>
             <w:r>
@@ -1166,8 +1209,34 @@
               </w:rPr>
               <w:t xml:space="preserve"> </w:t>
             </w:r>
-            <w:bookmarkStart w:id="0" w:name="_GoBack"/>
-            <w:bookmarkEnd w:id="0"/>
+          </w:p>
+          <w:p>
+            <w:pPr>
+              <w:rPr>
+                <w:rFonts w:ascii="Arial" w:hAnsi="Arial" w:cs="Arial"/>
+                <w:sz w:val="22"/>
+                <w:szCs w:val="22"/>
+              </w:rPr>
+            </w:pPr>
+            <w:hyperlink r:id="rId22" w:history="1">
+              <w:r>
+                <w:rPr>
+                  <w:rStyle w:val="Hyperlink"/>
+                  <w:rFonts w:ascii="Arial" w:hAnsi="Arial" w:cs="Arial"/>
+                  <w:sz w:val="22"/>
+                  <w:szCs w:val="22"/>
+                </w:rPr>
+                <w:t>https://github.com/Oliver-Slape/Project-003/blob/master/README.md#-----19</w:t>
+              </w:r>
+            </w:hyperlink>
+            <w:r>
+              <w:rPr>
+                <w:rFonts w:ascii="Arial" w:hAnsi="Arial" w:cs="Arial"/>
+                <w:sz w:val="22"/>
+                <w:szCs w:val="22"/>
+              </w:rPr>
+              <w:t xml:space="preserve"> </w:t>
+            </w:r>
           </w:p>
         </w:tc>
       </w:tr>
@@ -1189,14 +1258,6 @@
                 <w:szCs w:val="22"/>
               </w:rPr>
             </w:pPr>
-            <w:r>
-              <w:rPr>
-                <w:rFonts w:ascii="Arial" w:hAnsi="Arial" w:cs="Arial"/>
-                <w:sz w:val="22"/>
-                <w:szCs w:val="22"/>
-              </w:rPr>
-              <w:t>Project (Process if implement Eval)</w:t>
-            </w:r>
           </w:p>
         </w:tc>
       </w:tr>
@@ -1223,6 +1284,15 @@
       <w:pPr>
         <w:rPr>
           <w:rFonts w:ascii="Arial" w:hAnsi="Arial" w:cs="Arial"/>
+          <w:sz w:val="22"/>
+          <w:szCs w:val="22"/>
+        </w:rPr>
+      </w:pPr>
+    </w:p>
+    <w:p>
+      <w:pPr>
+        <w:rPr>
+          <w:rFonts w:ascii="Arial" w:hAnsi="Arial" w:cs="Arial"/>
           <w:b/>
           <w:sz w:val="22"/>
           <w:szCs w:val="22"/>
@@ -1235,6 +1305,7 @@
           <w:sz w:val="22"/>
           <w:szCs w:val="22"/>
         </w:rPr>
+        <w:lastRenderedPageBreak/>
         <w:t>Critically evaluate the source code of an application which implements the programming paradigms, in terms of the code structure and characteristics.</w:t>
       </w:r>
     </w:p>
@@ -1260,13 +1331,24 @@
                 <w:szCs w:val="22"/>
               </w:rPr>
             </w:pPr>
+            <w:hyperlink r:id="rId23" w:history="1">
+              <w:r>
+                <w:rPr>
+                  <w:rStyle w:val="Hyperlink"/>
+                  <w:rFonts w:ascii="Arial" w:hAnsi="Arial" w:cs="Arial"/>
+                  <w:sz w:val="22"/>
+                  <w:szCs w:val="22"/>
+                </w:rPr>
+                <w:t>https://github.com/Oliver-Slape/Project-002/blob/master/README.md#---4</w:t>
+              </w:r>
+            </w:hyperlink>
             <w:r>
               <w:rPr>
                 <w:rFonts w:ascii="Arial" w:hAnsi="Arial" w:cs="Arial"/>
                 <w:sz w:val="22"/>
                 <w:szCs w:val="22"/>
               </w:rPr>
-              <w:t xml:space="preserve">Please use this section to provide all appropriate, valid and checked http Links that point to your evidence; use multiple lines to separate multiple links </w:t>
+              <w:t xml:space="preserve"> </w:t>
             </w:r>
           </w:p>
         </w:tc>
@@ -1289,14 +1371,6 @@
                 <w:szCs w:val="22"/>
               </w:rPr>
             </w:pPr>
-            <w:r>
-              <w:rPr>
-                <w:rFonts w:ascii="Arial" w:hAnsi="Arial" w:cs="Arial"/>
-                <w:sz w:val="22"/>
-                <w:szCs w:val="22"/>
-              </w:rPr>
-              <w:t>Per Project</w:t>
-            </w:r>
           </w:p>
         </w:tc>
       </w:tr>
@@ -1332,15 +1406,6 @@
       <w:pPr>
         <w:rPr>
           <w:rFonts w:ascii="Arial" w:hAnsi="Arial" w:cs="Arial"/>
-          <w:sz w:val="22"/>
-          <w:szCs w:val="22"/>
-        </w:rPr>
-      </w:pPr>
-    </w:p>
-    <w:p>
-      <w:pPr>
-        <w:rPr>
-          <w:rFonts w:ascii="Arial" w:hAnsi="Arial" w:cs="Arial"/>
           <w:b/>
           <w:sz w:val="22"/>
           <w:szCs w:val="22"/>
@@ -1353,7 +1418,6 @@
           <w:sz w:val="22"/>
           <w:szCs w:val="22"/>
         </w:rPr>
-        <w:lastRenderedPageBreak/>
         <w:t>Evaluate the use of an IDE for development of applications contrasted with not using an IDE.</w:t>
       </w:r>
     </w:p>
@@ -1379,13 +1443,64 @@
                 <w:szCs w:val="22"/>
               </w:rPr>
             </w:pPr>
+            <w:hyperlink r:id="rId24" w:history="1">
+              <w:r>
+                <w:rPr>
+                  <w:rStyle w:val="Hyperlink"/>
+                  <w:rFonts w:ascii="Arial" w:hAnsi="Arial" w:cs="Arial"/>
+                  <w:sz w:val="22"/>
+                  <w:szCs w:val="22"/>
+                </w:rPr>
+                <w:t>https://github.com/Oliver-Slape/Wiki/blob/master/README.md#intergrated-development-environmnet-ide</w:t>
+              </w:r>
+            </w:hyperlink>
+          </w:p>
+          <w:p>
+            <w:pPr>
+              <w:rPr>
+                <w:rFonts w:ascii="Arial" w:hAnsi="Arial" w:cs="Arial"/>
+                <w:sz w:val="22"/>
+                <w:szCs w:val="22"/>
+              </w:rPr>
+            </w:pPr>
+            <w:hyperlink r:id="rId25" w:history="1">
+              <w:r>
+                <w:rPr>
+                  <w:rStyle w:val="Hyperlink"/>
+                  <w:rFonts w:ascii="Arial" w:hAnsi="Arial" w:cs="Arial"/>
+                  <w:sz w:val="22"/>
+                  <w:szCs w:val="22"/>
+                </w:rPr>
+                <w:t>https://github.com/Oliver-Slape/Wiki/blob/master/README.md#text-editor</w:t>
+              </w:r>
+            </w:hyperlink>
+          </w:p>
+          <w:p>
+            <w:pPr>
+              <w:rPr>
+                <w:rFonts w:ascii="Arial" w:hAnsi="Arial" w:cs="Arial"/>
+                <w:sz w:val="22"/>
+                <w:szCs w:val="22"/>
+              </w:rPr>
+            </w:pPr>
+            <w:hyperlink r:id="rId26" w:history="1">
+              <w:r>
+                <w:rPr>
+                  <w:rStyle w:val="Hyperlink"/>
+                  <w:rFonts w:ascii="Arial" w:hAnsi="Arial" w:cs="Arial"/>
+                  <w:sz w:val="22"/>
+                  <w:szCs w:val="22"/>
+                </w:rPr>
+                <w:t>https://github.com/Oliver-Slape/Wiki/blob/master/README.md#text-editor-vs-ide</w:t>
+              </w:r>
+            </w:hyperlink>
             <w:r>
               <w:rPr>
                 <w:rFonts w:ascii="Arial" w:hAnsi="Arial" w:cs="Arial"/>
                 <w:sz w:val="22"/>
                 <w:szCs w:val="22"/>
               </w:rPr>
-              <w:t xml:space="preserve">Please use this section to provide all appropriate, valid and checked http Links that point to your evidence; use multiple lines to separate multiple links </w:t>
+              <w:t xml:space="preserve"> </w:t>
             </w:r>
           </w:p>
         </w:tc>
@@ -1408,14 +1523,6 @@
                 <w:szCs w:val="22"/>
               </w:rPr>
             </w:pPr>
-            <w:r>
-              <w:rPr>
-                <w:rFonts w:ascii="Arial" w:hAnsi="Arial" w:cs="Arial"/>
-                <w:sz w:val="22"/>
-                <w:szCs w:val="22"/>
-              </w:rPr>
-              <w:t>Wiki</w:t>
-            </w:r>
           </w:p>
         </w:tc>
       </w:tr>
@@ -1480,13 +1587,24 @@
                 <w:szCs w:val="22"/>
               </w:rPr>
             </w:pPr>
+            <w:hyperlink r:id="rId27" w:history="1">
+              <w:r>
+                <w:rPr>
+                  <w:rStyle w:val="Hyperlink"/>
+                  <w:rFonts w:ascii="Arial" w:hAnsi="Arial" w:cs="Arial"/>
+                  <w:sz w:val="22"/>
+                  <w:szCs w:val="22"/>
+                </w:rPr>
+                <w:t>https://github.com/Oliver-Slape/Wiki/blob/master/README.md#coding-standards-in-teams</w:t>
+              </w:r>
+            </w:hyperlink>
             <w:r>
               <w:rPr>
                 <w:rFonts w:ascii="Arial" w:hAnsi="Arial" w:cs="Arial"/>
                 <w:sz w:val="22"/>
                 <w:szCs w:val="22"/>
               </w:rPr>
-              <w:t xml:space="preserve">Please use this section to provide all appropriate, valid and checked http Links that point to your evidence; use multiple lines to separate multiple links </w:t>
+              <w:t xml:space="preserve"> </w:t>
             </w:r>
           </w:p>
         </w:tc>
@@ -1509,14 +1627,8 @@
                 <w:szCs w:val="22"/>
               </w:rPr>
             </w:pPr>
-            <w:r>
-              <w:rPr>
-                <w:rFonts w:ascii="Arial" w:hAnsi="Arial" w:cs="Arial"/>
-                <w:sz w:val="22"/>
-                <w:szCs w:val="22"/>
-              </w:rPr>
-              <w:t>Wiki</w:t>
-            </w:r>
+            <w:bookmarkStart w:id="0" w:name="_GoBack"/>
+            <w:bookmarkEnd w:id="0"/>
           </w:p>
         </w:tc>
       </w:tr>
@@ -1541,9 +1653,9 @@
       </w:pPr>
     </w:p>
     <w:sectPr>
-      <w:headerReference w:type="default" r:id="rId14"/>
-      <w:footerReference w:type="even" r:id="rId15"/>
-      <w:footerReference w:type="default" r:id="rId16"/>
+      <w:headerReference w:type="default" r:id="rId28"/>
+      <w:footerReference w:type="even" r:id="rId29"/>
+      <w:footerReference w:type="default" r:id="rId30"/>
       <w:pgSz w:w="16840" w:h="11900" w:orient="landscape"/>
       <w:pgMar w:top="2160" w:right="720" w:bottom="432" w:left="720" w:header="288" w:footer="720" w:gutter="0"/>
       <w:cols w:space="720"/>
@@ -1554,7 +1666,7 @@
 </file>
 
 <file path=word/endnotes.xml><?xml version="1.0" encoding="utf-8"?>
-<w:endnotes xmlns:wpc="http://schemas.microsoft.com/office/word/2010/wordprocessingCanvas" xmlns:cx="http://schemas.microsoft.com/office/drawing/2014/chartex" xmlns:mc="http://schemas.openxmlformats.org/markup-compatibility/2006" xmlns:o="urn:schemas-microsoft-com:office:office" xmlns:r="http://schemas.openxmlformats.org/officeDocument/2006/relationships" xmlns:m="http://schemas.openxmlformats.org/officeDocument/2006/math" xmlns:v="urn:schemas-microsoft-com:vml" xmlns:wp14="http://schemas.microsoft.com/office/word/2010/wordprocessingDrawing" xmlns:wp="http://schemas.openxmlformats.org/drawingml/2006/wordprocessingDrawing" xmlns:w10="urn:schemas-microsoft-com:office:word" xmlns:w="http://schemas.openxmlformats.org/wordprocessingml/2006/main" xmlns:w14="http://schemas.microsoft.com/office/word/2010/wordml" xmlns:w15="http://schemas.microsoft.com/office/word/2012/wordml" xmlns:w16se="http://schemas.microsoft.com/office/word/2015/wordml/symex" xmlns:wpg="http://schemas.microsoft.com/office/word/2010/wordprocessingGroup" xmlns:wpi="http://schemas.microsoft.com/office/word/2010/wordprocessingInk" xmlns:wne="http://schemas.microsoft.com/office/word/2006/wordml" xmlns:wps="http://schemas.microsoft.com/office/word/2010/wordprocessingShape" mc:Ignorable="w14 w15 w16se wp14">
+<w:endnotes xmlns:wpc="http://schemas.microsoft.com/office/word/2010/wordprocessingCanvas" xmlns:cx="http://schemas.microsoft.com/office/drawing/2014/chartex" xmlns:cx1="http://schemas.microsoft.com/office/drawing/2015/9/8/chartex" xmlns:cx2="http://schemas.microsoft.com/office/drawing/2015/10/21/chartex" xmlns:cx3="http://schemas.microsoft.com/office/drawing/2016/5/9/chartex" xmlns:cx4="http://schemas.microsoft.com/office/drawing/2016/5/10/chartex" xmlns:cx5="http://schemas.microsoft.com/office/drawing/2016/5/11/chartex" xmlns:cx6="http://schemas.microsoft.com/office/drawing/2016/5/12/chartex" xmlns:cx7="http://schemas.microsoft.com/office/drawing/2016/5/13/chartex" xmlns:cx8="http://schemas.microsoft.com/office/drawing/2016/5/14/chartex" xmlns:mc="http://schemas.openxmlformats.org/markup-compatibility/2006" xmlns:aink="http://schemas.microsoft.com/office/drawing/2016/ink" xmlns:am3d="http://schemas.microsoft.com/office/drawing/2017/model3d" xmlns:o="urn:schemas-microsoft-com:office:office" xmlns:r="http://schemas.openxmlformats.org/officeDocument/2006/relationships" xmlns:m="http://schemas.openxmlformats.org/officeDocument/2006/math" xmlns:v="urn:schemas-microsoft-com:vml" xmlns:wp14="http://schemas.microsoft.com/office/word/2010/wordprocessingDrawing" xmlns:wp="http://schemas.openxmlformats.org/drawingml/2006/wordprocessingDrawing" xmlns:w10="urn:schemas-microsoft-com:office:word" xmlns:w="http://schemas.openxmlformats.org/wordprocessingml/2006/main" xmlns:w14="http://schemas.microsoft.com/office/word/2010/wordml" xmlns:w15="http://schemas.microsoft.com/office/word/2012/wordml" xmlns:w16se="http://schemas.microsoft.com/office/word/2015/wordml/symex" xmlns:wpg="http://schemas.microsoft.com/office/word/2010/wordprocessingGroup" xmlns:wpi="http://schemas.microsoft.com/office/word/2010/wordprocessingInk" xmlns:wne="http://schemas.microsoft.com/office/word/2006/wordml" xmlns:wps="http://schemas.microsoft.com/office/word/2010/wordprocessingShape" mc:Ignorable="w14 w15 w16se wp14">
   <w:endnote w:type="separator" w:id="-1">
     <w:p>
       <w:r>
@@ -1573,7 +1685,7 @@
 </file>
 
 <file path=word/footer1.xml><?xml version="1.0" encoding="utf-8"?>
-<w:ftr xmlns:wpc="http://schemas.microsoft.com/office/word/2010/wordprocessingCanvas" xmlns:cx="http://schemas.microsoft.com/office/drawing/2014/chartex" xmlns:mc="http://schemas.openxmlformats.org/markup-compatibility/2006" xmlns:o="urn:schemas-microsoft-com:office:office" xmlns:r="http://schemas.openxmlformats.org/officeDocument/2006/relationships" xmlns:m="http://schemas.openxmlformats.org/officeDocument/2006/math" xmlns:v="urn:schemas-microsoft-com:vml" xmlns:wp14="http://schemas.microsoft.com/office/word/2010/wordprocessingDrawing" xmlns:wp="http://schemas.openxmlformats.org/drawingml/2006/wordprocessingDrawing" xmlns:w10="urn:schemas-microsoft-com:office:word" xmlns:w="http://schemas.openxmlformats.org/wordprocessingml/2006/main" xmlns:w14="http://schemas.microsoft.com/office/word/2010/wordml" xmlns:w15="http://schemas.microsoft.com/office/word/2012/wordml" xmlns:w16se="http://schemas.microsoft.com/office/word/2015/wordml/symex" xmlns:wpg="http://schemas.microsoft.com/office/word/2010/wordprocessingGroup" xmlns:wpi="http://schemas.microsoft.com/office/word/2010/wordprocessingInk" xmlns:wne="http://schemas.microsoft.com/office/word/2006/wordml" xmlns:wps="http://schemas.microsoft.com/office/word/2010/wordprocessingShape" mc:Ignorable="w14 w15 w16se wp14">
+<w:ftr xmlns:wpc="http://schemas.microsoft.com/office/word/2010/wordprocessingCanvas" xmlns:cx="http://schemas.microsoft.com/office/drawing/2014/chartex" xmlns:cx1="http://schemas.microsoft.com/office/drawing/2015/9/8/chartex" xmlns:cx2="http://schemas.microsoft.com/office/drawing/2015/10/21/chartex" xmlns:cx3="http://schemas.microsoft.com/office/drawing/2016/5/9/chartex" xmlns:cx4="http://schemas.microsoft.com/office/drawing/2016/5/10/chartex" xmlns:cx5="http://schemas.microsoft.com/office/drawing/2016/5/11/chartex" xmlns:cx6="http://schemas.microsoft.com/office/drawing/2016/5/12/chartex" xmlns:cx7="http://schemas.microsoft.com/office/drawing/2016/5/13/chartex" xmlns:cx8="http://schemas.microsoft.com/office/drawing/2016/5/14/chartex" xmlns:mc="http://schemas.openxmlformats.org/markup-compatibility/2006" xmlns:aink="http://schemas.microsoft.com/office/drawing/2016/ink" xmlns:am3d="http://schemas.microsoft.com/office/drawing/2017/model3d" xmlns:o="urn:schemas-microsoft-com:office:office" xmlns:r="http://schemas.openxmlformats.org/officeDocument/2006/relationships" xmlns:m="http://schemas.openxmlformats.org/officeDocument/2006/math" xmlns:v="urn:schemas-microsoft-com:vml" xmlns:wp14="http://schemas.microsoft.com/office/word/2010/wordprocessingDrawing" xmlns:wp="http://schemas.openxmlformats.org/drawingml/2006/wordprocessingDrawing" xmlns:w10="urn:schemas-microsoft-com:office:word" xmlns:w="http://schemas.openxmlformats.org/wordprocessingml/2006/main" xmlns:w14="http://schemas.microsoft.com/office/word/2010/wordml" xmlns:w15="http://schemas.microsoft.com/office/word/2012/wordml" xmlns:w16se="http://schemas.microsoft.com/office/word/2015/wordml/symex" xmlns:wpg="http://schemas.microsoft.com/office/word/2010/wordprocessingGroup" xmlns:wpi="http://schemas.microsoft.com/office/word/2010/wordprocessingInk" xmlns:wne="http://schemas.microsoft.com/office/word/2006/wordml" xmlns:wps="http://schemas.microsoft.com/office/word/2010/wordprocessingShape" mc:Ignorable="w14 w15 w16se wp14">
   <w:p>
     <w:pPr>
       <w:pStyle w:val="Footer"/>
@@ -1611,7 +1723,7 @@
 </file>
 
 <file path=word/footer2.xml><?xml version="1.0" encoding="utf-8"?>
-<w:ftr xmlns:wpc="http://schemas.microsoft.com/office/word/2010/wordprocessingCanvas" xmlns:cx="http://schemas.microsoft.com/office/drawing/2014/chartex" xmlns:mc="http://schemas.openxmlformats.org/markup-compatibility/2006" xmlns:o="urn:schemas-microsoft-com:office:office" xmlns:r="http://schemas.openxmlformats.org/officeDocument/2006/relationships" xmlns:m="http://schemas.openxmlformats.org/officeDocument/2006/math" xmlns:v="urn:schemas-microsoft-com:vml" xmlns:wp14="http://schemas.microsoft.com/office/word/2010/wordprocessingDrawing" xmlns:wp="http://schemas.openxmlformats.org/drawingml/2006/wordprocessingDrawing" xmlns:w10="urn:schemas-microsoft-com:office:word" xmlns:w="http://schemas.openxmlformats.org/wordprocessingml/2006/main" xmlns:w14="http://schemas.microsoft.com/office/word/2010/wordml" xmlns:w15="http://schemas.microsoft.com/office/word/2012/wordml" xmlns:w16se="http://schemas.microsoft.com/office/word/2015/wordml/symex" xmlns:wpg="http://schemas.microsoft.com/office/word/2010/wordprocessingGroup" xmlns:wpi="http://schemas.microsoft.com/office/word/2010/wordprocessingInk" xmlns:wne="http://schemas.microsoft.com/office/word/2006/wordml" xmlns:wps="http://schemas.microsoft.com/office/word/2010/wordprocessingShape" mc:Ignorable="w14 w15 w16se wp14">
+<w:ftr xmlns:wpc="http://schemas.microsoft.com/office/word/2010/wordprocessingCanvas" xmlns:cx="http://schemas.microsoft.com/office/drawing/2014/chartex" xmlns:cx1="http://schemas.microsoft.com/office/drawing/2015/9/8/chartex" xmlns:cx2="http://schemas.microsoft.com/office/drawing/2015/10/21/chartex" xmlns:cx3="http://schemas.microsoft.com/office/drawing/2016/5/9/chartex" xmlns:cx4="http://schemas.microsoft.com/office/drawing/2016/5/10/chartex" xmlns:cx5="http://schemas.microsoft.com/office/drawing/2016/5/11/chartex" xmlns:cx6="http://schemas.microsoft.com/office/drawing/2016/5/12/chartex" xmlns:cx7="http://schemas.microsoft.com/office/drawing/2016/5/13/chartex" xmlns:cx8="http://schemas.microsoft.com/office/drawing/2016/5/14/chartex" xmlns:mc="http://schemas.openxmlformats.org/markup-compatibility/2006" xmlns:aink="http://schemas.microsoft.com/office/drawing/2016/ink" xmlns:am3d="http://schemas.microsoft.com/office/drawing/2017/model3d" xmlns:o="urn:schemas-microsoft-com:office:office" xmlns:r="http://schemas.openxmlformats.org/officeDocument/2006/relationships" xmlns:m="http://schemas.openxmlformats.org/officeDocument/2006/math" xmlns:v="urn:schemas-microsoft-com:vml" xmlns:wp14="http://schemas.microsoft.com/office/word/2010/wordprocessingDrawing" xmlns:wp="http://schemas.openxmlformats.org/drawingml/2006/wordprocessingDrawing" xmlns:w10="urn:schemas-microsoft-com:office:word" xmlns:w="http://schemas.openxmlformats.org/wordprocessingml/2006/main" xmlns:w14="http://schemas.microsoft.com/office/word/2010/wordml" xmlns:w15="http://schemas.microsoft.com/office/word/2012/wordml" xmlns:w16se="http://schemas.microsoft.com/office/word/2015/wordml/symex" xmlns:wpg="http://schemas.microsoft.com/office/word/2010/wordprocessingGroup" xmlns:wpi="http://schemas.microsoft.com/office/word/2010/wordprocessingInk" xmlns:wne="http://schemas.microsoft.com/office/word/2006/wordml" xmlns:wps="http://schemas.microsoft.com/office/word/2010/wordprocessingShape" mc:Ignorable="w14 w15 w16se wp14">
   <w:p>
     <w:pPr>
       <w:pStyle w:val="Footer"/>
@@ -1658,7 +1770,7 @@
         <w:color w:val="7F7F7F" w:themeColor="text1" w:themeTint="80"/>
         <w:sz w:val="20"/>
       </w:rPr>
-      <w:t>2</w:t>
+      <w:t>3</w:t>
     </w:r>
     <w:r>
       <w:rPr>
@@ -1755,7 +1867,7 @@
 </file>
 
 <file path=word/footnotes.xml><?xml version="1.0" encoding="utf-8"?>
-<w:footnotes xmlns:wpc="http://schemas.microsoft.com/office/word/2010/wordprocessingCanvas" xmlns:cx="http://schemas.microsoft.com/office/drawing/2014/chartex" xmlns:mc="http://schemas.openxmlformats.org/markup-compatibility/2006" xmlns:o="urn:schemas-microsoft-com:office:office" xmlns:r="http://schemas.openxmlformats.org/officeDocument/2006/relationships" xmlns:m="http://schemas.openxmlformats.org/officeDocument/2006/math" xmlns:v="urn:schemas-microsoft-com:vml" xmlns:wp14="http://schemas.microsoft.com/office/word/2010/wordprocessingDrawing" xmlns:wp="http://schemas.openxmlformats.org/drawingml/2006/wordprocessingDrawing" xmlns:w10="urn:schemas-microsoft-com:office:word" xmlns:w="http://schemas.openxmlformats.org/wordprocessingml/2006/main" xmlns:w14="http://schemas.microsoft.com/office/word/2010/wordml" xmlns:w15="http://schemas.microsoft.com/office/word/2012/wordml" xmlns:w16se="http://schemas.microsoft.com/office/word/2015/wordml/symex" xmlns:wpg="http://schemas.microsoft.com/office/word/2010/wordprocessingGroup" xmlns:wpi="http://schemas.microsoft.com/office/word/2010/wordprocessingInk" xmlns:wne="http://schemas.microsoft.com/office/word/2006/wordml" xmlns:wps="http://schemas.microsoft.com/office/word/2010/wordprocessingShape" mc:Ignorable="w14 w15 w16se wp14">
+<w:footnotes xmlns:wpc="http://schemas.microsoft.com/office/word/2010/wordprocessingCanvas" xmlns:cx="http://schemas.microsoft.com/office/drawing/2014/chartex" xmlns:cx1="http://schemas.microsoft.com/office/drawing/2015/9/8/chartex" xmlns:cx2="http://schemas.microsoft.com/office/drawing/2015/10/21/chartex" xmlns:cx3="http://schemas.microsoft.com/office/drawing/2016/5/9/chartex" xmlns:cx4="http://schemas.microsoft.com/office/drawing/2016/5/10/chartex" xmlns:cx5="http://schemas.microsoft.com/office/drawing/2016/5/11/chartex" xmlns:cx6="http://schemas.microsoft.com/office/drawing/2016/5/12/chartex" xmlns:cx7="http://schemas.microsoft.com/office/drawing/2016/5/13/chartex" xmlns:cx8="http://schemas.microsoft.com/office/drawing/2016/5/14/chartex" xmlns:mc="http://schemas.openxmlformats.org/markup-compatibility/2006" xmlns:aink="http://schemas.microsoft.com/office/drawing/2016/ink" xmlns:am3d="http://schemas.microsoft.com/office/drawing/2017/model3d" xmlns:o="urn:schemas-microsoft-com:office:office" xmlns:r="http://schemas.openxmlformats.org/officeDocument/2006/relationships" xmlns:m="http://schemas.openxmlformats.org/officeDocument/2006/math" xmlns:v="urn:schemas-microsoft-com:vml" xmlns:wp14="http://schemas.microsoft.com/office/word/2010/wordprocessingDrawing" xmlns:wp="http://schemas.openxmlformats.org/drawingml/2006/wordprocessingDrawing" xmlns:w10="urn:schemas-microsoft-com:office:word" xmlns:w="http://schemas.openxmlformats.org/wordprocessingml/2006/main" xmlns:w14="http://schemas.microsoft.com/office/word/2010/wordml" xmlns:w15="http://schemas.microsoft.com/office/word/2012/wordml" xmlns:w16se="http://schemas.microsoft.com/office/word/2015/wordml/symex" xmlns:wpg="http://schemas.microsoft.com/office/word/2010/wordprocessingGroup" xmlns:wpi="http://schemas.microsoft.com/office/word/2010/wordprocessingInk" xmlns:wne="http://schemas.microsoft.com/office/word/2006/wordml" xmlns:wps="http://schemas.microsoft.com/office/word/2010/wordprocessingShape" mc:Ignorable="w14 w15 w16se wp14">
   <w:footnote w:type="separator" w:id="-1">
     <w:p>
       <w:r>
@@ -1774,7 +1886,7 @@
 </file>
 
 <file path=word/header1.xml><?xml version="1.0" encoding="utf-8"?>
-<w:hdr xmlns:wpc="http://schemas.microsoft.com/office/word/2010/wordprocessingCanvas" xmlns:cx="http://schemas.microsoft.com/office/drawing/2014/chartex" xmlns:mc="http://schemas.openxmlformats.org/markup-compatibility/2006" xmlns:o="urn:schemas-microsoft-com:office:office" xmlns:r="http://schemas.openxmlformats.org/officeDocument/2006/relationships" xmlns:m="http://schemas.openxmlformats.org/officeDocument/2006/math" xmlns:v="urn:schemas-microsoft-com:vml" xmlns:wp14="http://schemas.microsoft.com/office/word/2010/wordprocessingDrawing" xmlns:wp="http://schemas.openxmlformats.org/drawingml/2006/wordprocessingDrawing" xmlns:w10="urn:schemas-microsoft-com:office:word" xmlns:w="http://schemas.openxmlformats.org/wordprocessingml/2006/main" xmlns:w14="http://schemas.microsoft.com/office/word/2010/wordml" xmlns:w15="http://schemas.microsoft.com/office/word/2012/wordml" xmlns:w16se="http://schemas.microsoft.com/office/word/2015/wordml/symex" xmlns:wpg="http://schemas.microsoft.com/office/word/2010/wordprocessingGroup" xmlns:wpi="http://schemas.microsoft.com/office/word/2010/wordprocessingInk" xmlns:wne="http://schemas.microsoft.com/office/word/2006/wordml" xmlns:wps="http://schemas.microsoft.com/office/word/2010/wordprocessingShape" mc:Ignorable="w14 w15 w16se wp14">
+<w:hdr xmlns:wpc="http://schemas.microsoft.com/office/word/2010/wordprocessingCanvas" xmlns:cx="http://schemas.microsoft.com/office/drawing/2014/chartex" xmlns:cx1="http://schemas.microsoft.com/office/drawing/2015/9/8/chartex" xmlns:cx2="http://schemas.microsoft.com/office/drawing/2015/10/21/chartex" xmlns:cx3="http://schemas.microsoft.com/office/drawing/2016/5/9/chartex" xmlns:cx4="http://schemas.microsoft.com/office/drawing/2016/5/10/chartex" xmlns:cx5="http://schemas.microsoft.com/office/drawing/2016/5/11/chartex" xmlns:cx6="http://schemas.microsoft.com/office/drawing/2016/5/12/chartex" xmlns:cx7="http://schemas.microsoft.com/office/drawing/2016/5/13/chartex" xmlns:cx8="http://schemas.microsoft.com/office/drawing/2016/5/14/chartex" xmlns:mc="http://schemas.openxmlformats.org/markup-compatibility/2006" xmlns:aink="http://schemas.microsoft.com/office/drawing/2016/ink" xmlns:am3d="http://schemas.microsoft.com/office/drawing/2017/model3d" xmlns:o="urn:schemas-microsoft-com:office:office" xmlns:r="http://schemas.openxmlformats.org/officeDocument/2006/relationships" xmlns:m="http://schemas.openxmlformats.org/officeDocument/2006/math" xmlns:v="urn:schemas-microsoft-com:vml" xmlns:wp14="http://schemas.microsoft.com/office/word/2010/wordprocessingDrawing" xmlns:wp="http://schemas.openxmlformats.org/drawingml/2006/wordprocessingDrawing" xmlns:w10="urn:schemas-microsoft-com:office:word" xmlns:w="http://schemas.openxmlformats.org/wordprocessingml/2006/main" xmlns:w14="http://schemas.microsoft.com/office/word/2010/wordml" xmlns:w15="http://schemas.microsoft.com/office/word/2012/wordml" xmlns:w16se="http://schemas.microsoft.com/office/word/2015/wordml/symex" xmlns:wpg="http://schemas.microsoft.com/office/word/2010/wordprocessingGroup" xmlns:wpi="http://schemas.microsoft.com/office/word/2010/wordprocessingInk" xmlns:wne="http://schemas.microsoft.com/office/word/2006/wordml" xmlns:wps="http://schemas.microsoft.com/office/word/2010/wordprocessingShape" mc:Ignorable="w14 w15 w16se wp14">
   <w:p>
     <w:pPr>
       <w:pStyle w:val="Header"/>
@@ -1901,7 +2013,7 @@
 </file>
 
 <file path=word/numbering.xml><?xml version="1.0" encoding="utf-8"?>
-<w:numbering xmlns:wpc="http://schemas.microsoft.com/office/word/2010/wordprocessingCanvas" xmlns:cx="http://schemas.microsoft.com/office/drawing/2014/chartex" xmlns:mc="http://schemas.openxmlformats.org/markup-compatibility/2006" xmlns:o="urn:schemas-microsoft-com:office:office" xmlns:r="http://schemas.openxmlformats.org/officeDocument/2006/relationships" xmlns:m="http://schemas.openxmlformats.org/officeDocument/2006/math" xmlns:v="urn:schemas-microsoft-com:vml" xmlns:wp14="http://schemas.microsoft.com/office/word/2010/wordprocessingDrawing" xmlns:wp="http://schemas.openxmlformats.org/drawingml/2006/wordprocessingDrawing" xmlns:w10="urn:schemas-microsoft-com:office:word" xmlns:w="http://schemas.openxmlformats.org/wordprocessingml/2006/main" xmlns:w14="http://schemas.microsoft.com/office/word/2010/wordml" xmlns:w15="http://schemas.microsoft.com/office/word/2012/wordml" xmlns:w16se="http://schemas.microsoft.com/office/word/2015/wordml/symex" xmlns:wpg="http://schemas.microsoft.com/office/word/2010/wordprocessingGroup" xmlns:wpi="http://schemas.microsoft.com/office/word/2010/wordprocessingInk" xmlns:wne="http://schemas.microsoft.com/office/word/2006/wordml" xmlns:wps="http://schemas.microsoft.com/office/word/2010/wordprocessingShape" mc:Ignorable="w14 w15 w16se wp14">
+<w:numbering xmlns:wpc="http://schemas.microsoft.com/office/word/2010/wordprocessingCanvas" xmlns:cx="http://schemas.microsoft.com/office/drawing/2014/chartex" xmlns:cx1="http://schemas.microsoft.com/office/drawing/2015/9/8/chartex" xmlns:cx2="http://schemas.microsoft.com/office/drawing/2015/10/21/chartex" xmlns:cx3="http://schemas.microsoft.com/office/drawing/2016/5/9/chartex" xmlns:cx4="http://schemas.microsoft.com/office/drawing/2016/5/10/chartex" xmlns:cx5="http://schemas.microsoft.com/office/drawing/2016/5/11/chartex" xmlns:cx6="http://schemas.microsoft.com/office/drawing/2016/5/12/chartex" xmlns:cx7="http://schemas.microsoft.com/office/drawing/2016/5/13/chartex" xmlns:cx8="http://schemas.microsoft.com/office/drawing/2016/5/14/chartex" xmlns:mc="http://schemas.openxmlformats.org/markup-compatibility/2006" xmlns:aink="http://schemas.microsoft.com/office/drawing/2016/ink" xmlns:am3d="http://schemas.microsoft.com/office/drawing/2017/model3d" xmlns:o="urn:schemas-microsoft-com:office:office" xmlns:r="http://schemas.openxmlformats.org/officeDocument/2006/relationships" xmlns:m="http://schemas.openxmlformats.org/officeDocument/2006/math" xmlns:v="urn:schemas-microsoft-com:vml" xmlns:wp14="http://schemas.microsoft.com/office/word/2010/wordprocessingDrawing" xmlns:wp="http://schemas.openxmlformats.org/drawingml/2006/wordprocessingDrawing" xmlns:w10="urn:schemas-microsoft-com:office:word" xmlns:w="http://schemas.openxmlformats.org/wordprocessingml/2006/main" xmlns:w14="http://schemas.microsoft.com/office/word/2010/wordml" xmlns:w15="http://schemas.microsoft.com/office/word/2012/wordml" xmlns:w16se="http://schemas.microsoft.com/office/word/2015/wordml/symex" xmlns:wpg="http://schemas.microsoft.com/office/word/2010/wordprocessingGroup" xmlns:wpi="http://schemas.microsoft.com/office/word/2010/wordprocessingInk" xmlns:wne="http://schemas.microsoft.com/office/word/2006/wordml" xmlns:wps="http://schemas.microsoft.com/office/word/2010/wordprocessingShape" mc:Ignorable="w14 w15 w16se wp14">
   <w:abstractNum w:abstractNumId="0" w15:restartNumberingAfterBreak="0">
     <w:nsid w:val="500F17DB"/>
     <w:multiLevelType w:val="hybridMultilevel"/>
@@ -2033,7 +2145,7 @@
     </w:rPrDefault>
     <w:pPrDefault/>
   </w:docDefaults>
-  <w:latentStyles w:defLockedState="0" w:defUIPriority="99" w:defSemiHidden="0" w:defUnhideWhenUsed="0" w:defQFormat="0" w:count="371">
+  <w:latentStyles w:defLockedState="0" w:defUIPriority="99" w:defSemiHidden="0" w:defUnhideWhenUsed="0" w:defQFormat="0" w:count="375">
     <w:lsdException w:name="Normal" w:uiPriority="0" w:qFormat="1"/>
     <w:lsdException w:name="heading 1" w:uiPriority="9" w:qFormat="1"/>
     <w:lsdException w:name="heading 2" w:semiHidden="1" w:uiPriority="9" w:unhideWhenUsed="1" w:qFormat="1"/>
@@ -2139,7 +2251,6 @@
     <w:lsdException w:name="HTML Sample" w:semiHidden="1" w:unhideWhenUsed="1"/>
     <w:lsdException w:name="HTML Typewriter" w:semiHidden="1" w:unhideWhenUsed="1"/>
     <w:lsdException w:name="HTML Variable" w:semiHidden="1" w:unhideWhenUsed="1"/>
-    <w:lsdException w:name="Normal Table" w:semiHidden="1" w:unhideWhenUsed="1"/>
     <w:lsdException w:name="annotation subject" w:semiHidden="1" w:unhideWhenUsed="1"/>
     <w:lsdException w:name="No List" w:semiHidden="1" w:unhideWhenUsed="1"/>
     <w:lsdException w:name="Outline List 1" w:semiHidden="1" w:unhideWhenUsed="1"/>
@@ -2183,10 +2294,8 @@
     <w:lsdException w:name="Table Elegant" w:semiHidden="1" w:unhideWhenUsed="1"/>
     <w:lsdException w:name="Table Professional" w:semiHidden="1" w:unhideWhenUsed="1"/>
     <w:lsdException w:name="Table Subtle 1" w:semiHidden="1" w:unhideWhenUsed="1"/>
-    <w:lsdException w:name="Table Subtle 2" w:semiHidden="1" w:unhideWhenUsed="1"/>
     <w:lsdException w:name="Table Web 1" w:semiHidden="1" w:unhideWhenUsed="1"/>
     <w:lsdException w:name="Table Web 2" w:semiHidden="1" w:unhideWhenUsed="1"/>
-    <w:lsdException w:name="Table Web 3" w:semiHidden="1" w:unhideWhenUsed="1"/>
     <w:lsdException w:name="Balloon Text" w:semiHidden="1" w:unhideWhenUsed="1"/>
     <w:lsdException w:name="Table Grid" w:uiPriority="39"/>
     <w:lsdException w:name="Table Theme" w:semiHidden="1" w:unhideWhenUsed="1"/>
@@ -2405,6 +2514,10 @@
     <w:lsdException w:name="List Table 5 Dark Accent 6" w:uiPriority="50"/>
     <w:lsdException w:name="List Table 6 Colorful Accent 6" w:uiPriority="51"/>
     <w:lsdException w:name="List Table 7 Colorful Accent 6" w:uiPriority="52"/>
+    <w:lsdException w:name="Mention" w:semiHidden="1" w:unhideWhenUsed="1"/>
+    <w:lsdException w:name="Smart Hyperlink" w:semiHidden="1" w:unhideWhenUsed="1"/>
+    <w:lsdException w:name="Hashtag" w:semiHidden="1" w:unhideWhenUsed="1"/>
+    <w:lsdException w:name="Unresolved Mention" w:semiHidden="1" w:unhideWhenUsed="1"/>
   </w:latentStyles>
   <w:style w:type="paragraph" w:default="1" w:styleId="Normal">
     <w:name w:val="Normal"/>
@@ -2522,6 +2635,30 @@
     <w:rsid w:val="00D9610D"/>
     <w:rPr>
       <w:color w:val="0563C1" w:themeColor="hyperlink"/>
+      <w:u w:val="single"/>
+    </w:rPr>
+  </w:style>
+  <w:style w:type="character" w:styleId="UnresolvedMention">
+    <w:name w:val="Unresolved Mention"/>
+    <w:basedOn w:val="DefaultParagraphFont"/>
+    <w:uiPriority w:val="99"/>
+    <w:semiHidden/>
+    <w:unhideWhenUsed/>
+    <w:rsid w:val="00294971"/>
+    <w:rPr>
+      <w:color w:val="808080"/>
+      <w:shd w:val="clear" w:color="auto" w:fill="E6E6E6"/>
+    </w:rPr>
+  </w:style>
+  <w:style w:type="character" w:styleId="FollowedHyperlink">
+    <w:name w:val="FollowedHyperlink"/>
+    <w:basedOn w:val="DefaultParagraphFont"/>
+    <w:uiPriority w:val="99"/>
+    <w:semiHidden/>
+    <w:unhideWhenUsed/>
+    <w:rsid w:val="00054AB7"/>
+    <w:rPr>
+      <w:color w:val="954F72" w:themeColor="followedHyperlink"/>
       <w:u w:val="single"/>
     </w:rPr>
   </w:style>

--- a/OliverSlape_SemesterA_Programming_MappingDocument_2017-2018.docx
+++ b/OliverSlape_SemesterA_Programming_MappingDocument_2017-2018.docx
@@ -1,6 +1,6 @@
 
 <file path=word/document.xml><?xml version="1.0" encoding="utf-8"?>
-<w:document xmlns:wpc="http://schemas.microsoft.com/office/word/2010/wordprocessingCanvas" xmlns:cx="http://schemas.microsoft.com/office/drawing/2014/chartex" xmlns:cx1="http://schemas.microsoft.com/office/drawing/2015/9/8/chartex" xmlns:cx2="http://schemas.microsoft.com/office/drawing/2015/10/21/chartex" xmlns:cx3="http://schemas.microsoft.com/office/drawing/2016/5/9/chartex" xmlns:cx4="http://schemas.microsoft.com/office/drawing/2016/5/10/chartex" xmlns:cx5="http://schemas.microsoft.com/office/drawing/2016/5/11/chartex" xmlns:cx6="http://schemas.microsoft.com/office/drawing/2016/5/12/chartex" xmlns:cx7="http://schemas.microsoft.com/office/drawing/2016/5/13/chartex" xmlns:cx8="http://schemas.microsoft.com/office/drawing/2016/5/14/chartex" xmlns:mc="http://schemas.openxmlformats.org/markup-compatibility/2006" xmlns:aink="http://schemas.microsoft.com/office/drawing/2016/ink" xmlns:am3d="http://schemas.microsoft.com/office/drawing/2017/model3d" xmlns:o="urn:schemas-microsoft-com:office:office" xmlns:r="http://schemas.openxmlformats.org/officeDocument/2006/relationships" xmlns:m="http://schemas.openxmlformats.org/officeDocument/2006/math" xmlns:v="urn:schemas-microsoft-com:vml" xmlns:wp14="http://schemas.microsoft.com/office/word/2010/wordprocessingDrawing" xmlns:wp="http://schemas.openxmlformats.org/drawingml/2006/wordprocessingDrawing" xmlns:w10="urn:schemas-microsoft-com:office:word" xmlns:w="http://schemas.openxmlformats.org/wordprocessingml/2006/main" xmlns:w14="http://schemas.microsoft.com/office/word/2010/wordml" xmlns:w15="http://schemas.microsoft.com/office/word/2012/wordml" xmlns:w16se="http://schemas.microsoft.com/office/word/2015/wordml/symex" xmlns:wpg="http://schemas.microsoft.com/office/word/2010/wordprocessingGroup" xmlns:wpi="http://schemas.microsoft.com/office/word/2010/wordprocessingInk" xmlns:wne="http://schemas.microsoft.com/office/word/2006/wordml" xmlns:wps="http://schemas.microsoft.com/office/word/2010/wordprocessingShape" mc:Ignorable="w14 w15 w16se wp14">
+<w:document xmlns:wpc="http://schemas.microsoft.com/office/word/2010/wordprocessingCanvas" xmlns:cx="http://schemas.microsoft.com/office/drawing/2014/chartex" xmlns:mc="http://schemas.openxmlformats.org/markup-compatibility/2006" xmlns:o="urn:schemas-microsoft-com:office:office" xmlns:r="http://schemas.openxmlformats.org/officeDocument/2006/relationships" xmlns:m="http://schemas.openxmlformats.org/officeDocument/2006/math" xmlns:v="urn:schemas-microsoft-com:vml" xmlns:wp14="http://schemas.microsoft.com/office/word/2010/wordprocessingDrawing" xmlns:wp="http://schemas.openxmlformats.org/drawingml/2006/wordprocessingDrawing" xmlns:w10="urn:schemas-microsoft-com:office:word" xmlns:w="http://schemas.openxmlformats.org/wordprocessingml/2006/main" xmlns:w14="http://schemas.microsoft.com/office/word/2010/wordml" xmlns:w15="http://schemas.microsoft.com/office/word/2012/wordml" xmlns:w16se="http://schemas.microsoft.com/office/word/2015/wordml/symex" xmlns:wpg="http://schemas.microsoft.com/office/word/2010/wordprocessingGroup" xmlns:wpi="http://schemas.microsoft.com/office/word/2010/wordprocessingInk" xmlns:wne="http://schemas.microsoft.com/office/word/2006/wordml" xmlns:wps="http://schemas.microsoft.com/office/word/2010/wordprocessingShape" mc:Ignorable="w14 w15 w16se wp14">
   <w:body>
     <w:p>
       <w:pPr>
@@ -99,7 +99,7 @@
                 <w:szCs w:val="22"/>
               </w:rPr>
             </w:pPr>
-            <w:hyperlink r:id="rId7" w:history="1">
+            <w:hyperlink r:id="rId7" w:anchor="-algorithm-" w:history="1">
               <w:r>
                 <w:rPr>
                   <w:rStyle w:val="Hyperlink"/>
@@ -202,7 +202,7 @@
                 <w:szCs w:val="22"/>
               </w:rPr>
             </w:pPr>
-            <w:hyperlink r:id="rId8" w:history="1">
+            <w:hyperlink r:id="rId8" w:anchor="--2" w:history="1">
               <w:r>
                 <w:rPr>
                   <w:rStyle w:val="Hyperlink"/>
@@ -297,55 +297,53 @@
           <w:tcPr>
             <w:tcW w:w="15390" w:type="dxa"/>
           </w:tcPr>
-          <w:p>
-            <w:pPr>
-              <w:rPr>
-                <w:rFonts w:ascii="Arial" w:hAnsi="Arial" w:cs="Arial"/>
-                <w:sz w:val="22"/>
-                <w:szCs w:val="22"/>
-              </w:rPr>
-            </w:pPr>
-            <w:hyperlink r:id="rId9" w:anchor="-7" w:history="1">
-              <w:r>
-                <w:rPr>
-                  <w:rStyle w:val="Hyperlink"/>
-                  <w:rFonts w:ascii="Arial" w:hAnsi="Arial" w:cs="Arial"/>
-                  <w:sz w:val="22"/>
-                  <w:szCs w:val="22"/>
-                </w:rPr>
-                <w:t>https://github.com/Oliver-Slape/Project-001#-7</w:t>
-              </w:r>
-            </w:hyperlink>
-          </w:p>
-          <w:p>
-            <w:pPr>
-              <w:rPr>
-                <w:rFonts w:ascii="Arial" w:hAnsi="Arial" w:cs="Arial"/>
-                <w:sz w:val="22"/>
-                <w:szCs w:val="22"/>
-              </w:rPr>
-            </w:pPr>
-            <w:hyperlink r:id="rId10" w:history="1">
-              <w:r>
-                <w:rPr>
-                  <w:rStyle w:val="Hyperlink"/>
-                  <w:rFonts w:ascii="Arial" w:hAnsi="Arial" w:cs="Arial"/>
-                  <w:sz w:val="22"/>
-                  <w:szCs w:val="22"/>
-                </w:rPr>
-                <w:t>https://github.com/Oliver-Slape/Project-002#</w:t>
-              </w:r>
-            </w:hyperlink>
-          </w:p>
-          <w:p>
-            <w:pPr>
-              <w:rPr>
-                <w:rFonts w:ascii="Arial" w:hAnsi="Arial" w:cs="Arial"/>
-                <w:sz w:val="22"/>
-                <w:szCs w:val="22"/>
-              </w:rPr>
-            </w:pPr>
-            <w:hyperlink r:id="rId11" w:history="1">
+          <w:bookmarkStart w:id="0" w:name="_GoBack"/>
+          <w:bookmarkEnd w:id="0"/>
+          <w:p>
+            <w:pPr>
+              <w:rPr>
+                <w:rFonts w:ascii="Arial" w:hAnsi="Arial" w:cs="Arial"/>
+                <w:sz w:val="22"/>
+                <w:szCs w:val="22"/>
+              </w:rPr>
+            </w:pPr>
+            <w:r>
+              <w:fldChar w:fldCharType="begin"/>
+            </w:r>
+            <w:r>
+              <w:instrText xml:space="preserve"> HYPERLINK "https://github.com/Oliver-Slape/Project-002" </w:instrText>
+            </w:r>
+            <w:r>
+              <w:fldChar w:fldCharType="separate"/>
+            </w:r>
+            <w:r>
+              <w:rPr>
+                <w:rStyle w:val="Hyperlink"/>
+                <w:rFonts w:ascii="Arial" w:hAnsi="Arial" w:cs="Arial"/>
+                <w:sz w:val="22"/>
+                <w:szCs w:val="22"/>
+              </w:rPr>
+              <w:t>https://github.com/Oliver-Slape/Project-002#</w:t>
+            </w:r>
+            <w:r>
+              <w:rPr>
+                <w:rStyle w:val="Hyperlink"/>
+                <w:rFonts w:ascii="Arial" w:hAnsi="Arial" w:cs="Arial"/>
+                <w:sz w:val="22"/>
+                <w:szCs w:val="22"/>
+              </w:rPr>
+              <w:fldChar w:fldCharType="end"/>
+            </w:r>
+          </w:p>
+          <w:p>
+            <w:pPr>
+              <w:rPr>
+                <w:rFonts w:ascii="Arial" w:hAnsi="Arial" w:cs="Arial"/>
+                <w:sz w:val="22"/>
+                <w:szCs w:val="22"/>
+              </w:rPr>
+            </w:pPr>
+            <w:hyperlink r:id="rId9" w:history="1">
               <w:r>
                 <w:rPr>
                   <w:rStyle w:val="Hyperlink"/>
@@ -373,7 +371,7 @@
                 <w:szCs w:val="22"/>
               </w:rPr>
             </w:pPr>
-            <w:hyperlink r:id="rId12" w:anchor="ide" w:history="1">
+            <w:hyperlink r:id="rId10" w:anchor="ide" w:history="1">
               <w:r>
                 <w:rPr>
                   <w:rStyle w:val="Hyperlink"/>
@@ -476,7 +474,7 @@
                 <w:szCs w:val="22"/>
               </w:rPr>
             </w:pPr>
-            <w:hyperlink r:id="rId13" w:history="1">
+            <w:hyperlink r:id="rId11" w:anchor="debugging" w:history="1">
               <w:r>
                 <w:rPr>
                   <w:rStyle w:val="Hyperlink"/>
@@ -504,7 +502,7 @@
                 <w:szCs w:val="22"/>
               </w:rPr>
             </w:pPr>
-            <w:hyperlink r:id="rId14" w:history="1">
+            <w:hyperlink r:id="rId12" w:anchor="---3" w:history="1">
               <w:r>
                 <w:rPr>
                   <w:rStyle w:val="Hyperlink"/>
@@ -618,7 +616,7 @@
                 <w:szCs w:val="22"/>
               </w:rPr>
             </w:pPr>
-            <w:hyperlink r:id="rId15" w:history="1">
+            <w:hyperlink r:id="rId13" w:anchor="---4" w:history="1">
               <w:r>
                 <w:rPr>
                   <w:rStyle w:val="Hyperlink"/>
@@ -721,7 +719,7 @@
                 <w:szCs w:val="22"/>
               </w:rPr>
             </w:pPr>
-            <w:hyperlink r:id="rId16" w:history="1">
+            <w:hyperlink r:id="rId14" w:anchor="from-code-to-execution" w:history="1">
               <w:r>
                 <w:rPr>
                   <w:rStyle w:val="Hyperlink"/>
@@ -833,7 +831,7 @@
                 <w:szCs w:val="22"/>
               </w:rPr>
             </w:pPr>
-            <w:hyperlink r:id="rId17" w:history="1">
+            <w:hyperlink r:id="rId15" w:anchor="intergrated-development-environmnet-ide" w:history="1">
               <w:r>
                 <w:rPr>
                   <w:rStyle w:val="Hyperlink"/>
@@ -936,7 +934,7 @@
                 <w:szCs w:val="22"/>
               </w:rPr>
             </w:pPr>
-            <w:hyperlink r:id="rId18" w:anchor="ide" w:history="1">
+            <w:hyperlink r:id="rId16" w:anchor="ide" w:history="1">
               <w:r>
                 <w:rPr>
                   <w:rStyle w:val="Hyperlink"/>
@@ -964,7 +962,7 @@
                 <w:szCs w:val="22"/>
               </w:rPr>
             </w:pPr>
-            <w:hyperlink r:id="rId19" w:anchor="-process-of-implememntation-" w:history="1">
+            <w:hyperlink r:id="rId17" w:anchor="-process-of-implememntation-" w:history="1">
               <w:r>
                 <w:rPr>
                   <w:rStyle w:val="Hyperlink"/>
@@ -1069,7 +1067,7 @@
                 <w:szCs w:val="22"/>
               </w:rPr>
             </w:pPr>
-            <w:hyperlink r:id="rId20" w:history="1">
+            <w:hyperlink r:id="rId18" w:anchor="debugging" w:history="1">
               <w:r>
                 <w:rPr>
                   <w:rStyle w:val="Hyperlink"/>
@@ -1172,7 +1170,7 @@
                 <w:szCs w:val="22"/>
               </w:rPr>
             </w:pPr>
-            <w:hyperlink r:id="rId21" w:anchor="-process-of-implememntation-" w:history="1">
+            <w:hyperlink r:id="rId19" w:anchor="-process-of-implememntation-" w:history="1">
               <w:r>
                 <w:rPr>
                   <w:rStyle w:val="Hyperlink"/>
@@ -1180,25 +1178,7 @@
                   <w:sz w:val="22"/>
                   <w:szCs w:val="22"/>
                 </w:rPr>
-                <w:t>https://github.com/Oliv</w:t>
-              </w:r>
-              <w:r>
-                <w:rPr>
-                  <w:rStyle w:val="Hyperlink"/>
-                  <w:rFonts w:ascii="Arial" w:hAnsi="Arial" w:cs="Arial"/>
-                  <w:sz w:val="22"/>
-                  <w:szCs w:val="22"/>
-                </w:rPr>
-                <w:t>e</w:t>
-              </w:r>
-              <w:r>
-                <w:rPr>
-                  <w:rStyle w:val="Hyperlink"/>
-                  <w:rFonts w:ascii="Arial" w:hAnsi="Arial" w:cs="Arial"/>
-                  <w:sz w:val="22"/>
-                  <w:szCs w:val="22"/>
-                </w:rPr>
-                <w:t>r-Slape/Project-002#-process-of-implememntation-</w:t>
+                <w:t>https://github.com/Oliver-Slape/Project-002#-process-of-implememntation-</w:t>
               </w:r>
             </w:hyperlink>
             <w:r>
@@ -1218,7 +1198,7 @@
                 <w:szCs w:val="22"/>
               </w:rPr>
             </w:pPr>
-            <w:hyperlink r:id="rId22" w:history="1">
+            <w:hyperlink r:id="rId20" w:anchor="-----19" w:history="1">
               <w:r>
                 <w:rPr>
                   <w:rStyle w:val="Hyperlink"/>
@@ -1331,7 +1311,7 @@
                 <w:szCs w:val="22"/>
               </w:rPr>
             </w:pPr>
-            <w:hyperlink r:id="rId23" w:history="1">
+            <w:hyperlink r:id="rId21" w:anchor="---4" w:history="1">
               <w:r>
                 <w:rPr>
                   <w:rStyle w:val="Hyperlink"/>
@@ -1443,7 +1423,7 @@
                 <w:szCs w:val="22"/>
               </w:rPr>
             </w:pPr>
-            <w:hyperlink r:id="rId24" w:history="1">
+            <w:hyperlink r:id="rId22" w:anchor="intergrated-development-environmnet-ide" w:history="1">
               <w:r>
                 <w:rPr>
                   <w:rStyle w:val="Hyperlink"/>
@@ -1463,7 +1443,7 @@
                 <w:szCs w:val="22"/>
               </w:rPr>
             </w:pPr>
-            <w:hyperlink r:id="rId25" w:history="1">
+            <w:hyperlink r:id="rId23" w:anchor="text-editor" w:history="1">
               <w:r>
                 <w:rPr>
                   <w:rStyle w:val="Hyperlink"/>
@@ -1483,7 +1463,7 @@
                 <w:szCs w:val="22"/>
               </w:rPr>
             </w:pPr>
-            <w:hyperlink r:id="rId26" w:history="1">
+            <w:hyperlink r:id="rId24" w:anchor="text-editor-vs-ide" w:history="1">
               <w:r>
                 <w:rPr>
                   <w:rStyle w:val="Hyperlink"/>
@@ -1587,7 +1567,7 @@
                 <w:szCs w:val="22"/>
               </w:rPr>
             </w:pPr>
-            <w:hyperlink r:id="rId27" w:history="1">
+            <w:hyperlink r:id="rId25" w:anchor="coding-standards-in-teams" w:history="1">
               <w:r>
                 <w:rPr>
                   <w:rStyle w:val="Hyperlink"/>
@@ -1627,8 +1607,6 @@
                 <w:szCs w:val="22"/>
               </w:rPr>
             </w:pPr>
-            <w:bookmarkStart w:id="0" w:name="_GoBack"/>
-            <w:bookmarkEnd w:id="0"/>
           </w:p>
         </w:tc>
       </w:tr>
@@ -1653,9 +1631,9 @@
       </w:pPr>
     </w:p>
     <w:sectPr>
-      <w:headerReference w:type="default" r:id="rId28"/>
-      <w:footerReference w:type="even" r:id="rId29"/>
-      <w:footerReference w:type="default" r:id="rId30"/>
+      <w:headerReference w:type="default" r:id="rId26"/>
+      <w:footerReference w:type="even" r:id="rId27"/>
+      <w:footerReference w:type="default" r:id="rId28"/>
       <w:pgSz w:w="16840" w:h="11900" w:orient="landscape"/>
       <w:pgMar w:top="2160" w:right="720" w:bottom="432" w:left="720" w:header="288" w:footer="720" w:gutter="0"/>
       <w:cols w:space="720"/>
@@ -1666,7 +1644,7 @@
 </file>
 
 <file path=word/endnotes.xml><?xml version="1.0" encoding="utf-8"?>
-<w:endnotes xmlns:wpc="http://schemas.microsoft.com/office/word/2010/wordprocessingCanvas" xmlns:cx="http://schemas.microsoft.com/office/drawing/2014/chartex" xmlns:cx1="http://schemas.microsoft.com/office/drawing/2015/9/8/chartex" xmlns:cx2="http://schemas.microsoft.com/office/drawing/2015/10/21/chartex" xmlns:cx3="http://schemas.microsoft.com/office/drawing/2016/5/9/chartex" xmlns:cx4="http://schemas.microsoft.com/office/drawing/2016/5/10/chartex" xmlns:cx5="http://schemas.microsoft.com/office/drawing/2016/5/11/chartex" xmlns:cx6="http://schemas.microsoft.com/office/drawing/2016/5/12/chartex" xmlns:cx7="http://schemas.microsoft.com/office/drawing/2016/5/13/chartex" xmlns:cx8="http://schemas.microsoft.com/office/drawing/2016/5/14/chartex" xmlns:mc="http://schemas.openxmlformats.org/markup-compatibility/2006" xmlns:aink="http://schemas.microsoft.com/office/drawing/2016/ink" xmlns:am3d="http://schemas.microsoft.com/office/drawing/2017/model3d" xmlns:o="urn:schemas-microsoft-com:office:office" xmlns:r="http://schemas.openxmlformats.org/officeDocument/2006/relationships" xmlns:m="http://schemas.openxmlformats.org/officeDocument/2006/math" xmlns:v="urn:schemas-microsoft-com:vml" xmlns:wp14="http://schemas.microsoft.com/office/word/2010/wordprocessingDrawing" xmlns:wp="http://schemas.openxmlformats.org/drawingml/2006/wordprocessingDrawing" xmlns:w10="urn:schemas-microsoft-com:office:word" xmlns:w="http://schemas.openxmlformats.org/wordprocessingml/2006/main" xmlns:w14="http://schemas.microsoft.com/office/word/2010/wordml" xmlns:w15="http://schemas.microsoft.com/office/word/2012/wordml" xmlns:w16se="http://schemas.microsoft.com/office/word/2015/wordml/symex" xmlns:wpg="http://schemas.microsoft.com/office/word/2010/wordprocessingGroup" xmlns:wpi="http://schemas.microsoft.com/office/word/2010/wordprocessingInk" xmlns:wne="http://schemas.microsoft.com/office/word/2006/wordml" xmlns:wps="http://schemas.microsoft.com/office/word/2010/wordprocessingShape" mc:Ignorable="w14 w15 w16se wp14">
+<w:endnotes xmlns:wpc="http://schemas.microsoft.com/office/word/2010/wordprocessingCanvas" xmlns:cx="http://schemas.microsoft.com/office/drawing/2014/chartex" xmlns:mc="http://schemas.openxmlformats.org/markup-compatibility/2006" xmlns:o="urn:schemas-microsoft-com:office:office" xmlns:r="http://schemas.openxmlformats.org/officeDocument/2006/relationships" xmlns:m="http://schemas.openxmlformats.org/officeDocument/2006/math" xmlns:v="urn:schemas-microsoft-com:vml" xmlns:wp14="http://schemas.microsoft.com/office/word/2010/wordprocessingDrawing" xmlns:wp="http://schemas.openxmlformats.org/drawingml/2006/wordprocessingDrawing" xmlns:w10="urn:schemas-microsoft-com:office:word" xmlns:w="http://schemas.openxmlformats.org/wordprocessingml/2006/main" xmlns:w14="http://schemas.microsoft.com/office/word/2010/wordml" xmlns:w15="http://schemas.microsoft.com/office/word/2012/wordml" xmlns:w16se="http://schemas.microsoft.com/office/word/2015/wordml/symex" xmlns:wpg="http://schemas.microsoft.com/office/word/2010/wordprocessingGroup" xmlns:wpi="http://schemas.microsoft.com/office/word/2010/wordprocessingInk" xmlns:wne="http://schemas.microsoft.com/office/word/2006/wordml" xmlns:wps="http://schemas.microsoft.com/office/word/2010/wordprocessingShape" mc:Ignorable="w14 w15 w16se wp14">
   <w:endnote w:type="separator" w:id="-1">
     <w:p>
       <w:r>
@@ -1685,7 +1663,7 @@
 </file>
 
 <file path=word/footer1.xml><?xml version="1.0" encoding="utf-8"?>
-<w:ftr xmlns:wpc="http://schemas.microsoft.com/office/word/2010/wordprocessingCanvas" xmlns:cx="http://schemas.microsoft.com/office/drawing/2014/chartex" xmlns:cx1="http://schemas.microsoft.com/office/drawing/2015/9/8/chartex" xmlns:cx2="http://schemas.microsoft.com/office/drawing/2015/10/21/chartex" xmlns:cx3="http://schemas.microsoft.com/office/drawing/2016/5/9/chartex" xmlns:cx4="http://schemas.microsoft.com/office/drawing/2016/5/10/chartex" xmlns:cx5="http://schemas.microsoft.com/office/drawing/2016/5/11/chartex" xmlns:cx6="http://schemas.microsoft.com/office/drawing/2016/5/12/chartex" xmlns:cx7="http://schemas.microsoft.com/office/drawing/2016/5/13/chartex" xmlns:cx8="http://schemas.microsoft.com/office/drawing/2016/5/14/chartex" xmlns:mc="http://schemas.openxmlformats.org/markup-compatibility/2006" xmlns:aink="http://schemas.microsoft.com/office/drawing/2016/ink" xmlns:am3d="http://schemas.microsoft.com/office/drawing/2017/model3d" xmlns:o="urn:schemas-microsoft-com:office:office" xmlns:r="http://schemas.openxmlformats.org/officeDocument/2006/relationships" xmlns:m="http://schemas.openxmlformats.org/officeDocument/2006/math" xmlns:v="urn:schemas-microsoft-com:vml" xmlns:wp14="http://schemas.microsoft.com/office/word/2010/wordprocessingDrawing" xmlns:wp="http://schemas.openxmlformats.org/drawingml/2006/wordprocessingDrawing" xmlns:w10="urn:schemas-microsoft-com:office:word" xmlns:w="http://schemas.openxmlformats.org/wordprocessingml/2006/main" xmlns:w14="http://schemas.microsoft.com/office/word/2010/wordml" xmlns:w15="http://schemas.microsoft.com/office/word/2012/wordml" xmlns:w16se="http://schemas.microsoft.com/office/word/2015/wordml/symex" xmlns:wpg="http://schemas.microsoft.com/office/word/2010/wordprocessingGroup" xmlns:wpi="http://schemas.microsoft.com/office/word/2010/wordprocessingInk" xmlns:wne="http://schemas.microsoft.com/office/word/2006/wordml" xmlns:wps="http://schemas.microsoft.com/office/word/2010/wordprocessingShape" mc:Ignorable="w14 w15 w16se wp14">
+<w:ftr xmlns:wpc="http://schemas.microsoft.com/office/word/2010/wordprocessingCanvas" xmlns:cx="http://schemas.microsoft.com/office/drawing/2014/chartex" xmlns:mc="http://schemas.openxmlformats.org/markup-compatibility/2006" xmlns:o="urn:schemas-microsoft-com:office:office" xmlns:r="http://schemas.openxmlformats.org/officeDocument/2006/relationships" xmlns:m="http://schemas.openxmlformats.org/officeDocument/2006/math" xmlns:v="urn:schemas-microsoft-com:vml" xmlns:wp14="http://schemas.microsoft.com/office/word/2010/wordprocessingDrawing" xmlns:wp="http://schemas.openxmlformats.org/drawingml/2006/wordprocessingDrawing" xmlns:w10="urn:schemas-microsoft-com:office:word" xmlns:w="http://schemas.openxmlformats.org/wordprocessingml/2006/main" xmlns:w14="http://schemas.microsoft.com/office/word/2010/wordml" xmlns:w15="http://schemas.microsoft.com/office/word/2012/wordml" xmlns:w16se="http://schemas.microsoft.com/office/word/2015/wordml/symex" xmlns:wpg="http://schemas.microsoft.com/office/word/2010/wordprocessingGroup" xmlns:wpi="http://schemas.microsoft.com/office/word/2010/wordprocessingInk" xmlns:wne="http://schemas.microsoft.com/office/word/2006/wordml" xmlns:wps="http://schemas.microsoft.com/office/word/2010/wordprocessingShape" mc:Ignorable="w14 w15 w16se wp14">
   <w:p>
     <w:pPr>
       <w:pStyle w:val="Footer"/>
@@ -1723,7 +1701,7 @@
 </file>
 
 <file path=word/footer2.xml><?xml version="1.0" encoding="utf-8"?>
-<w:ftr xmlns:wpc="http://schemas.microsoft.com/office/word/2010/wordprocessingCanvas" xmlns:cx="http://schemas.microsoft.com/office/drawing/2014/chartex" xmlns:cx1="http://schemas.microsoft.com/office/drawing/2015/9/8/chartex" xmlns:cx2="http://schemas.microsoft.com/office/drawing/2015/10/21/chartex" xmlns:cx3="http://schemas.microsoft.com/office/drawing/2016/5/9/chartex" xmlns:cx4="http://schemas.microsoft.com/office/drawing/2016/5/10/chartex" xmlns:cx5="http://schemas.microsoft.com/office/drawing/2016/5/11/chartex" xmlns:cx6="http://schemas.microsoft.com/office/drawing/2016/5/12/chartex" xmlns:cx7="http://schemas.microsoft.com/office/drawing/2016/5/13/chartex" xmlns:cx8="http://schemas.microsoft.com/office/drawing/2016/5/14/chartex" xmlns:mc="http://schemas.openxmlformats.org/markup-compatibility/2006" xmlns:aink="http://schemas.microsoft.com/office/drawing/2016/ink" xmlns:am3d="http://schemas.microsoft.com/office/drawing/2017/model3d" xmlns:o="urn:schemas-microsoft-com:office:office" xmlns:r="http://schemas.openxmlformats.org/officeDocument/2006/relationships" xmlns:m="http://schemas.openxmlformats.org/officeDocument/2006/math" xmlns:v="urn:schemas-microsoft-com:vml" xmlns:wp14="http://schemas.microsoft.com/office/word/2010/wordprocessingDrawing" xmlns:wp="http://schemas.openxmlformats.org/drawingml/2006/wordprocessingDrawing" xmlns:w10="urn:schemas-microsoft-com:office:word" xmlns:w="http://schemas.openxmlformats.org/wordprocessingml/2006/main" xmlns:w14="http://schemas.microsoft.com/office/word/2010/wordml" xmlns:w15="http://schemas.microsoft.com/office/word/2012/wordml" xmlns:w16se="http://schemas.microsoft.com/office/word/2015/wordml/symex" xmlns:wpg="http://schemas.microsoft.com/office/word/2010/wordprocessingGroup" xmlns:wpi="http://schemas.microsoft.com/office/word/2010/wordprocessingInk" xmlns:wne="http://schemas.microsoft.com/office/word/2006/wordml" xmlns:wps="http://schemas.microsoft.com/office/word/2010/wordprocessingShape" mc:Ignorable="w14 w15 w16se wp14">
+<w:ftr xmlns:wpc="http://schemas.microsoft.com/office/word/2010/wordprocessingCanvas" xmlns:cx="http://schemas.microsoft.com/office/drawing/2014/chartex" xmlns:mc="http://schemas.openxmlformats.org/markup-compatibility/2006" xmlns:o="urn:schemas-microsoft-com:office:office" xmlns:r="http://schemas.openxmlformats.org/officeDocument/2006/relationships" xmlns:m="http://schemas.openxmlformats.org/officeDocument/2006/math" xmlns:v="urn:schemas-microsoft-com:vml" xmlns:wp14="http://schemas.microsoft.com/office/word/2010/wordprocessingDrawing" xmlns:wp="http://schemas.openxmlformats.org/drawingml/2006/wordprocessingDrawing" xmlns:w10="urn:schemas-microsoft-com:office:word" xmlns:w="http://schemas.openxmlformats.org/wordprocessingml/2006/main" xmlns:w14="http://schemas.microsoft.com/office/word/2010/wordml" xmlns:w15="http://schemas.microsoft.com/office/word/2012/wordml" xmlns:w16se="http://schemas.microsoft.com/office/word/2015/wordml/symex" xmlns:wpg="http://schemas.microsoft.com/office/word/2010/wordprocessingGroup" xmlns:wpi="http://schemas.microsoft.com/office/word/2010/wordprocessingInk" xmlns:wne="http://schemas.microsoft.com/office/word/2006/wordml" xmlns:wps="http://schemas.microsoft.com/office/word/2010/wordprocessingShape" mc:Ignorable="w14 w15 w16se wp14">
   <w:p>
     <w:pPr>
       <w:pStyle w:val="Footer"/>
@@ -1867,7 +1845,7 @@
 </file>
 
 <file path=word/footnotes.xml><?xml version="1.0" encoding="utf-8"?>
-<w:footnotes xmlns:wpc="http://schemas.microsoft.com/office/word/2010/wordprocessingCanvas" xmlns:cx="http://schemas.microsoft.com/office/drawing/2014/chartex" xmlns:cx1="http://schemas.microsoft.com/office/drawing/2015/9/8/chartex" xmlns:cx2="http://schemas.microsoft.com/office/drawing/2015/10/21/chartex" xmlns:cx3="http://schemas.microsoft.com/office/drawing/2016/5/9/chartex" xmlns:cx4="http://schemas.microsoft.com/office/drawing/2016/5/10/chartex" xmlns:cx5="http://schemas.microsoft.com/office/drawing/2016/5/11/chartex" xmlns:cx6="http://schemas.microsoft.com/office/drawing/2016/5/12/chartex" xmlns:cx7="http://schemas.microsoft.com/office/drawing/2016/5/13/chartex" xmlns:cx8="http://schemas.microsoft.com/office/drawing/2016/5/14/chartex" xmlns:mc="http://schemas.openxmlformats.org/markup-compatibility/2006" xmlns:aink="http://schemas.microsoft.com/office/drawing/2016/ink" xmlns:am3d="http://schemas.microsoft.com/office/drawing/2017/model3d" xmlns:o="urn:schemas-microsoft-com:office:office" xmlns:r="http://schemas.openxmlformats.org/officeDocument/2006/relationships" xmlns:m="http://schemas.openxmlformats.org/officeDocument/2006/math" xmlns:v="urn:schemas-microsoft-com:vml" xmlns:wp14="http://schemas.microsoft.com/office/word/2010/wordprocessingDrawing" xmlns:wp="http://schemas.openxmlformats.org/drawingml/2006/wordprocessingDrawing" xmlns:w10="urn:schemas-microsoft-com:office:word" xmlns:w="http://schemas.openxmlformats.org/wordprocessingml/2006/main" xmlns:w14="http://schemas.microsoft.com/office/word/2010/wordml" xmlns:w15="http://schemas.microsoft.com/office/word/2012/wordml" xmlns:w16se="http://schemas.microsoft.com/office/word/2015/wordml/symex" xmlns:wpg="http://schemas.microsoft.com/office/word/2010/wordprocessingGroup" xmlns:wpi="http://schemas.microsoft.com/office/word/2010/wordprocessingInk" xmlns:wne="http://schemas.microsoft.com/office/word/2006/wordml" xmlns:wps="http://schemas.microsoft.com/office/word/2010/wordprocessingShape" mc:Ignorable="w14 w15 w16se wp14">
+<w:footnotes xmlns:wpc="http://schemas.microsoft.com/office/word/2010/wordprocessingCanvas" xmlns:cx="http://schemas.microsoft.com/office/drawing/2014/chartex" xmlns:mc="http://schemas.openxmlformats.org/markup-compatibility/2006" xmlns:o="urn:schemas-microsoft-com:office:office" xmlns:r="http://schemas.openxmlformats.org/officeDocument/2006/relationships" xmlns:m="http://schemas.openxmlformats.org/officeDocument/2006/math" xmlns:v="urn:schemas-microsoft-com:vml" xmlns:wp14="http://schemas.microsoft.com/office/word/2010/wordprocessingDrawing" xmlns:wp="http://schemas.openxmlformats.org/drawingml/2006/wordprocessingDrawing" xmlns:w10="urn:schemas-microsoft-com:office:word" xmlns:w="http://schemas.openxmlformats.org/wordprocessingml/2006/main" xmlns:w14="http://schemas.microsoft.com/office/word/2010/wordml" xmlns:w15="http://schemas.microsoft.com/office/word/2012/wordml" xmlns:w16se="http://schemas.microsoft.com/office/word/2015/wordml/symex" xmlns:wpg="http://schemas.microsoft.com/office/word/2010/wordprocessingGroup" xmlns:wpi="http://schemas.microsoft.com/office/word/2010/wordprocessingInk" xmlns:wne="http://schemas.microsoft.com/office/word/2006/wordml" xmlns:wps="http://schemas.microsoft.com/office/word/2010/wordprocessingShape" mc:Ignorable="w14 w15 w16se wp14">
   <w:footnote w:type="separator" w:id="-1">
     <w:p>
       <w:r>
@@ -1886,7 +1864,7 @@
 </file>
 
 <file path=word/header1.xml><?xml version="1.0" encoding="utf-8"?>
-<w:hdr xmlns:wpc="http://schemas.microsoft.com/office/word/2010/wordprocessingCanvas" xmlns:cx="http://schemas.microsoft.com/office/drawing/2014/chartex" xmlns:cx1="http://schemas.microsoft.com/office/drawing/2015/9/8/chartex" xmlns:cx2="http://schemas.microsoft.com/office/drawing/2015/10/21/chartex" xmlns:cx3="http://schemas.microsoft.com/office/drawing/2016/5/9/chartex" xmlns:cx4="http://schemas.microsoft.com/office/drawing/2016/5/10/chartex" xmlns:cx5="http://schemas.microsoft.com/office/drawing/2016/5/11/chartex" xmlns:cx6="http://schemas.microsoft.com/office/drawing/2016/5/12/chartex" xmlns:cx7="http://schemas.microsoft.com/office/drawing/2016/5/13/chartex" xmlns:cx8="http://schemas.microsoft.com/office/drawing/2016/5/14/chartex" xmlns:mc="http://schemas.openxmlformats.org/markup-compatibility/2006" xmlns:aink="http://schemas.microsoft.com/office/drawing/2016/ink" xmlns:am3d="http://schemas.microsoft.com/office/drawing/2017/model3d" xmlns:o="urn:schemas-microsoft-com:office:office" xmlns:r="http://schemas.openxmlformats.org/officeDocument/2006/relationships" xmlns:m="http://schemas.openxmlformats.org/officeDocument/2006/math" xmlns:v="urn:schemas-microsoft-com:vml" xmlns:wp14="http://schemas.microsoft.com/office/word/2010/wordprocessingDrawing" xmlns:wp="http://schemas.openxmlformats.org/drawingml/2006/wordprocessingDrawing" xmlns:w10="urn:schemas-microsoft-com:office:word" xmlns:w="http://schemas.openxmlformats.org/wordprocessingml/2006/main" xmlns:w14="http://schemas.microsoft.com/office/word/2010/wordml" xmlns:w15="http://schemas.microsoft.com/office/word/2012/wordml" xmlns:w16se="http://schemas.microsoft.com/office/word/2015/wordml/symex" xmlns:wpg="http://schemas.microsoft.com/office/word/2010/wordprocessingGroup" xmlns:wpi="http://schemas.microsoft.com/office/word/2010/wordprocessingInk" xmlns:wne="http://schemas.microsoft.com/office/word/2006/wordml" xmlns:wps="http://schemas.microsoft.com/office/word/2010/wordprocessingShape" mc:Ignorable="w14 w15 w16se wp14">
+<w:hdr xmlns:wpc="http://schemas.microsoft.com/office/word/2010/wordprocessingCanvas" xmlns:cx="http://schemas.microsoft.com/office/drawing/2014/chartex" xmlns:mc="http://schemas.openxmlformats.org/markup-compatibility/2006" xmlns:o="urn:schemas-microsoft-com:office:office" xmlns:r="http://schemas.openxmlformats.org/officeDocument/2006/relationships" xmlns:m="http://schemas.openxmlformats.org/officeDocument/2006/math" xmlns:v="urn:schemas-microsoft-com:vml" xmlns:wp14="http://schemas.microsoft.com/office/word/2010/wordprocessingDrawing" xmlns:wp="http://schemas.openxmlformats.org/drawingml/2006/wordprocessingDrawing" xmlns:w10="urn:schemas-microsoft-com:office:word" xmlns:w="http://schemas.openxmlformats.org/wordprocessingml/2006/main" xmlns:w14="http://schemas.microsoft.com/office/word/2010/wordml" xmlns:w15="http://schemas.microsoft.com/office/word/2012/wordml" xmlns:w16se="http://schemas.microsoft.com/office/word/2015/wordml/symex" xmlns:wpg="http://schemas.microsoft.com/office/word/2010/wordprocessingGroup" xmlns:wpi="http://schemas.microsoft.com/office/word/2010/wordprocessingInk" xmlns:wne="http://schemas.microsoft.com/office/word/2006/wordml" xmlns:wps="http://schemas.microsoft.com/office/word/2010/wordprocessingShape" mc:Ignorable="w14 w15 w16se wp14">
   <w:p>
     <w:pPr>
       <w:pStyle w:val="Header"/>
@@ -2013,7 +1991,7 @@
 </file>
 
 <file path=word/numbering.xml><?xml version="1.0" encoding="utf-8"?>
-<w:numbering xmlns:wpc="http://schemas.microsoft.com/office/word/2010/wordprocessingCanvas" xmlns:cx="http://schemas.microsoft.com/office/drawing/2014/chartex" xmlns:cx1="http://schemas.microsoft.com/office/drawing/2015/9/8/chartex" xmlns:cx2="http://schemas.microsoft.com/office/drawing/2015/10/21/chartex" xmlns:cx3="http://schemas.microsoft.com/office/drawing/2016/5/9/chartex" xmlns:cx4="http://schemas.microsoft.com/office/drawing/2016/5/10/chartex" xmlns:cx5="http://schemas.microsoft.com/office/drawing/2016/5/11/chartex" xmlns:cx6="http://schemas.microsoft.com/office/drawing/2016/5/12/chartex" xmlns:cx7="http://schemas.microsoft.com/office/drawing/2016/5/13/chartex" xmlns:cx8="http://schemas.microsoft.com/office/drawing/2016/5/14/chartex" xmlns:mc="http://schemas.openxmlformats.org/markup-compatibility/2006" xmlns:aink="http://schemas.microsoft.com/office/drawing/2016/ink" xmlns:am3d="http://schemas.microsoft.com/office/drawing/2017/model3d" xmlns:o="urn:schemas-microsoft-com:office:office" xmlns:r="http://schemas.openxmlformats.org/officeDocument/2006/relationships" xmlns:m="http://schemas.openxmlformats.org/officeDocument/2006/math" xmlns:v="urn:schemas-microsoft-com:vml" xmlns:wp14="http://schemas.microsoft.com/office/word/2010/wordprocessingDrawing" xmlns:wp="http://schemas.openxmlformats.org/drawingml/2006/wordprocessingDrawing" xmlns:w10="urn:schemas-microsoft-com:office:word" xmlns:w="http://schemas.openxmlformats.org/wordprocessingml/2006/main" xmlns:w14="http://schemas.microsoft.com/office/word/2010/wordml" xmlns:w15="http://schemas.microsoft.com/office/word/2012/wordml" xmlns:w16se="http://schemas.microsoft.com/office/word/2015/wordml/symex" xmlns:wpg="http://schemas.microsoft.com/office/word/2010/wordprocessingGroup" xmlns:wpi="http://schemas.microsoft.com/office/word/2010/wordprocessingInk" xmlns:wne="http://schemas.microsoft.com/office/word/2006/wordml" xmlns:wps="http://schemas.microsoft.com/office/word/2010/wordprocessingShape" mc:Ignorable="w14 w15 w16se wp14">
+<w:numbering xmlns:wpc="http://schemas.microsoft.com/office/word/2010/wordprocessingCanvas" xmlns:cx="http://schemas.microsoft.com/office/drawing/2014/chartex" xmlns:mc="http://schemas.openxmlformats.org/markup-compatibility/2006" xmlns:o="urn:schemas-microsoft-com:office:office" xmlns:r="http://schemas.openxmlformats.org/officeDocument/2006/relationships" xmlns:m="http://schemas.openxmlformats.org/officeDocument/2006/math" xmlns:v="urn:schemas-microsoft-com:vml" xmlns:wp14="http://schemas.microsoft.com/office/word/2010/wordprocessingDrawing" xmlns:wp="http://schemas.openxmlformats.org/drawingml/2006/wordprocessingDrawing" xmlns:w10="urn:schemas-microsoft-com:office:word" xmlns:w="http://schemas.openxmlformats.org/wordprocessingml/2006/main" xmlns:w14="http://schemas.microsoft.com/office/word/2010/wordml" xmlns:w15="http://schemas.microsoft.com/office/word/2012/wordml" xmlns:w16se="http://schemas.microsoft.com/office/word/2015/wordml/symex" xmlns:wpg="http://schemas.microsoft.com/office/word/2010/wordprocessingGroup" xmlns:wpi="http://schemas.microsoft.com/office/word/2010/wordprocessingInk" xmlns:wne="http://schemas.microsoft.com/office/word/2006/wordml" xmlns:wps="http://schemas.microsoft.com/office/word/2010/wordprocessingShape" mc:Ignorable="w14 w15 w16se wp14">
   <w:abstractNum w:abstractNumId="0" w15:restartNumberingAfterBreak="0">
     <w:nsid w:val="500F17DB"/>
     <w:multiLevelType w:val="hybridMultilevel"/>
@@ -2145,7 +2123,7 @@
     </w:rPrDefault>
     <w:pPrDefault/>
   </w:docDefaults>
-  <w:latentStyles w:defLockedState="0" w:defUIPriority="99" w:defSemiHidden="0" w:defUnhideWhenUsed="0" w:defQFormat="0" w:count="375">
+  <w:latentStyles w:defLockedState="0" w:defUIPriority="99" w:defSemiHidden="0" w:defUnhideWhenUsed="0" w:defQFormat="0" w:count="371">
     <w:lsdException w:name="Normal" w:uiPriority="0" w:qFormat="1"/>
     <w:lsdException w:name="heading 1" w:uiPriority="9" w:qFormat="1"/>
     <w:lsdException w:name="heading 2" w:semiHidden="1" w:uiPriority="9" w:unhideWhenUsed="1" w:qFormat="1"/>
@@ -2251,6 +2229,7 @@
     <w:lsdException w:name="HTML Sample" w:semiHidden="1" w:unhideWhenUsed="1"/>
     <w:lsdException w:name="HTML Typewriter" w:semiHidden="1" w:unhideWhenUsed="1"/>
     <w:lsdException w:name="HTML Variable" w:semiHidden="1" w:unhideWhenUsed="1"/>
+    <w:lsdException w:name="Normal Table" w:semiHidden="1" w:unhideWhenUsed="1"/>
     <w:lsdException w:name="annotation subject" w:semiHidden="1" w:unhideWhenUsed="1"/>
     <w:lsdException w:name="No List" w:semiHidden="1" w:unhideWhenUsed="1"/>
     <w:lsdException w:name="Outline List 1" w:semiHidden="1" w:unhideWhenUsed="1"/>
@@ -2294,8 +2273,10 @@
     <w:lsdException w:name="Table Elegant" w:semiHidden="1" w:unhideWhenUsed="1"/>
     <w:lsdException w:name="Table Professional" w:semiHidden="1" w:unhideWhenUsed="1"/>
     <w:lsdException w:name="Table Subtle 1" w:semiHidden="1" w:unhideWhenUsed="1"/>
+    <w:lsdException w:name="Table Subtle 2" w:semiHidden="1" w:unhideWhenUsed="1"/>
     <w:lsdException w:name="Table Web 1" w:semiHidden="1" w:unhideWhenUsed="1"/>
     <w:lsdException w:name="Table Web 2" w:semiHidden="1" w:unhideWhenUsed="1"/>
+    <w:lsdException w:name="Table Web 3" w:semiHidden="1" w:unhideWhenUsed="1"/>
     <w:lsdException w:name="Balloon Text" w:semiHidden="1" w:unhideWhenUsed="1"/>
     <w:lsdException w:name="Table Grid" w:uiPriority="39"/>
     <w:lsdException w:name="Table Theme" w:semiHidden="1" w:unhideWhenUsed="1"/>
@@ -2514,10 +2495,6 @@
     <w:lsdException w:name="List Table 5 Dark Accent 6" w:uiPriority="50"/>
     <w:lsdException w:name="List Table 6 Colorful Accent 6" w:uiPriority="51"/>
     <w:lsdException w:name="List Table 7 Colorful Accent 6" w:uiPriority="52"/>
-    <w:lsdException w:name="Mention" w:semiHidden="1" w:unhideWhenUsed="1"/>
-    <w:lsdException w:name="Smart Hyperlink" w:semiHidden="1" w:unhideWhenUsed="1"/>
-    <w:lsdException w:name="Hashtag" w:semiHidden="1" w:unhideWhenUsed="1"/>
-    <w:lsdException w:name="Unresolved Mention" w:semiHidden="1" w:unhideWhenUsed="1"/>
   </w:latentStyles>
   <w:style w:type="paragraph" w:default="1" w:styleId="Normal">
     <w:name w:val="Normal"/>
@@ -2638,7 +2615,7 @@
       <w:u w:val="single"/>
     </w:rPr>
   </w:style>
-  <w:style w:type="character" w:styleId="UnresolvedMention">
+  <w:style w:type="character" w:customStyle="1" w:styleId="UnresolvedMention">
     <w:name w:val="Unresolved Mention"/>
     <w:basedOn w:val="DefaultParagraphFont"/>
     <w:uiPriority w:val="99"/>

--- a/OliverSlape_SemesterA_Programming_MappingDocument_2017-2018.docx
+++ b/OliverSlape_SemesterA_Programming_MappingDocument_2017-2018.docx
@@ -1,6 +1,6 @@
 
 <file path=word/document.xml><?xml version="1.0" encoding="utf-8"?>
-<w:document xmlns:wpc="http://schemas.microsoft.com/office/word/2010/wordprocessingCanvas" xmlns:cx="http://schemas.microsoft.com/office/drawing/2014/chartex" xmlns:mc="http://schemas.openxmlformats.org/markup-compatibility/2006" xmlns:o="urn:schemas-microsoft-com:office:office" xmlns:r="http://schemas.openxmlformats.org/officeDocument/2006/relationships" xmlns:m="http://schemas.openxmlformats.org/officeDocument/2006/math" xmlns:v="urn:schemas-microsoft-com:vml" xmlns:wp14="http://schemas.microsoft.com/office/word/2010/wordprocessingDrawing" xmlns:wp="http://schemas.openxmlformats.org/drawingml/2006/wordprocessingDrawing" xmlns:w10="urn:schemas-microsoft-com:office:word" xmlns:w="http://schemas.openxmlformats.org/wordprocessingml/2006/main" xmlns:w14="http://schemas.microsoft.com/office/word/2010/wordml" xmlns:w15="http://schemas.microsoft.com/office/word/2012/wordml" xmlns:w16se="http://schemas.microsoft.com/office/word/2015/wordml/symex" xmlns:wpg="http://schemas.microsoft.com/office/word/2010/wordprocessingGroup" xmlns:wpi="http://schemas.microsoft.com/office/word/2010/wordprocessingInk" xmlns:wne="http://schemas.microsoft.com/office/word/2006/wordml" xmlns:wps="http://schemas.microsoft.com/office/word/2010/wordprocessingShape" mc:Ignorable="w14 w15 w16se wp14">
+<w:document xmlns:wpc="http://schemas.microsoft.com/office/word/2010/wordprocessingCanvas" xmlns:cx="http://schemas.microsoft.com/office/drawing/2014/chartex" xmlns:cx1="http://schemas.microsoft.com/office/drawing/2015/9/8/chartex" xmlns:cx2="http://schemas.microsoft.com/office/drawing/2015/10/21/chartex" xmlns:cx3="http://schemas.microsoft.com/office/drawing/2016/5/9/chartex" xmlns:cx4="http://schemas.microsoft.com/office/drawing/2016/5/10/chartex" xmlns:cx5="http://schemas.microsoft.com/office/drawing/2016/5/11/chartex" xmlns:cx6="http://schemas.microsoft.com/office/drawing/2016/5/12/chartex" xmlns:cx7="http://schemas.microsoft.com/office/drawing/2016/5/13/chartex" xmlns:cx8="http://schemas.microsoft.com/office/drawing/2016/5/14/chartex" xmlns:mc="http://schemas.openxmlformats.org/markup-compatibility/2006" xmlns:aink="http://schemas.microsoft.com/office/drawing/2016/ink" xmlns:am3d="http://schemas.microsoft.com/office/drawing/2017/model3d" xmlns:o="urn:schemas-microsoft-com:office:office" xmlns:r="http://schemas.openxmlformats.org/officeDocument/2006/relationships" xmlns:m="http://schemas.openxmlformats.org/officeDocument/2006/math" xmlns:v="urn:schemas-microsoft-com:vml" xmlns:wp14="http://schemas.microsoft.com/office/word/2010/wordprocessingDrawing" xmlns:wp="http://schemas.openxmlformats.org/drawingml/2006/wordprocessingDrawing" xmlns:w10="urn:schemas-microsoft-com:office:word" xmlns:w="http://schemas.openxmlformats.org/wordprocessingml/2006/main" xmlns:w14="http://schemas.microsoft.com/office/word/2010/wordml" xmlns:w15="http://schemas.microsoft.com/office/word/2012/wordml" xmlns:w16se="http://schemas.microsoft.com/office/word/2015/wordml/symex" xmlns:wpg="http://schemas.microsoft.com/office/word/2010/wordprocessingGroup" xmlns:wpi="http://schemas.microsoft.com/office/word/2010/wordprocessingInk" xmlns:wne="http://schemas.microsoft.com/office/word/2006/wordml" xmlns:wps="http://schemas.microsoft.com/office/word/2010/wordprocessingShape" mc:Ignorable="w14 w15 w16se wp14">
   <w:body>
     <w:p>
       <w:pPr>
@@ -99,7 +99,7 @@
                 <w:szCs w:val="22"/>
               </w:rPr>
             </w:pPr>
-            <w:hyperlink r:id="rId7" w:anchor="-algorithm-" w:history="1">
+            <w:hyperlink r:id="rId7" w:history="1">
               <w:r>
                 <w:rPr>
                   <w:rStyle w:val="Hyperlink"/>
@@ -202,7 +202,7 @@
                 <w:szCs w:val="22"/>
               </w:rPr>
             </w:pPr>
-            <w:hyperlink r:id="rId8" w:anchor="--2" w:history="1">
+            <w:hyperlink r:id="rId8" w:history="1">
               <w:r>
                 <w:rPr>
                   <w:rStyle w:val="Hyperlink"/>
@@ -297,53 +297,55 @@
           <w:tcPr>
             <w:tcW w:w="15390" w:type="dxa"/>
           </w:tcPr>
-          <w:bookmarkStart w:id="0" w:name="_GoBack"/>
-          <w:bookmarkEnd w:id="0"/>
-          <w:p>
-            <w:pPr>
-              <w:rPr>
-                <w:rFonts w:ascii="Arial" w:hAnsi="Arial" w:cs="Arial"/>
-                <w:sz w:val="22"/>
-                <w:szCs w:val="22"/>
-              </w:rPr>
-            </w:pPr>
-            <w:r>
-              <w:fldChar w:fldCharType="begin"/>
-            </w:r>
-            <w:r>
-              <w:instrText xml:space="preserve"> HYPERLINK "https://github.com/Oliver-Slape/Project-002" </w:instrText>
-            </w:r>
-            <w:r>
-              <w:fldChar w:fldCharType="separate"/>
-            </w:r>
-            <w:r>
-              <w:rPr>
-                <w:rStyle w:val="Hyperlink"/>
-                <w:rFonts w:ascii="Arial" w:hAnsi="Arial" w:cs="Arial"/>
-                <w:sz w:val="22"/>
-                <w:szCs w:val="22"/>
-              </w:rPr>
-              <w:t>https://github.com/Oliver-Slape/Project-002#</w:t>
-            </w:r>
-            <w:r>
-              <w:rPr>
-                <w:rStyle w:val="Hyperlink"/>
-                <w:rFonts w:ascii="Arial" w:hAnsi="Arial" w:cs="Arial"/>
-                <w:sz w:val="22"/>
-                <w:szCs w:val="22"/>
-              </w:rPr>
-              <w:fldChar w:fldCharType="end"/>
-            </w:r>
-          </w:p>
-          <w:p>
-            <w:pPr>
-              <w:rPr>
-                <w:rFonts w:ascii="Arial" w:hAnsi="Arial" w:cs="Arial"/>
-                <w:sz w:val="22"/>
-                <w:szCs w:val="22"/>
-              </w:rPr>
-            </w:pPr>
-            <w:hyperlink r:id="rId9" w:history="1">
+          <w:p>
+            <w:pPr>
+              <w:rPr>
+                <w:rFonts w:ascii="Arial" w:hAnsi="Arial" w:cs="Arial"/>
+                <w:sz w:val="22"/>
+                <w:szCs w:val="22"/>
+              </w:rPr>
+            </w:pPr>
+            <w:hyperlink r:id="rId9" w:anchor="-7" w:history="1">
+              <w:r>
+                <w:rPr>
+                  <w:rStyle w:val="Hyperlink"/>
+                  <w:rFonts w:ascii="Arial" w:hAnsi="Arial" w:cs="Arial"/>
+                  <w:sz w:val="22"/>
+                  <w:szCs w:val="22"/>
+                </w:rPr>
+                <w:t>https://github.com/Oliver-Slape/Project-001#-7</w:t>
+              </w:r>
+            </w:hyperlink>
+          </w:p>
+          <w:p>
+            <w:pPr>
+              <w:rPr>
+                <w:rFonts w:ascii="Arial" w:hAnsi="Arial" w:cs="Arial"/>
+                <w:sz w:val="22"/>
+                <w:szCs w:val="22"/>
+              </w:rPr>
+            </w:pPr>
+            <w:hyperlink r:id="rId10" w:history="1">
+              <w:r>
+                <w:rPr>
+                  <w:rStyle w:val="Hyperlink"/>
+                  <w:rFonts w:ascii="Arial" w:hAnsi="Arial" w:cs="Arial"/>
+                  <w:sz w:val="22"/>
+                  <w:szCs w:val="22"/>
+                </w:rPr>
+                <w:t>https://github.com/Oliver-Slape/Project-002#</w:t>
+              </w:r>
+            </w:hyperlink>
+          </w:p>
+          <w:p>
+            <w:pPr>
+              <w:rPr>
+                <w:rFonts w:ascii="Arial" w:hAnsi="Arial" w:cs="Arial"/>
+                <w:sz w:val="22"/>
+                <w:szCs w:val="22"/>
+              </w:rPr>
+            </w:pPr>
+            <w:hyperlink r:id="rId11" w:history="1">
               <w:r>
                 <w:rPr>
                   <w:rStyle w:val="Hyperlink"/>
@@ -371,7 +373,7 @@
                 <w:szCs w:val="22"/>
               </w:rPr>
             </w:pPr>
-            <w:hyperlink r:id="rId10" w:anchor="ide" w:history="1">
+            <w:hyperlink r:id="rId12" w:anchor="ide" w:history="1">
               <w:r>
                 <w:rPr>
                   <w:rStyle w:val="Hyperlink"/>
@@ -474,7 +476,7 @@
                 <w:szCs w:val="22"/>
               </w:rPr>
             </w:pPr>
-            <w:hyperlink r:id="rId11" w:anchor="debugging" w:history="1">
+            <w:hyperlink r:id="rId13" w:history="1">
               <w:r>
                 <w:rPr>
                   <w:rStyle w:val="Hyperlink"/>
@@ -502,7 +504,7 @@
                 <w:szCs w:val="22"/>
               </w:rPr>
             </w:pPr>
-            <w:hyperlink r:id="rId12" w:anchor="---3" w:history="1">
+            <w:hyperlink r:id="rId14" w:history="1">
               <w:r>
                 <w:rPr>
                   <w:rStyle w:val="Hyperlink"/>
@@ -616,7 +618,7 @@
                 <w:szCs w:val="22"/>
               </w:rPr>
             </w:pPr>
-            <w:hyperlink r:id="rId13" w:anchor="---4" w:history="1">
+            <w:hyperlink r:id="rId15" w:history="1">
               <w:r>
                 <w:rPr>
                   <w:rStyle w:val="Hyperlink"/>
@@ -719,7 +721,7 @@
                 <w:szCs w:val="22"/>
               </w:rPr>
             </w:pPr>
-            <w:hyperlink r:id="rId14" w:anchor="from-code-to-execution" w:history="1">
+            <w:hyperlink r:id="rId16" w:history="1">
               <w:r>
                 <w:rPr>
                   <w:rStyle w:val="Hyperlink"/>
@@ -831,7 +833,7 @@
                 <w:szCs w:val="22"/>
               </w:rPr>
             </w:pPr>
-            <w:hyperlink r:id="rId15" w:anchor="intergrated-development-environmnet-ide" w:history="1">
+            <w:hyperlink r:id="rId17" w:history="1">
               <w:r>
                 <w:rPr>
                   <w:rStyle w:val="Hyperlink"/>
@@ -934,7 +936,7 @@
                 <w:szCs w:val="22"/>
               </w:rPr>
             </w:pPr>
-            <w:hyperlink r:id="rId16" w:anchor="ide" w:history="1">
+            <w:hyperlink r:id="rId18" w:anchor="ide" w:history="1">
               <w:r>
                 <w:rPr>
                   <w:rStyle w:val="Hyperlink"/>
@@ -962,7 +964,7 @@
                 <w:szCs w:val="22"/>
               </w:rPr>
             </w:pPr>
-            <w:hyperlink r:id="rId17" w:anchor="-process-of-implememntation-" w:history="1">
+            <w:hyperlink r:id="rId19" w:anchor="-process-of-implememntation-" w:history="1">
               <w:r>
                 <w:rPr>
                   <w:rStyle w:val="Hyperlink"/>
@@ -1067,7 +1069,7 @@
                 <w:szCs w:val="22"/>
               </w:rPr>
             </w:pPr>
-            <w:hyperlink r:id="rId18" w:anchor="debugging" w:history="1">
+            <w:hyperlink r:id="rId20" w:history="1">
               <w:r>
                 <w:rPr>
                   <w:rStyle w:val="Hyperlink"/>
@@ -1170,7 +1172,7 @@
                 <w:szCs w:val="22"/>
               </w:rPr>
             </w:pPr>
-            <w:hyperlink r:id="rId19" w:anchor="-process-of-implememntation-" w:history="1">
+            <w:hyperlink r:id="rId21" w:anchor="-process-of-implememntation-" w:history="1">
               <w:r>
                 <w:rPr>
                   <w:rStyle w:val="Hyperlink"/>
@@ -1178,7 +1180,25 @@
                   <w:sz w:val="22"/>
                   <w:szCs w:val="22"/>
                 </w:rPr>
-                <w:t>https://github.com/Oliver-Slape/Project-002#-process-of-implememntation-</w:t>
+                <w:t>https://github.com/Oliv</w:t>
+              </w:r>
+              <w:r>
+                <w:rPr>
+                  <w:rStyle w:val="Hyperlink"/>
+                  <w:rFonts w:ascii="Arial" w:hAnsi="Arial" w:cs="Arial"/>
+                  <w:sz w:val="22"/>
+                  <w:szCs w:val="22"/>
+                </w:rPr>
+                <w:t>e</w:t>
+              </w:r>
+              <w:r>
+                <w:rPr>
+                  <w:rStyle w:val="Hyperlink"/>
+                  <w:rFonts w:ascii="Arial" w:hAnsi="Arial" w:cs="Arial"/>
+                  <w:sz w:val="22"/>
+                  <w:szCs w:val="22"/>
+                </w:rPr>
+                <w:t>r-Slape/Project-002#-process-of-implememntation-</w:t>
               </w:r>
             </w:hyperlink>
             <w:r>
@@ -1198,7 +1218,7 @@
                 <w:szCs w:val="22"/>
               </w:rPr>
             </w:pPr>
-            <w:hyperlink r:id="rId20" w:anchor="-----19" w:history="1">
+            <w:hyperlink r:id="rId22" w:history="1">
               <w:r>
                 <w:rPr>
                   <w:rStyle w:val="Hyperlink"/>
@@ -1311,7 +1331,7 @@
                 <w:szCs w:val="22"/>
               </w:rPr>
             </w:pPr>
-            <w:hyperlink r:id="rId21" w:anchor="---4" w:history="1">
+            <w:hyperlink r:id="rId23" w:history="1">
               <w:r>
                 <w:rPr>
                   <w:rStyle w:val="Hyperlink"/>
@@ -1423,7 +1443,7 @@
                 <w:szCs w:val="22"/>
               </w:rPr>
             </w:pPr>
-            <w:hyperlink r:id="rId22" w:anchor="intergrated-development-environmnet-ide" w:history="1">
+            <w:hyperlink r:id="rId24" w:history="1">
               <w:r>
                 <w:rPr>
                   <w:rStyle w:val="Hyperlink"/>
@@ -1443,7 +1463,7 @@
                 <w:szCs w:val="22"/>
               </w:rPr>
             </w:pPr>
-            <w:hyperlink r:id="rId23" w:anchor="text-editor" w:history="1">
+            <w:hyperlink r:id="rId25" w:history="1">
               <w:r>
                 <w:rPr>
                   <w:rStyle w:val="Hyperlink"/>
@@ -1463,7 +1483,7 @@
                 <w:szCs w:val="22"/>
               </w:rPr>
             </w:pPr>
-            <w:hyperlink r:id="rId24" w:anchor="text-editor-vs-ide" w:history="1">
+            <w:hyperlink r:id="rId26" w:history="1">
               <w:r>
                 <w:rPr>
                   <w:rStyle w:val="Hyperlink"/>
@@ -1567,7 +1587,7 @@
                 <w:szCs w:val="22"/>
               </w:rPr>
             </w:pPr>
-            <w:hyperlink r:id="rId25" w:anchor="coding-standards-in-teams" w:history="1">
+            <w:hyperlink r:id="rId27" w:history="1">
               <w:r>
                 <w:rPr>
                   <w:rStyle w:val="Hyperlink"/>
@@ -1607,6 +1627,8 @@
                 <w:szCs w:val="22"/>
               </w:rPr>
             </w:pPr>
+            <w:bookmarkStart w:id="0" w:name="_GoBack"/>
+            <w:bookmarkEnd w:id="0"/>
           </w:p>
         </w:tc>
       </w:tr>
@@ -1631,9 +1653,9 @@
       </w:pPr>
     </w:p>
     <w:sectPr>
-      <w:headerReference w:type="default" r:id="rId26"/>
-      <w:footerReference w:type="even" r:id="rId27"/>
-      <w:footerReference w:type="default" r:id="rId28"/>
+      <w:headerReference w:type="default" r:id="rId28"/>
+      <w:footerReference w:type="even" r:id="rId29"/>
+      <w:footerReference w:type="default" r:id="rId30"/>
       <w:pgSz w:w="16840" w:h="11900" w:orient="landscape"/>
       <w:pgMar w:top="2160" w:right="720" w:bottom="432" w:left="720" w:header="288" w:footer="720" w:gutter="0"/>
       <w:cols w:space="720"/>
@@ -1644,7 +1666,7 @@
 </file>
 
 <file path=word/endnotes.xml><?xml version="1.0" encoding="utf-8"?>
-<w:endnotes xmlns:wpc="http://schemas.microsoft.com/office/word/2010/wordprocessingCanvas" xmlns:cx="http://schemas.microsoft.com/office/drawing/2014/chartex" xmlns:mc="http://schemas.openxmlformats.org/markup-compatibility/2006" xmlns:o="urn:schemas-microsoft-com:office:office" xmlns:r="http://schemas.openxmlformats.org/officeDocument/2006/relationships" xmlns:m="http://schemas.openxmlformats.org/officeDocument/2006/math" xmlns:v="urn:schemas-microsoft-com:vml" xmlns:wp14="http://schemas.microsoft.com/office/word/2010/wordprocessingDrawing" xmlns:wp="http://schemas.openxmlformats.org/drawingml/2006/wordprocessingDrawing" xmlns:w10="urn:schemas-microsoft-com:office:word" xmlns:w="http://schemas.openxmlformats.org/wordprocessingml/2006/main" xmlns:w14="http://schemas.microsoft.com/office/word/2010/wordml" xmlns:w15="http://schemas.microsoft.com/office/word/2012/wordml" xmlns:w16se="http://schemas.microsoft.com/office/word/2015/wordml/symex" xmlns:wpg="http://schemas.microsoft.com/office/word/2010/wordprocessingGroup" xmlns:wpi="http://schemas.microsoft.com/office/word/2010/wordprocessingInk" xmlns:wne="http://schemas.microsoft.com/office/word/2006/wordml" xmlns:wps="http://schemas.microsoft.com/office/word/2010/wordprocessingShape" mc:Ignorable="w14 w15 w16se wp14">
+<w:endnotes xmlns:wpc="http://schemas.microsoft.com/office/word/2010/wordprocessingCanvas" xmlns:cx="http://schemas.microsoft.com/office/drawing/2014/chartex" xmlns:cx1="http://schemas.microsoft.com/office/drawing/2015/9/8/chartex" xmlns:cx2="http://schemas.microsoft.com/office/drawing/2015/10/21/chartex" xmlns:cx3="http://schemas.microsoft.com/office/drawing/2016/5/9/chartex" xmlns:cx4="http://schemas.microsoft.com/office/drawing/2016/5/10/chartex" xmlns:cx5="http://schemas.microsoft.com/office/drawing/2016/5/11/chartex" xmlns:cx6="http://schemas.microsoft.com/office/drawing/2016/5/12/chartex" xmlns:cx7="http://schemas.microsoft.com/office/drawing/2016/5/13/chartex" xmlns:cx8="http://schemas.microsoft.com/office/drawing/2016/5/14/chartex" xmlns:mc="http://schemas.openxmlformats.org/markup-compatibility/2006" xmlns:aink="http://schemas.microsoft.com/office/drawing/2016/ink" xmlns:am3d="http://schemas.microsoft.com/office/drawing/2017/model3d" xmlns:o="urn:schemas-microsoft-com:office:office" xmlns:r="http://schemas.openxmlformats.org/officeDocument/2006/relationships" xmlns:m="http://schemas.openxmlformats.org/officeDocument/2006/math" xmlns:v="urn:schemas-microsoft-com:vml" xmlns:wp14="http://schemas.microsoft.com/office/word/2010/wordprocessingDrawing" xmlns:wp="http://schemas.openxmlformats.org/drawingml/2006/wordprocessingDrawing" xmlns:w10="urn:schemas-microsoft-com:office:word" xmlns:w="http://schemas.openxmlformats.org/wordprocessingml/2006/main" xmlns:w14="http://schemas.microsoft.com/office/word/2010/wordml" xmlns:w15="http://schemas.microsoft.com/office/word/2012/wordml" xmlns:w16se="http://schemas.microsoft.com/office/word/2015/wordml/symex" xmlns:wpg="http://schemas.microsoft.com/office/word/2010/wordprocessingGroup" xmlns:wpi="http://schemas.microsoft.com/office/word/2010/wordprocessingInk" xmlns:wne="http://schemas.microsoft.com/office/word/2006/wordml" xmlns:wps="http://schemas.microsoft.com/office/word/2010/wordprocessingShape" mc:Ignorable="w14 w15 w16se wp14">
   <w:endnote w:type="separator" w:id="-1">
     <w:p>
       <w:r>
@@ -1663,7 +1685,7 @@
 </file>
 
 <file path=word/footer1.xml><?xml version="1.0" encoding="utf-8"?>
-<w:ftr xmlns:wpc="http://schemas.microsoft.com/office/word/2010/wordprocessingCanvas" xmlns:cx="http://schemas.microsoft.com/office/drawing/2014/chartex" xmlns:mc="http://schemas.openxmlformats.org/markup-compatibility/2006" xmlns:o="urn:schemas-microsoft-com:office:office" xmlns:r="http://schemas.openxmlformats.org/officeDocument/2006/relationships" xmlns:m="http://schemas.openxmlformats.org/officeDocument/2006/math" xmlns:v="urn:schemas-microsoft-com:vml" xmlns:wp14="http://schemas.microsoft.com/office/word/2010/wordprocessingDrawing" xmlns:wp="http://schemas.openxmlformats.org/drawingml/2006/wordprocessingDrawing" xmlns:w10="urn:schemas-microsoft-com:office:word" xmlns:w="http://schemas.openxmlformats.org/wordprocessingml/2006/main" xmlns:w14="http://schemas.microsoft.com/office/word/2010/wordml" xmlns:w15="http://schemas.microsoft.com/office/word/2012/wordml" xmlns:w16se="http://schemas.microsoft.com/office/word/2015/wordml/symex" xmlns:wpg="http://schemas.microsoft.com/office/word/2010/wordprocessingGroup" xmlns:wpi="http://schemas.microsoft.com/office/word/2010/wordprocessingInk" xmlns:wne="http://schemas.microsoft.com/office/word/2006/wordml" xmlns:wps="http://schemas.microsoft.com/office/word/2010/wordprocessingShape" mc:Ignorable="w14 w15 w16se wp14">
+<w:ftr xmlns:wpc="http://schemas.microsoft.com/office/word/2010/wordprocessingCanvas" xmlns:cx="http://schemas.microsoft.com/office/drawing/2014/chartex" xmlns:cx1="http://schemas.microsoft.com/office/drawing/2015/9/8/chartex" xmlns:cx2="http://schemas.microsoft.com/office/drawing/2015/10/21/chartex" xmlns:cx3="http://schemas.microsoft.com/office/drawing/2016/5/9/chartex" xmlns:cx4="http://schemas.microsoft.com/office/drawing/2016/5/10/chartex" xmlns:cx5="http://schemas.microsoft.com/office/drawing/2016/5/11/chartex" xmlns:cx6="http://schemas.microsoft.com/office/drawing/2016/5/12/chartex" xmlns:cx7="http://schemas.microsoft.com/office/drawing/2016/5/13/chartex" xmlns:cx8="http://schemas.microsoft.com/office/drawing/2016/5/14/chartex" xmlns:mc="http://schemas.openxmlformats.org/markup-compatibility/2006" xmlns:aink="http://schemas.microsoft.com/office/drawing/2016/ink" xmlns:am3d="http://schemas.microsoft.com/office/drawing/2017/model3d" xmlns:o="urn:schemas-microsoft-com:office:office" xmlns:r="http://schemas.openxmlformats.org/officeDocument/2006/relationships" xmlns:m="http://schemas.openxmlformats.org/officeDocument/2006/math" xmlns:v="urn:schemas-microsoft-com:vml" xmlns:wp14="http://schemas.microsoft.com/office/word/2010/wordprocessingDrawing" xmlns:wp="http://schemas.openxmlformats.org/drawingml/2006/wordprocessingDrawing" xmlns:w10="urn:schemas-microsoft-com:office:word" xmlns:w="http://schemas.openxmlformats.org/wordprocessingml/2006/main" xmlns:w14="http://schemas.microsoft.com/office/word/2010/wordml" xmlns:w15="http://schemas.microsoft.com/office/word/2012/wordml" xmlns:w16se="http://schemas.microsoft.com/office/word/2015/wordml/symex" xmlns:wpg="http://schemas.microsoft.com/office/word/2010/wordprocessingGroup" xmlns:wpi="http://schemas.microsoft.com/office/word/2010/wordprocessingInk" xmlns:wne="http://schemas.microsoft.com/office/word/2006/wordml" xmlns:wps="http://schemas.microsoft.com/office/word/2010/wordprocessingShape" mc:Ignorable="w14 w15 w16se wp14">
   <w:p>
     <w:pPr>
       <w:pStyle w:val="Footer"/>
@@ -1701,7 +1723,7 @@
 </file>
 
 <file path=word/footer2.xml><?xml version="1.0" encoding="utf-8"?>
-<w:ftr xmlns:wpc="http://schemas.microsoft.com/office/word/2010/wordprocessingCanvas" xmlns:cx="http://schemas.microsoft.com/office/drawing/2014/chartex" xmlns:mc="http://schemas.openxmlformats.org/markup-compatibility/2006" xmlns:o="urn:schemas-microsoft-com:office:office" xmlns:r="http://schemas.openxmlformats.org/officeDocument/2006/relationships" xmlns:m="http://schemas.openxmlformats.org/officeDocument/2006/math" xmlns:v="urn:schemas-microsoft-com:vml" xmlns:wp14="http://schemas.microsoft.com/office/word/2010/wordprocessingDrawing" xmlns:wp="http://schemas.openxmlformats.org/drawingml/2006/wordprocessingDrawing" xmlns:w10="urn:schemas-microsoft-com:office:word" xmlns:w="http://schemas.openxmlformats.org/wordprocessingml/2006/main" xmlns:w14="http://schemas.microsoft.com/office/word/2010/wordml" xmlns:w15="http://schemas.microsoft.com/office/word/2012/wordml" xmlns:w16se="http://schemas.microsoft.com/office/word/2015/wordml/symex" xmlns:wpg="http://schemas.microsoft.com/office/word/2010/wordprocessingGroup" xmlns:wpi="http://schemas.microsoft.com/office/word/2010/wordprocessingInk" xmlns:wne="http://schemas.microsoft.com/office/word/2006/wordml" xmlns:wps="http://schemas.microsoft.com/office/word/2010/wordprocessingShape" mc:Ignorable="w14 w15 w16se wp14">
+<w:ftr xmlns:wpc="http://schemas.microsoft.com/office/word/2010/wordprocessingCanvas" xmlns:cx="http://schemas.microsoft.com/office/drawing/2014/chartex" xmlns:cx1="http://schemas.microsoft.com/office/drawing/2015/9/8/chartex" xmlns:cx2="http://schemas.microsoft.com/office/drawing/2015/10/21/chartex" xmlns:cx3="http://schemas.microsoft.com/office/drawing/2016/5/9/chartex" xmlns:cx4="http://schemas.microsoft.com/office/drawing/2016/5/10/chartex" xmlns:cx5="http://schemas.microsoft.com/office/drawing/2016/5/11/chartex" xmlns:cx6="http://schemas.microsoft.com/office/drawing/2016/5/12/chartex" xmlns:cx7="http://schemas.microsoft.com/office/drawing/2016/5/13/chartex" xmlns:cx8="http://schemas.microsoft.com/office/drawing/2016/5/14/chartex" xmlns:mc="http://schemas.openxmlformats.org/markup-compatibility/2006" xmlns:aink="http://schemas.microsoft.com/office/drawing/2016/ink" xmlns:am3d="http://schemas.microsoft.com/office/drawing/2017/model3d" xmlns:o="urn:schemas-microsoft-com:office:office" xmlns:r="http://schemas.openxmlformats.org/officeDocument/2006/relationships" xmlns:m="http://schemas.openxmlformats.org/officeDocument/2006/math" xmlns:v="urn:schemas-microsoft-com:vml" xmlns:wp14="http://schemas.microsoft.com/office/word/2010/wordprocessingDrawing" xmlns:wp="http://schemas.openxmlformats.org/drawingml/2006/wordprocessingDrawing" xmlns:w10="urn:schemas-microsoft-com:office:word" xmlns:w="http://schemas.openxmlformats.org/wordprocessingml/2006/main" xmlns:w14="http://schemas.microsoft.com/office/word/2010/wordml" xmlns:w15="http://schemas.microsoft.com/office/word/2012/wordml" xmlns:w16se="http://schemas.microsoft.com/office/word/2015/wordml/symex" xmlns:wpg="http://schemas.microsoft.com/office/word/2010/wordprocessingGroup" xmlns:wpi="http://schemas.microsoft.com/office/word/2010/wordprocessingInk" xmlns:wne="http://schemas.microsoft.com/office/word/2006/wordml" xmlns:wps="http://schemas.microsoft.com/office/word/2010/wordprocessingShape" mc:Ignorable="w14 w15 w16se wp14">
   <w:p>
     <w:pPr>
       <w:pStyle w:val="Footer"/>
@@ -1845,7 +1867,7 @@
 </file>
 
 <file path=word/footnotes.xml><?xml version="1.0" encoding="utf-8"?>
-<w:footnotes xmlns:wpc="http://schemas.microsoft.com/office/word/2010/wordprocessingCanvas" xmlns:cx="http://schemas.microsoft.com/office/drawing/2014/chartex" xmlns:mc="http://schemas.openxmlformats.org/markup-compatibility/2006" xmlns:o="urn:schemas-microsoft-com:office:office" xmlns:r="http://schemas.openxmlformats.org/officeDocument/2006/relationships" xmlns:m="http://schemas.openxmlformats.org/officeDocument/2006/math" xmlns:v="urn:schemas-microsoft-com:vml" xmlns:wp14="http://schemas.microsoft.com/office/word/2010/wordprocessingDrawing" xmlns:wp="http://schemas.openxmlformats.org/drawingml/2006/wordprocessingDrawing" xmlns:w10="urn:schemas-microsoft-com:office:word" xmlns:w="http://schemas.openxmlformats.org/wordprocessingml/2006/main" xmlns:w14="http://schemas.microsoft.com/office/word/2010/wordml" xmlns:w15="http://schemas.microsoft.com/office/word/2012/wordml" xmlns:w16se="http://schemas.microsoft.com/office/word/2015/wordml/symex" xmlns:wpg="http://schemas.microsoft.com/office/word/2010/wordprocessingGroup" xmlns:wpi="http://schemas.microsoft.com/office/word/2010/wordprocessingInk" xmlns:wne="http://schemas.microsoft.com/office/word/2006/wordml" xmlns:wps="http://schemas.microsoft.com/office/word/2010/wordprocessingShape" mc:Ignorable="w14 w15 w16se wp14">
+<w:footnotes xmlns:wpc="http://schemas.microsoft.com/office/word/2010/wordprocessingCanvas" xmlns:cx="http://schemas.microsoft.com/office/drawing/2014/chartex" xmlns:cx1="http://schemas.microsoft.com/office/drawing/2015/9/8/chartex" xmlns:cx2="http://schemas.microsoft.com/office/drawing/2015/10/21/chartex" xmlns:cx3="http://schemas.microsoft.com/office/drawing/2016/5/9/chartex" xmlns:cx4="http://schemas.microsoft.com/office/drawing/2016/5/10/chartex" xmlns:cx5="http://schemas.microsoft.com/office/drawing/2016/5/11/chartex" xmlns:cx6="http://schemas.microsoft.com/office/drawing/2016/5/12/chartex" xmlns:cx7="http://schemas.microsoft.com/office/drawing/2016/5/13/chartex" xmlns:cx8="http://schemas.microsoft.com/office/drawing/2016/5/14/chartex" xmlns:mc="http://schemas.openxmlformats.org/markup-compatibility/2006" xmlns:aink="http://schemas.microsoft.com/office/drawing/2016/ink" xmlns:am3d="http://schemas.microsoft.com/office/drawing/2017/model3d" xmlns:o="urn:schemas-microsoft-com:office:office" xmlns:r="http://schemas.openxmlformats.org/officeDocument/2006/relationships" xmlns:m="http://schemas.openxmlformats.org/officeDocument/2006/math" xmlns:v="urn:schemas-microsoft-com:vml" xmlns:wp14="http://schemas.microsoft.com/office/word/2010/wordprocessingDrawing" xmlns:wp="http://schemas.openxmlformats.org/drawingml/2006/wordprocessingDrawing" xmlns:w10="urn:schemas-microsoft-com:office:word" xmlns:w="http://schemas.openxmlformats.org/wordprocessingml/2006/main" xmlns:w14="http://schemas.microsoft.com/office/word/2010/wordml" xmlns:w15="http://schemas.microsoft.com/office/word/2012/wordml" xmlns:w16se="http://schemas.microsoft.com/office/word/2015/wordml/symex" xmlns:wpg="http://schemas.microsoft.com/office/word/2010/wordprocessingGroup" xmlns:wpi="http://schemas.microsoft.com/office/word/2010/wordprocessingInk" xmlns:wne="http://schemas.microsoft.com/office/word/2006/wordml" xmlns:wps="http://schemas.microsoft.com/office/word/2010/wordprocessingShape" mc:Ignorable="w14 w15 w16se wp14">
   <w:footnote w:type="separator" w:id="-1">
     <w:p>
       <w:r>
@@ -1864,7 +1886,7 @@
 </file>
 
 <file path=word/header1.xml><?xml version="1.0" encoding="utf-8"?>
-<w:hdr xmlns:wpc="http://schemas.microsoft.com/office/word/2010/wordprocessingCanvas" xmlns:cx="http://schemas.microsoft.com/office/drawing/2014/chartex" xmlns:mc="http://schemas.openxmlformats.org/markup-compatibility/2006" xmlns:o="urn:schemas-microsoft-com:office:office" xmlns:r="http://schemas.openxmlformats.org/officeDocument/2006/relationships" xmlns:m="http://schemas.openxmlformats.org/officeDocument/2006/math" xmlns:v="urn:schemas-microsoft-com:vml" xmlns:wp14="http://schemas.microsoft.com/office/word/2010/wordprocessingDrawing" xmlns:wp="http://schemas.openxmlformats.org/drawingml/2006/wordprocessingDrawing" xmlns:w10="urn:schemas-microsoft-com:office:word" xmlns:w="http://schemas.openxmlformats.org/wordprocessingml/2006/main" xmlns:w14="http://schemas.microsoft.com/office/word/2010/wordml" xmlns:w15="http://schemas.microsoft.com/office/word/2012/wordml" xmlns:w16se="http://schemas.microsoft.com/office/word/2015/wordml/symex" xmlns:wpg="http://schemas.microsoft.com/office/word/2010/wordprocessingGroup" xmlns:wpi="http://schemas.microsoft.com/office/word/2010/wordprocessingInk" xmlns:wne="http://schemas.microsoft.com/office/word/2006/wordml" xmlns:wps="http://schemas.microsoft.com/office/word/2010/wordprocessingShape" mc:Ignorable="w14 w15 w16se wp14">
+<w:hdr xmlns:wpc="http://schemas.microsoft.com/office/word/2010/wordprocessingCanvas" xmlns:cx="http://schemas.microsoft.com/office/drawing/2014/chartex" xmlns:cx1="http://schemas.microsoft.com/office/drawing/2015/9/8/chartex" xmlns:cx2="http://schemas.microsoft.com/office/drawing/2015/10/21/chartex" xmlns:cx3="http://schemas.microsoft.com/office/drawing/2016/5/9/chartex" xmlns:cx4="http://schemas.microsoft.com/office/drawing/2016/5/10/chartex" xmlns:cx5="http://schemas.microsoft.com/office/drawing/2016/5/11/chartex" xmlns:cx6="http://schemas.microsoft.com/office/drawing/2016/5/12/chartex" xmlns:cx7="http://schemas.microsoft.com/office/drawing/2016/5/13/chartex" xmlns:cx8="http://schemas.microsoft.com/office/drawing/2016/5/14/chartex" xmlns:mc="http://schemas.openxmlformats.org/markup-compatibility/2006" xmlns:aink="http://schemas.microsoft.com/office/drawing/2016/ink" xmlns:am3d="http://schemas.microsoft.com/office/drawing/2017/model3d" xmlns:o="urn:schemas-microsoft-com:office:office" xmlns:r="http://schemas.openxmlformats.org/officeDocument/2006/relationships" xmlns:m="http://schemas.openxmlformats.org/officeDocument/2006/math" xmlns:v="urn:schemas-microsoft-com:vml" xmlns:wp14="http://schemas.microsoft.com/office/word/2010/wordprocessingDrawing" xmlns:wp="http://schemas.openxmlformats.org/drawingml/2006/wordprocessingDrawing" xmlns:w10="urn:schemas-microsoft-com:office:word" xmlns:w="http://schemas.openxmlformats.org/wordprocessingml/2006/main" xmlns:w14="http://schemas.microsoft.com/office/word/2010/wordml" xmlns:w15="http://schemas.microsoft.com/office/word/2012/wordml" xmlns:w16se="http://schemas.microsoft.com/office/word/2015/wordml/symex" xmlns:wpg="http://schemas.microsoft.com/office/word/2010/wordprocessingGroup" xmlns:wpi="http://schemas.microsoft.com/office/word/2010/wordprocessingInk" xmlns:wne="http://schemas.microsoft.com/office/word/2006/wordml" xmlns:wps="http://schemas.microsoft.com/office/word/2010/wordprocessingShape" mc:Ignorable="w14 w15 w16se wp14">
   <w:p>
     <w:pPr>
       <w:pStyle w:val="Header"/>
@@ -1991,7 +2013,7 @@
 </file>
 
 <file path=word/numbering.xml><?xml version="1.0" encoding="utf-8"?>
-<w:numbering xmlns:wpc="http://schemas.microsoft.com/office/word/2010/wordprocessingCanvas" xmlns:cx="http://schemas.microsoft.com/office/drawing/2014/chartex" xmlns:mc="http://schemas.openxmlformats.org/markup-compatibility/2006" xmlns:o="urn:schemas-microsoft-com:office:office" xmlns:r="http://schemas.openxmlformats.org/officeDocument/2006/relationships" xmlns:m="http://schemas.openxmlformats.org/officeDocument/2006/math" xmlns:v="urn:schemas-microsoft-com:vml" xmlns:wp14="http://schemas.microsoft.com/office/word/2010/wordprocessingDrawing" xmlns:wp="http://schemas.openxmlformats.org/drawingml/2006/wordprocessingDrawing" xmlns:w10="urn:schemas-microsoft-com:office:word" xmlns:w="http://schemas.openxmlformats.org/wordprocessingml/2006/main" xmlns:w14="http://schemas.microsoft.com/office/word/2010/wordml" xmlns:w15="http://schemas.microsoft.com/office/word/2012/wordml" xmlns:w16se="http://schemas.microsoft.com/office/word/2015/wordml/symex" xmlns:wpg="http://schemas.microsoft.com/office/word/2010/wordprocessingGroup" xmlns:wpi="http://schemas.microsoft.com/office/word/2010/wordprocessingInk" xmlns:wne="http://schemas.microsoft.com/office/word/2006/wordml" xmlns:wps="http://schemas.microsoft.com/office/word/2010/wordprocessingShape" mc:Ignorable="w14 w15 w16se wp14">
+<w:numbering xmlns:wpc="http://schemas.microsoft.com/office/word/2010/wordprocessingCanvas" xmlns:cx="http://schemas.microsoft.com/office/drawing/2014/chartex" xmlns:cx1="http://schemas.microsoft.com/office/drawing/2015/9/8/chartex" xmlns:cx2="http://schemas.microsoft.com/office/drawing/2015/10/21/chartex" xmlns:cx3="http://schemas.microsoft.com/office/drawing/2016/5/9/chartex" xmlns:cx4="http://schemas.microsoft.com/office/drawing/2016/5/10/chartex" xmlns:cx5="http://schemas.microsoft.com/office/drawing/2016/5/11/chartex" xmlns:cx6="http://schemas.microsoft.com/office/drawing/2016/5/12/chartex" xmlns:cx7="http://schemas.microsoft.com/office/drawing/2016/5/13/chartex" xmlns:cx8="http://schemas.microsoft.com/office/drawing/2016/5/14/chartex" xmlns:mc="http://schemas.openxmlformats.org/markup-compatibility/2006" xmlns:aink="http://schemas.microsoft.com/office/drawing/2016/ink" xmlns:am3d="http://schemas.microsoft.com/office/drawing/2017/model3d" xmlns:o="urn:schemas-microsoft-com:office:office" xmlns:r="http://schemas.openxmlformats.org/officeDocument/2006/relationships" xmlns:m="http://schemas.openxmlformats.org/officeDocument/2006/math" xmlns:v="urn:schemas-microsoft-com:vml" xmlns:wp14="http://schemas.microsoft.com/office/word/2010/wordprocessingDrawing" xmlns:wp="http://schemas.openxmlformats.org/drawingml/2006/wordprocessingDrawing" xmlns:w10="urn:schemas-microsoft-com:office:word" xmlns:w="http://schemas.openxmlformats.org/wordprocessingml/2006/main" xmlns:w14="http://schemas.microsoft.com/office/word/2010/wordml" xmlns:w15="http://schemas.microsoft.com/office/word/2012/wordml" xmlns:w16se="http://schemas.microsoft.com/office/word/2015/wordml/symex" xmlns:wpg="http://schemas.microsoft.com/office/word/2010/wordprocessingGroup" xmlns:wpi="http://schemas.microsoft.com/office/word/2010/wordprocessingInk" xmlns:wne="http://schemas.microsoft.com/office/word/2006/wordml" xmlns:wps="http://schemas.microsoft.com/office/word/2010/wordprocessingShape" mc:Ignorable="w14 w15 w16se wp14">
   <w:abstractNum w:abstractNumId="0" w15:restartNumberingAfterBreak="0">
     <w:nsid w:val="500F17DB"/>
     <w:multiLevelType w:val="hybridMultilevel"/>
@@ -2123,7 +2145,7 @@
     </w:rPrDefault>
     <w:pPrDefault/>
   </w:docDefaults>
-  <w:latentStyles w:defLockedState="0" w:defUIPriority="99" w:defSemiHidden="0" w:defUnhideWhenUsed="0" w:defQFormat="0" w:count="371">
+  <w:latentStyles w:defLockedState="0" w:defUIPriority="99" w:defSemiHidden="0" w:defUnhideWhenUsed="0" w:defQFormat="0" w:count="375">
     <w:lsdException w:name="Normal" w:uiPriority="0" w:qFormat="1"/>
     <w:lsdException w:name="heading 1" w:uiPriority="9" w:qFormat="1"/>
     <w:lsdException w:name="heading 2" w:semiHidden="1" w:uiPriority="9" w:unhideWhenUsed="1" w:qFormat="1"/>
@@ -2229,7 +2251,6 @@
     <w:lsdException w:name="HTML Sample" w:semiHidden="1" w:unhideWhenUsed="1"/>
     <w:lsdException w:name="HTML Typewriter" w:semiHidden="1" w:unhideWhenUsed="1"/>
     <w:lsdException w:name="HTML Variable" w:semiHidden="1" w:unhideWhenUsed="1"/>
-    <w:lsdException w:name="Normal Table" w:semiHidden="1" w:unhideWhenUsed="1"/>
     <w:lsdException w:name="annotation subject" w:semiHidden="1" w:unhideWhenUsed="1"/>
     <w:lsdException w:name="No List" w:semiHidden="1" w:unhideWhenUsed="1"/>
     <w:lsdException w:name="Outline List 1" w:semiHidden="1" w:unhideWhenUsed="1"/>
@@ -2273,10 +2294,8 @@
     <w:lsdException w:name="Table Elegant" w:semiHidden="1" w:unhideWhenUsed="1"/>
     <w:lsdException w:name="Table Professional" w:semiHidden="1" w:unhideWhenUsed="1"/>
     <w:lsdException w:name="Table Subtle 1" w:semiHidden="1" w:unhideWhenUsed="1"/>
-    <w:lsdException w:name="Table Subtle 2" w:semiHidden="1" w:unhideWhenUsed="1"/>
     <w:lsdException w:name="Table Web 1" w:semiHidden="1" w:unhideWhenUsed="1"/>
     <w:lsdException w:name="Table Web 2" w:semiHidden="1" w:unhideWhenUsed="1"/>
-    <w:lsdException w:name="Table Web 3" w:semiHidden="1" w:unhideWhenUsed="1"/>
     <w:lsdException w:name="Balloon Text" w:semiHidden="1" w:unhideWhenUsed="1"/>
     <w:lsdException w:name="Table Grid" w:uiPriority="39"/>
     <w:lsdException w:name="Table Theme" w:semiHidden="1" w:unhideWhenUsed="1"/>
@@ -2495,6 +2514,10 @@
     <w:lsdException w:name="List Table 5 Dark Accent 6" w:uiPriority="50"/>
     <w:lsdException w:name="List Table 6 Colorful Accent 6" w:uiPriority="51"/>
     <w:lsdException w:name="List Table 7 Colorful Accent 6" w:uiPriority="52"/>
+    <w:lsdException w:name="Mention" w:semiHidden="1" w:unhideWhenUsed="1"/>
+    <w:lsdException w:name="Smart Hyperlink" w:semiHidden="1" w:unhideWhenUsed="1"/>
+    <w:lsdException w:name="Hashtag" w:semiHidden="1" w:unhideWhenUsed="1"/>
+    <w:lsdException w:name="Unresolved Mention" w:semiHidden="1" w:unhideWhenUsed="1"/>
   </w:latentStyles>
   <w:style w:type="paragraph" w:default="1" w:styleId="Normal">
     <w:name w:val="Normal"/>
@@ -2615,7 +2638,7 @@
       <w:u w:val="single"/>
     </w:rPr>
   </w:style>
-  <w:style w:type="character" w:customStyle="1" w:styleId="UnresolvedMention">
+  <w:style w:type="character" w:styleId="UnresolvedMention">
     <w:name w:val="Unresolved Mention"/>
     <w:basedOn w:val="DefaultParagraphFont"/>
     <w:uiPriority w:val="99"/>
